--- a/PKN/ISI PKN.docx
+++ b/PKN/ISI PKN.docx
@@ -1,6 +1,6 @@
 
 <file path=word/document.xml><?xml version="1.0" encoding="utf-8"?>
-<w:document xmlns:wpc="http://schemas.microsoft.com/office/word/2010/wordprocessingCanvas" xmlns:cx="http://schemas.microsoft.com/office/drawing/2014/chartex" xmlns:cx1="http://schemas.microsoft.com/office/drawing/2015/9/8/chartex" xmlns:cx2="http://schemas.microsoft.com/office/drawing/2015/10/21/chartex" xmlns:cx3="http://schemas.microsoft.com/office/drawing/2016/5/9/chartex" xmlns:cx4="http://schemas.microsoft.com/office/drawing/2016/5/10/chartex" xmlns:cx5="http://schemas.microsoft.com/office/drawing/2016/5/11/chartex" xmlns:cx6="http://schemas.microsoft.com/office/drawing/2016/5/12/chartex" xmlns:cx7="http://schemas.microsoft.com/office/drawing/2016/5/13/chartex" xmlns:cx8="http://schemas.microsoft.com/office/drawing/2016/5/14/chartex" xmlns:mc="http://schemas.openxmlformats.org/markup-compatibility/2006" xmlns:aink="http://schemas.microsoft.com/office/drawing/2016/ink" xmlns:am3d="http://schemas.microsoft.com/office/drawing/2017/model3d" xmlns:o="urn:schemas-microsoft-com:office:office" xmlns:r="http://schemas.openxmlformats.org/officeDocument/2006/relationships" xmlns:m="http://schemas.openxmlformats.org/officeDocument/2006/math" xmlns:v="urn:schemas-microsoft-com:vml" xmlns:wp14="http://schemas.microsoft.com/office/word/2010/wordprocessingDrawing" xmlns:wp="http://schemas.openxmlformats.org/drawingml/2006/wordprocessingDrawing" xmlns:w10="urn:schemas-microsoft-com:office:word" xmlns:w="http://schemas.openxmlformats.org/wordprocessingml/2006/main" xmlns:w14="http://schemas.microsoft.com/office/word/2010/wordml" xmlns:w15="http://schemas.microsoft.com/office/word/2012/wordml" xmlns:w16cex="http://schemas.microsoft.com/office/word/2018/wordml/cex" xmlns:w16cid="http://schemas.microsoft.com/office/word/2016/wordml/cid" xmlns:w16="http://schemas.microsoft.com/office/word/2018/wordml" xmlns:w16se="http://schemas.microsoft.com/office/word/2015/wordml/symex" xmlns:wpg="http://schemas.microsoft.com/office/word/2010/wordprocessingGroup" xmlns:wpi="http://schemas.microsoft.com/office/word/2010/wordprocessingInk" xmlns:wne="http://schemas.microsoft.com/office/word/2006/wordml" xmlns:wps="http://schemas.microsoft.com/office/word/2010/wordprocessingShape" mc:Ignorable="w14 w15 w16se w16cid w16 w16cex wp14">
+<w:document xmlns:wpc="http://schemas.microsoft.com/office/word/2010/wordprocessingCanvas" xmlns:mc="http://schemas.openxmlformats.org/markup-compatibility/2006" xmlns:o="urn:schemas-microsoft-com:office:office" xmlns:r="http://schemas.openxmlformats.org/officeDocument/2006/relationships" xmlns:m="http://schemas.openxmlformats.org/officeDocument/2006/math" xmlns:v="urn:schemas-microsoft-com:vml" xmlns:wp14="http://schemas.microsoft.com/office/word/2010/wordprocessingDrawing" xmlns:wp="http://schemas.openxmlformats.org/drawingml/2006/wordprocessingDrawing" xmlns:w10="urn:schemas-microsoft-com:office:word" xmlns:w="http://schemas.openxmlformats.org/wordprocessingml/2006/main" xmlns:w14="http://schemas.microsoft.com/office/word/2010/wordml" xmlns:w15="http://schemas.microsoft.com/office/word/2012/wordml" xmlns:wpg="http://schemas.microsoft.com/office/word/2010/wordprocessingGroup" xmlns:wpi="http://schemas.microsoft.com/office/word/2010/wordprocessingInk" xmlns:wne="http://schemas.microsoft.com/office/word/2006/wordml" xmlns:wps="http://schemas.microsoft.com/office/word/2010/wordprocessingShape" mc:Ignorable="w14 w15 wp14">
   <w:body>
     <w:p>
       <w:pPr>
@@ -4814,7 +4814,6 @@
           <w:color w:val="000000"/>
           <w:sz w:val="24"/>
           <w:szCs w:val="24"/>
-          <w:lang w:eastAsia="id-ID"/>
         </w:rPr>
         <w:drawing>
           <wp:inline distT="0" distB="0" distL="0" distR="0" wp14:anchorId="4AE229FE" wp14:editId="6171CDB0">
@@ -8452,7 +8451,6 @@
           <w:color w:val="000000"/>
           <w:sz w:val="24"/>
           <w:szCs w:val="24"/>
-          <w:lang w:eastAsia="id-ID"/>
         </w:rPr>
         <w:drawing>
           <wp:inline distT="0" distB="0" distL="0" distR="0" wp14:anchorId="65ECBFAA" wp14:editId="4681B7B8">
@@ -12636,7 +12634,6 @@
           <w:color w:val="000000"/>
           <w:sz w:val="24"/>
           <w:szCs w:val="24"/>
-          <w:lang w:eastAsia="id-ID"/>
         </w:rPr>
         <w:lastRenderedPageBreak/>
         <w:drawing>
@@ -12730,7 +12727,27 @@
           <w:szCs w:val="24"/>
           <w:lang w:val="en-ID" w:eastAsia="id-ID"/>
         </w:rPr>
-        <w:t>KasusMunir  Said Thalib</w:t>
+        <w:t>Kasus</w:t>
+      </w:r>
+      <w:r>
+        <w:rPr>
+          <w:rFonts w:ascii="Times New Roman" w:eastAsia="Times New Roman" w:hAnsi="Times New Roman" w:cs="Times New Roman"/>
+          <w:b/>
+          <w:sz w:val="24"/>
+          <w:szCs w:val="24"/>
+          <w:lang w:val="en-ID" w:eastAsia="id-ID"/>
+        </w:rPr>
+        <w:t xml:space="preserve"> Munir </w:t>
+      </w:r>
+      <w:r>
+        <w:rPr>
+          <w:rFonts w:ascii="Times New Roman" w:eastAsia="Times New Roman" w:hAnsi="Times New Roman" w:cs="Times New Roman"/>
+          <w:b/>
+          <w:sz w:val="24"/>
+          <w:szCs w:val="24"/>
+          <w:lang w:val="en-ID" w:eastAsia="id-ID"/>
+        </w:rPr>
+        <w:t>Said Thalib</w:t>
       </w:r>
     </w:p>
     <w:p>
@@ -12784,7 +12801,7 @@
           <w:noProof/>
           <w:sz w:val="24"/>
           <w:szCs w:val="24"/>
-          <w:lang w:eastAsia="id-ID"/>
+          <w:lang w:val="en-US"/>
         </w:rPr>
         <w:drawing>
           <wp:inline distT="0" distB="0" distL="0" distR="0" wp14:anchorId="6AF107A1" wp14:editId="3BBE8F25">
@@ -13008,7 +13025,6 @@
           <w:noProof/>
           <w:sz w:val="24"/>
           <w:szCs w:val="24"/>
-          <w:lang w:eastAsia="id-ID"/>
         </w:rPr>
         <w:drawing>
           <wp:inline distT="0" distB="0" distL="0" distR="0" wp14:anchorId="18864866" wp14:editId="72942F3E">
@@ -13384,7 +13400,6 @@
           <w:color w:val="993300"/>
           <w:sz w:val="24"/>
           <w:szCs w:val="24"/>
-          <w:lang w:eastAsia="id-ID"/>
         </w:rPr>
         <w:drawing>
           <wp:inline distT="0" distB="0" distL="0" distR="0" wp14:anchorId="39E55496" wp14:editId="2DEACA19">
@@ -14504,15 +14519,551 @@
     </w:p>
     <w:p>
       <w:pPr>
+        <w:rPr>
+          <w:rFonts w:ascii="Times New Roman" w:eastAsia="Times New Roman" w:hAnsi="Times New Roman" w:cs="Times New Roman"/>
+          <w:sz w:val="24"/>
+          <w:szCs w:val="24"/>
+          <w:lang w:eastAsia="id-ID"/>
+        </w:rPr>
+      </w:pPr>
+      <w:r>
+        <w:rPr>
+          <w:rFonts w:ascii="Times New Roman" w:eastAsia="Times New Roman" w:hAnsi="Times New Roman" w:cs="Times New Roman"/>
+          <w:sz w:val="24"/>
+          <w:szCs w:val="24"/>
+          <w:lang w:eastAsia="id-ID"/>
+        </w:rPr>
+        <w:br w:type="page"/>
+      </w:r>
+    </w:p>
+    <w:p>
+      <w:pPr>
         <w:spacing w:line="360" w:lineRule="auto"/>
-        <w:jc w:val="both"/>
-        <w:rPr>
-          <w:rFonts w:ascii="Times New Roman" w:eastAsia="Times New Roman" w:hAnsi="Times New Roman" w:cs="Times New Roman"/>
+        <w:jc w:val="center"/>
+        <w:rPr>
+          <w:rFonts w:ascii="Times New Roman" w:hAnsi="Times New Roman" w:cs="Times New Roman"/>
+          <w:b/>
+          <w:bCs/>
+          <w:sz w:val="24"/>
+          <w:szCs w:val="24"/>
+        </w:rPr>
+      </w:pPr>
+      <w:r>
+        <w:rPr>
+          <w:rFonts w:ascii="Times New Roman" w:hAnsi="Times New Roman" w:cs="Times New Roman"/>
+          <w:b/>
+          <w:bCs/>
+          <w:sz w:val="24"/>
+          <w:szCs w:val="24"/>
+        </w:rPr>
+        <w:lastRenderedPageBreak/>
+        <w:t>BAB III</w:t>
+      </w:r>
+    </w:p>
+    <w:p>
+      <w:pPr>
+        <w:spacing w:line="360" w:lineRule="auto"/>
+        <w:jc w:val="center"/>
+        <w:rPr>
+          <w:rFonts w:ascii="Times New Roman" w:hAnsi="Times New Roman" w:cs="Times New Roman"/>
+          <w:b/>
+          <w:bCs/>
+          <w:sz w:val="24"/>
+          <w:szCs w:val="24"/>
+        </w:rPr>
+      </w:pPr>
+      <w:r>
+        <w:rPr>
+          <w:rFonts w:ascii="Times New Roman" w:hAnsi="Times New Roman" w:cs="Times New Roman"/>
+          <w:b/>
+          <w:bCs/>
+          <w:sz w:val="24"/>
+          <w:szCs w:val="24"/>
+        </w:rPr>
+        <w:t>Rancangan dan Implementasi</w:t>
+      </w:r>
+    </w:p>
+    <w:p>
+      <w:pPr>
+        <w:spacing w:after="0" w:line="360" w:lineRule="auto"/>
+        <w:rPr>
+          <w:rFonts w:ascii="Times New Roman" w:hAnsi="Times New Roman" w:cs="Times New Roman"/>
+          <w:b/>
+          <w:bCs/>
+          <w:sz w:val="24"/>
+          <w:szCs w:val="24"/>
+        </w:rPr>
+      </w:pPr>
+    </w:p>
+    <w:p>
+      <w:pPr>
+        <w:pStyle w:val="ListParagraph"/>
+        <w:numPr>
+          <w:ilvl w:val="0"/>
+          <w:numId w:val="31"/>
+        </w:numPr>
+        <w:spacing w:after="0" w:line="360" w:lineRule="auto"/>
+        <w:ind w:left="426" w:hanging="426"/>
+        <w:rPr>
+          <w:rStyle w:val="apple-style-span"/>
+          <w:rFonts w:ascii="Times New Roman" w:eastAsia="Times New Roman" w:hAnsi="Times New Roman" w:cs="Times New Roman"/>
+          <w:b/>
           <w:sz w:val="24"/>
           <w:szCs w:val="24"/>
           <w:lang w:eastAsia="id-ID"/>
         </w:rPr>
       </w:pPr>
+      <w:r>
+        <w:rPr>
+          <w:rStyle w:val="apple-style-span"/>
+          <w:rFonts w:ascii="Times New Roman" w:hAnsi="Times New Roman" w:cs="Times New Roman"/>
+          <w:b/>
+          <w:sz w:val="24"/>
+          <w:szCs w:val="24"/>
+          <w:lang w:val="en-US"/>
+        </w:rPr>
+        <w:t>Rancangan</w:t>
+      </w:r>
+      <w:r>
+        <w:rPr>
+          <w:rStyle w:val="apple-style-span"/>
+          <w:rFonts w:ascii="Times New Roman" w:hAnsi="Times New Roman" w:cs="Times New Roman"/>
+          <w:b/>
+          <w:sz w:val="24"/>
+          <w:szCs w:val="24"/>
+        </w:rPr>
+        <w:t xml:space="preserve"> </w:t>
+      </w:r>
+      <w:r>
+        <w:rPr>
+          <w:rStyle w:val="apple-style-span"/>
+          <w:rFonts w:ascii="Times New Roman" w:hAnsi="Times New Roman" w:cs="Times New Roman"/>
+          <w:b/>
+          <w:sz w:val="24"/>
+          <w:szCs w:val="24"/>
+        </w:rPr>
+        <w:t>Ham Di Indonesia</w:t>
+      </w:r>
+    </w:p>
+    <w:p>
+      <w:pPr>
+        <w:spacing w:after="0" w:line="360" w:lineRule="auto"/>
+        <w:rPr>
+          <w:rFonts w:ascii="Times New Roman" w:hAnsi="Times New Roman" w:cs="Times New Roman"/>
+          <w:b/>
+          <w:bCs/>
+          <w:sz w:val="24"/>
+          <w:szCs w:val="24"/>
+        </w:rPr>
+      </w:pPr>
+    </w:p>
+    <w:p>
+      <w:pPr>
+        <w:spacing w:after="0" w:line="360" w:lineRule="auto"/>
+        <w:rPr>
+          <w:rFonts w:ascii="Times New Roman" w:hAnsi="Times New Roman" w:cs="Times New Roman"/>
+          <w:b/>
+          <w:bCs/>
+          <w:sz w:val="24"/>
+          <w:szCs w:val="24"/>
+        </w:rPr>
+      </w:pPr>
+    </w:p>
+    <w:p>
+      <w:pPr>
+        <w:pStyle w:val="ListParagraph"/>
+        <w:numPr>
+          <w:ilvl w:val="0"/>
+          <w:numId w:val="31"/>
+        </w:numPr>
+        <w:spacing w:after="0" w:line="360" w:lineRule="auto"/>
+        <w:ind w:left="426" w:hanging="426"/>
+        <w:rPr>
+          <w:rStyle w:val="apple-style-span"/>
+          <w:rFonts w:ascii="Times New Roman" w:eastAsia="Times New Roman" w:hAnsi="Times New Roman" w:cs="Times New Roman"/>
+          <w:b/>
+          <w:sz w:val="24"/>
+          <w:szCs w:val="24"/>
+          <w:lang w:eastAsia="id-ID"/>
+        </w:rPr>
+      </w:pPr>
+      <w:r>
+        <w:rPr>
+          <w:rStyle w:val="apple-style-span"/>
+          <w:rFonts w:ascii="Times New Roman" w:hAnsi="Times New Roman" w:cs="Times New Roman"/>
+          <w:b/>
+          <w:sz w:val="24"/>
+          <w:szCs w:val="24"/>
+        </w:rPr>
+        <w:t xml:space="preserve">Implementasi </w:t>
+      </w:r>
+      <w:r>
+        <w:rPr>
+          <w:rStyle w:val="apple-style-span"/>
+          <w:rFonts w:ascii="Times New Roman" w:hAnsi="Times New Roman" w:cs="Times New Roman"/>
+          <w:b/>
+          <w:sz w:val="24"/>
+          <w:szCs w:val="24"/>
+        </w:rPr>
+        <w:t>Ham Di Indonesia</w:t>
+      </w:r>
+    </w:p>
+    <w:p>
+      <w:pPr>
+        <w:pStyle w:val="ListParagraph"/>
+        <w:spacing w:after="0" w:line="360" w:lineRule="auto"/>
+        <w:ind w:left="0" w:firstLine="426"/>
+        <w:rPr>
+          <w:rStyle w:val="apple-style-span"/>
+          <w:rFonts w:ascii="Times New Roman" w:eastAsia="Times New Roman" w:hAnsi="Times New Roman" w:cs="Times New Roman"/>
+          <w:sz w:val="24"/>
+          <w:szCs w:val="24"/>
+          <w:lang w:eastAsia="id-ID"/>
+        </w:rPr>
+      </w:pPr>
+      <w:r>
+        <w:rPr>
+          <w:rStyle w:val="apple-style-span"/>
+          <w:rFonts w:ascii="Times New Roman" w:eastAsia="Times New Roman" w:hAnsi="Times New Roman" w:cs="Times New Roman"/>
+          <w:sz w:val="24"/>
+          <w:szCs w:val="24"/>
+          <w:lang w:eastAsia="id-ID"/>
+        </w:rPr>
+        <w:t>Ideologi yang dianut oleh suatu negara pada dasarnya akan mempengaruhi kehidupan masyarakat di negara tersebut, termasuk penerapan hak-hak asasi masyarakatnya. Negara-negara Barat, seperti Amerika, dengan paham Liberalismenya memungkinkan masyarakatnya untuk melakukan segala sesuatu dengan sebebas-bebasnya (peran swasta lebih dominan), sedangkan peran pemerintah sangat kecil dalam mengatur kehidupan bermasyarakat. Hal tersebut berdampak pada kondisi kehidupan masyarakatnya yang “kebablasan” pada beberapa sisi, seperti pergaulan bebas, persaingan bebas, dan sebagainya yang banyak menimbulkan masalah-masalah baru bagi sebagian masyarakat. Imbas lainnya dari paham Liberalisme adalah terhimpitnya kaum ekonomi lemah karena para pemilik modal (kaum kapitalis) memiliki kebebasan dalam melakukan investasi di berbagai sektor usaha. Paham lainnya yang berkembang di negara-negara Timur (seperti di Uni Soviet dan RRC pada masa lalu) adalah komunisme. Dampak yang ditimbulkan oleh ideologi tersebut adalah berkebalikkan dengan apa yang ditimbulkan oleh Liberalisme. Hak-hak masyarakat diakui, namun tidak sepenuhnya dipedulikan oleh pemerintah. Peran pemerintah sangat dominan dalam mengatur berbagai aspek kehidupan. Pada praktik kehidupan bernegara, pemerintah bersikap otoriter dan tidak peduli terhadap aspirasi rakyat. Hal tersebut berdampak pada pembungkaman suara rakyat dan pers, sehingga mencukur demokrasi yang seharusnya menjadi hak rakyat.</w:t>
+      </w:r>
+    </w:p>
+    <w:p>
+      <w:pPr>
+        <w:pStyle w:val="ListParagraph"/>
+        <w:spacing w:after="0" w:line="360" w:lineRule="auto"/>
+        <w:rPr>
+          <w:rStyle w:val="apple-style-span"/>
+          <w:rFonts w:ascii="Times New Roman" w:eastAsia="Times New Roman" w:hAnsi="Times New Roman" w:cs="Times New Roman"/>
+          <w:sz w:val="24"/>
+          <w:szCs w:val="24"/>
+          <w:lang w:eastAsia="id-ID"/>
+        </w:rPr>
+      </w:pPr>
+    </w:p>
+    <w:p>
+      <w:pPr>
+        <w:pStyle w:val="ListParagraph"/>
+        <w:spacing w:after="0" w:line="360" w:lineRule="auto"/>
+        <w:ind w:left="0" w:firstLine="363"/>
+        <w:rPr>
+          <w:rStyle w:val="apple-style-span"/>
+          <w:rFonts w:ascii="Times New Roman" w:eastAsia="Times New Roman" w:hAnsi="Times New Roman" w:cs="Times New Roman"/>
+          <w:sz w:val="24"/>
+          <w:szCs w:val="24"/>
+          <w:lang w:eastAsia="id-ID"/>
+        </w:rPr>
+      </w:pPr>
+      <w:r>
+        <w:rPr>
+          <w:rStyle w:val="apple-style-span"/>
+          <w:rFonts w:ascii="Times New Roman" w:eastAsia="Times New Roman" w:hAnsi="Times New Roman" w:cs="Times New Roman"/>
+          <w:sz w:val="24"/>
+          <w:szCs w:val="24"/>
+          <w:lang w:eastAsia="id-ID"/>
+        </w:rPr>
+        <w:t xml:space="preserve">Berbeda dengan negara-negara tersebut, Indonesia menganut ideologi Demokrasi Pancasila, sehingga implementasi hak asasi manusia di Indonesia </w:t>
+      </w:r>
+      <w:r>
+        <w:rPr>
+          <w:rStyle w:val="apple-style-span"/>
+          <w:rFonts w:ascii="Times New Roman" w:eastAsia="Times New Roman" w:hAnsi="Times New Roman" w:cs="Times New Roman"/>
+          <w:sz w:val="24"/>
+          <w:szCs w:val="24"/>
+          <w:lang w:eastAsia="id-ID"/>
+        </w:rPr>
+        <w:lastRenderedPageBreak/>
+        <w:t>seharusnya berjalan dengan baik sesuai dengan sifat-sifat dasar dari paham Demokrasi Pancasila. Menurut ideologi tersebut, hak-hak asasi setiap rakyat Indonesia pada dasarnya diimplementasikan secara bebas, namun tetap dibatasi oleh hak-hak asasi orang lain. Jadi, ideologi ini menawarkan kebebasan yang bertanggung jawab dalam mengimplementasikan hak asasi manusia. Namun hal tersebut perlu dikaji lebih dalam, sebab ideologi yang dianut oleh negara Indonesia tercinta ini belum tentu dapat diterapkan oleh rakyat tersebut dengan benar sepenuhnya.</w:t>
+      </w:r>
+    </w:p>
+    <w:p>
+      <w:pPr>
+        <w:pStyle w:val="ListParagraph"/>
+        <w:spacing w:after="0" w:line="360" w:lineRule="auto"/>
+        <w:rPr>
+          <w:rStyle w:val="apple-style-span"/>
+          <w:rFonts w:ascii="Times New Roman" w:eastAsia="Times New Roman" w:hAnsi="Times New Roman" w:cs="Times New Roman"/>
+          <w:sz w:val="24"/>
+          <w:szCs w:val="24"/>
+          <w:lang w:eastAsia="id-ID"/>
+        </w:rPr>
+      </w:pPr>
+    </w:p>
+    <w:p>
+      <w:pPr>
+        <w:pStyle w:val="ListParagraph"/>
+        <w:spacing w:after="0" w:line="360" w:lineRule="auto"/>
+        <w:ind w:left="0" w:firstLine="363"/>
+        <w:rPr>
+          <w:rStyle w:val="apple-style-span"/>
+          <w:rFonts w:ascii="Times New Roman" w:eastAsia="Times New Roman" w:hAnsi="Times New Roman" w:cs="Times New Roman"/>
+          <w:sz w:val="24"/>
+          <w:szCs w:val="24"/>
+          <w:lang w:eastAsia="id-ID"/>
+        </w:rPr>
+      </w:pPr>
+      <w:r>
+        <w:rPr>
+          <w:rStyle w:val="apple-style-span"/>
+          <w:rFonts w:ascii="Times New Roman" w:eastAsia="Times New Roman" w:hAnsi="Times New Roman" w:cs="Times New Roman"/>
+          <w:sz w:val="24"/>
+          <w:szCs w:val="24"/>
+          <w:lang w:eastAsia="id-ID"/>
+        </w:rPr>
+        <w:t>Sejak era reformasi berbagai produk hukum dilahirkan untuk memperbaiki kondisi hak asasi manusia di Indonesia, khususnya hak sipil dan politik. Antara lain, UUD 1945 pasal 28A sampai pasal 28J, Ketetapan MPR Nomor XVII/ MPR/1998 tentang Hak Asasi Manusia, UU Pers, UU tentang Kemerdekaan Menyampaikan Pendapat (UU Unjuk rasa), UU HAM (UU No. 39 Tahun 1999), UU Pemilu, UU Parpol, UU Otonomi Daerah, perlakuan atau hukuman lain yang kejam, tidak manusiawi atau merendahkan martabat, dan UU ratifikasi Konvensi Anti Diskriminasi Rasial. Dari sisi politik, rakyat Indonesia telah menikmati kebebasan politik yang luas. Empat kebebasan dasar, yaitu hak atas kebebasan berekspresi dan berkomunikasi, hak atas kebebasan berkumpul, hak atas kebebasan berorganisasi, dan hak untuk turut serta dalam pemerintahan, yang vital bagi bekerjanya sistem politik dan pemerintahan demokratis telah dinikmati oleh sebagian besar rakyat Indonesia.</w:t>
+      </w:r>
+    </w:p>
+    <w:p>
+      <w:pPr>
+        <w:pStyle w:val="ListParagraph"/>
+        <w:spacing w:after="0" w:line="360" w:lineRule="auto"/>
+        <w:rPr>
+          <w:rStyle w:val="apple-style-span"/>
+          <w:rFonts w:ascii="Times New Roman" w:eastAsia="Times New Roman" w:hAnsi="Times New Roman" w:cs="Times New Roman"/>
+          <w:sz w:val="24"/>
+          <w:szCs w:val="24"/>
+          <w:lang w:eastAsia="id-ID"/>
+        </w:rPr>
+      </w:pPr>
+    </w:p>
+    <w:p>
+      <w:pPr>
+        <w:pStyle w:val="ListParagraph"/>
+        <w:spacing w:after="0" w:line="360" w:lineRule="auto"/>
+        <w:ind w:left="0" w:firstLine="363"/>
+        <w:rPr>
+          <w:rStyle w:val="apple-style-span"/>
+          <w:rFonts w:ascii="Times New Roman" w:eastAsia="Times New Roman" w:hAnsi="Times New Roman" w:cs="Times New Roman"/>
+          <w:sz w:val="24"/>
+          <w:szCs w:val="24"/>
+          <w:lang w:eastAsia="id-ID"/>
+        </w:rPr>
+      </w:pPr>
+      <w:r>
+        <w:rPr>
+          <w:rStyle w:val="apple-style-span"/>
+          <w:rFonts w:ascii="Times New Roman" w:eastAsia="Times New Roman" w:hAnsi="Times New Roman" w:cs="Times New Roman"/>
+          <w:sz w:val="24"/>
+          <w:szCs w:val="24"/>
+          <w:lang w:eastAsia="id-ID"/>
+        </w:rPr>
+        <w:t xml:space="preserve">Melalui berbagai media hampir semua lapisan rakyat Indonesia sudah dapat mengekspresikan perasaan dan pendapatnya tanpa rasa takut atau was-was seperti pada zaman Orde Baru. Rakyat Indonesia relatif bebas mengkomunikasikan gagasan dan informasi yang dimilikinya. Rakyat menikmati pula hak atas kebebasan berkumpul. Pertemuan-pertemuan rakyat, seperti, seminar, rapat-rapat akbar tidak lagi mengharuskan meminta izin penguasa seperti di masa Orde Baru. Kelompok-kelompok masyarakat, seperti, buruh, petani, seniman, dan lain sebagainya yang ingin melakukan demonstrasi atau unjuk rasa di depan kantor atau </w:t>
+      </w:r>
+      <w:r>
+        <w:rPr>
+          <w:rStyle w:val="apple-style-span"/>
+          <w:rFonts w:ascii="Times New Roman" w:eastAsia="Times New Roman" w:hAnsi="Times New Roman" w:cs="Times New Roman"/>
+          <w:sz w:val="24"/>
+          <w:szCs w:val="24"/>
+          <w:lang w:eastAsia="id-ID"/>
+        </w:rPr>
+        <w:lastRenderedPageBreak/>
+        <w:t>pejabat publik tidak memerlukan izin, tapi sebelum menjalankan unjuk rasa diwajibkan untuk memberitahu polisi.</w:t>
+      </w:r>
+    </w:p>
+    <w:p>
+      <w:pPr>
+        <w:pStyle w:val="ListParagraph"/>
+        <w:spacing w:after="0" w:line="360" w:lineRule="auto"/>
+        <w:rPr>
+          <w:rStyle w:val="apple-style-span"/>
+          <w:rFonts w:ascii="Times New Roman" w:eastAsia="Times New Roman" w:hAnsi="Times New Roman" w:cs="Times New Roman"/>
+          <w:sz w:val="24"/>
+          <w:szCs w:val="24"/>
+          <w:lang w:eastAsia="id-ID"/>
+        </w:rPr>
+      </w:pPr>
+    </w:p>
+    <w:p>
+      <w:pPr>
+        <w:pStyle w:val="ListParagraph"/>
+        <w:spacing w:after="0" w:line="360" w:lineRule="auto"/>
+        <w:ind w:left="0" w:firstLine="363"/>
+        <w:rPr>
+          <w:rStyle w:val="apple-style-span"/>
+          <w:rFonts w:ascii="Times New Roman" w:eastAsia="Times New Roman" w:hAnsi="Times New Roman" w:cs="Times New Roman"/>
+          <w:sz w:val="24"/>
+          <w:szCs w:val="24"/>
+          <w:lang w:eastAsia="id-ID"/>
+        </w:rPr>
+      </w:pPr>
+      <w:r>
+        <w:rPr>
+          <w:rStyle w:val="apple-style-span"/>
+          <w:rFonts w:ascii="Times New Roman" w:eastAsia="Times New Roman" w:hAnsi="Times New Roman" w:cs="Times New Roman"/>
+          <w:sz w:val="24"/>
+          <w:szCs w:val="24"/>
+          <w:lang w:eastAsia="id-ID"/>
+        </w:rPr>
+        <w:t>Rakyat Indonesia telah menikmati juga kebebasan berorganisasi. Rakyat tidak hanya bebas mendirikan partai-partai politik sebagai wahana untuk memperjuangkan aspirasi politiknya. Rakyat bebas pula untuk mendirikian organisasi-organisasi kemasyarakatan, seperti serikat petani, serikat buruh, perkumpulan masyarakat adat, dan lain sebagainya. Selain itu, tumbuhnya organisasi-organisasi rakyat dari bawah ini akan memperkuat masyarakat sipil yang diperlukan bagi berlangsungnya sistem politik dan pemerintahan yang demokratis.</w:t>
+      </w:r>
+    </w:p>
+    <w:p>
+      <w:pPr>
+        <w:pStyle w:val="ListParagraph"/>
+        <w:spacing w:after="0" w:line="360" w:lineRule="auto"/>
+        <w:rPr>
+          <w:rStyle w:val="apple-style-span"/>
+          <w:rFonts w:ascii="Times New Roman" w:eastAsia="Times New Roman" w:hAnsi="Times New Roman" w:cs="Times New Roman"/>
+          <w:sz w:val="24"/>
+          <w:szCs w:val="24"/>
+          <w:lang w:eastAsia="id-ID"/>
+        </w:rPr>
+      </w:pPr>
+    </w:p>
+    <w:p>
+      <w:pPr>
+        <w:pStyle w:val="ListParagraph"/>
+        <w:tabs>
+          <w:tab w:val="left" w:pos="851"/>
+        </w:tabs>
+        <w:spacing w:after="0" w:line="360" w:lineRule="auto"/>
+        <w:ind w:left="0" w:firstLine="426"/>
+        <w:rPr>
+          <w:rStyle w:val="apple-style-span"/>
+          <w:rFonts w:ascii="Times New Roman" w:eastAsia="Times New Roman" w:hAnsi="Times New Roman" w:cs="Times New Roman"/>
+          <w:sz w:val="24"/>
+          <w:szCs w:val="24"/>
+          <w:lang w:eastAsia="id-ID"/>
+        </w:rPr>
+      </w:pPr>
+      <w:r>
+        <w:rPr>
+          <w:rStyle w:val="apple-style-span"/>
+          <w:rFonts w:ascii="Times New Roman" w:eastAsia="Times New Roman" w:hAnsi="Times New Roman" w:cs="Times New Roman"/>
+          <w:sz w:val="24"/>
+          <w:szCs w:val="24"/>
+          <w:lang w:eastAsia="id-ID"/>
+        </w:rPr>
+        <w:t>Rakyat Indonesia telah pula menikmati hak politiknya, yaitu hak untuk turut serta dalam pemerintahan di mana rakyat berperan serta memilih secara langsung para anggota DPR dan DPRD pada tahun 1999 dan tahun 2004. Pada tahun 2004 untuk pertama kali rakyat memilih langsung Presiden dan Wakil Presiden. Selanjutnya pada tingkat provinsi, kabupaten, dan kotamadya, rakyat dapat memilih langsung Gubernur, Bupati, dan Walikota. Sebelum ini belum pernah ada presiden perwujudan hak atas kebebasan politik dalam sejarah Indonesia.</w:t>
+      </w:r>
+    </w:p>
+    <w:p>
+      <w:pPr>
+        <w:pStyle w:val="ListParagraph"/>
+        <w:spacing w:after="0" w:line="360" w:lineRule="auto"/>
+        <w:rPr>
+          <w:rStyle w:val="apple-style-span"/>
+          <w:rFonts w:ascii="Times New Roman" w:eastAsia="Times New Roman" w:hAnsi="Times New Roman" w:cs="Times New Roman"/>
+          <w:sz w:val="24"/>
+          <w:szCs w:val="24"/>
+          <w:lang w:eastAsia="id-ID"/>
+        </w:rPr>
+      </w:pPr>
+    </w:p>
+    <w:p>
+      <w:pPr>
+        <w:pStyle w:val="ListParagraph"/>
+        <w:spacing w:after="0" w:line="360" w:lineRule="auto"/>
+        <w:ind w:left="0" w:firstLine="363"/>
+        <w:rPr>
+          <w:rStyle w:val="apple-style-span"/>
+          <w:rFonts w:ascii="Times New Roman" w:eastAsia="Times New Roman" w:hAnsi="Times New Roman" w:cs="Times New Roman"/>
+          <w:sz w:val="24"/>
+          <w:szCs w:val="24"/>
+          <w:lang w:eastAsia="id-ID"/>
+        </w:rPr>
+      </w:pPr>
+      <w:r>
+        <w:rPr>
+          <w:rStyle w:val="apple-style-span"/>
+          <w:rFonts w:ascii="Times New Roman" w:eastAsia="Times New Roman" w:hAnsi="Times New Roman" w:cs="Times New Roman"/>
+          <w:sz w:val="24"/>
+          <w:szCs w:val="24"/>
+          <w:lang w:eastAsia="id-ID"/>
+        </w:rPr>
+        <w:t>Selain itu, kebebasan politik yang membuka jalan bagi terpenuhinya empat kebebasan dasar yang mencakup hak atas kebebasan berekspresi dan berkomunikasi, hak atas kebebasan berkumpul, hak atas kebebasan berorganisasi, dan hak untuk turut serta dalam pemerintahan, belum dinikmati oleh kelompok minoritas agama. Sejumlah daerah juga memberlakukan perda bermuatan syariah yang sangat bertentangan dengan konsep penghormatan kepada hak asasi manusia dan UUD 1945 pasal 29 yang menjamin kebebasan. warga negara dalam memeluk agama dan beribadah menurut agama dan kepercayaannya itu.</w:t>
+      </w:r>
+    </w:p>
+    <w:p>
+      <w:pPr>
+        <w:pStyle w:val="ListParagraph"/>
+        <w:spacing w:after="0" w:line="360" w:lineRule="auto"/>
+        <w:rPr>
+          <w:rStyle w:val="apple-style-span"/>
+          <w:rFonts w:ascii="Times New Roman" w:eastAsia="Times New Roman" w:hAnsi="Times New Roman" w:cs="Times New Roman"/>
+          <w:sz w:val="24"/>
+          <w:szCs w:val="24"/>
+          <w:lang w:eastAsia="id-ID"/>
+        </w:rPr>
+      </w:pPr>
+    </w:p>
+    <w:p>
+      <w:pPr>
+        <w:pStyle w:val="ListParagraph"/>
+        <w:spacing w:after="0" w:line="360" w:lineRule="auto"/>
+        <w:ind w:left="0" w:firstLine="363"/>
+        <w:rPr>
+          <w:rStyle w:val="apple-style-span"/>
+          <w:rFonts w:ascii="Times New Roman" w:eastAsia="Times New Roman" w:hAnsi="Times New Roman" w:cs="Times New Roman"/>
+          <w:sz w:val="24"/>
+          <w:szCs w:val="24"/>
+          <w:lang w:eastAsia="id-ID"/>
+        </w:rPr>
+      </w:pPr>
+      <w:r>
+        <w:rPr>
+          <w:rStyle w:val="apple-style-span"/>
+          <w:rFonts w:ascii="Times New Roman" w:eastAsia="Times New Roman" w:hAnsi="Times New Roman" w:cs="Times New Roman"/>
+          <w:sz w:val="24"/>
+          <w:szCs w:val="24"/>
+          <w:lang w:eastAsia="id-ID"/>
+        </w:rPr>
+        <w:t xml:space="preserve">Demikian pula kelompok minoritas dalam agama, misalnya Ahmadiyah terus mengalami diskriminasi dan pengawasan oleh negara. Bukan hanya itu, sebagian penganut Ahmadiyah juga sempat menjadi korban dari tindakan anarkis yang </w:t>
+      </w:r>
+      <w:r>
+        <w:rPr>
+          <w:rStyle w:val="apple-style-span"/>
+          <w:rFonts w:ascii="Times New Roman" w:eastAsia="Times New Roman" w:hAnsi="Times New Roman" w:cs="Times New Roman"/>
+          <w:sz w:val="24"/>
+          <w:szCs w:val="24"/>
+          <w:lang w:eastAsia="id-ID"/>
+        </w:rPr>
+        <w:lastRenderedPageBreak/>
+        <w:t>dilakukan oleh sejumlah oknum dari organisasi masyarakat tertentu. Kebebasan politik yang dinikmati oleh masyarakat Indonesia ternyata juga tak diimbangi dengan perlindungan hukum yang semestinya bagi hak-hak sipil, seperti, hak atas kemerdekaan dan keamanan pribadi, hak atas kebebasan dari penyiksaan, atau perlakuan atau hukuman lain yang kejam, tidak manusiawi atau merendahkan martabat, hak atas pemeriksaan yang adil dan proses hukum yang semestinya, hak atas pengakuan pribadi di depan hukum, dan larangan atas propaganda untuk perang dan hasutan kebencian. Dari berbagai daerah, seperti, Poso, Lombok, Papua, juga Jakarta, dan tempat-tempat lain di Indonesia, dilaporkan masih terjadi kekerasan horisontal yang melibatkan unsur-unsur polisi dan militer. Penganiayaan dilaporkan masih terus di alami oleh kelompok-kelompok masyarakat, seperti, buruh, petani, masyarakat adat, kelompok minoritas agama, dan para mahasiswa.</w:t>
+      </w:r>
+    </w:p>
+    <w:p>
+      <w:pPr>
+        <w:pStyle w:val="ListParagraph"/>
+        <w:spacing w:after="0" w:line="360" w:lineRule="auto"/>
+        <w:rPr>
+          <w:rStyle w:val="apple-style-span"/>
+          <w:rFonts w:ascii="Times New Roman" w:eastAsia="Times New Roman" w:hAnsi="Times New Roman" w:cs="Times New Roman"/>
+          <w:sz w:val="24"/>
+          <w:szCs w:val="24"/>
+          <w:lang w:eastAsia="id-ID"/>
+        </w:rPr>
+      </w:pPr>
+    </w:p>
+    <w:p>
+      <w:pPr>
+        <w:pStyle w:val="ListParagraph"/>
+        <w:spacing w:after="0" w:line="360" w:lineRule="auto"/>
+        <w:ind w:left="0" w:firstLine="284"/>
+        <w:rPr>
+          <w:rFonts w:ascii="Times New Roman" w:eastAsia="Times New Roman" w:hAnsi="Times New Roman" w:cs="Times New Roman"/>
+          <w:sz w:val="24"/>
+          <w:szCs w:val="24"/>
+          <w:lang w:eastAsia="id-ID"/>
+        </w:rPr>
+      </w:pPr>
+      <w:r>
+        <w:rPr>
+          <w:rStyle w:val="apple-style-span"/>
+          <w:rFonts w:ascii="Times New Roman" w:eastAsia="Times New Roman" w:hAnsi="Times New Roman" w:cs="Times New Roman"/>
+          <w:sz w:val="24"/>
+          <w:szCs w:val="24"/>
+          <w:lang w:eastAsia="id-ID"/>
+        </w:rPr>
+        <w:t>Begitu pula dengan kejahatan terorisme yang dilakukan oleh mereka yang menyebut dirinya sebagai Jemaah Islamiyah telah menimbulkan korban, berupa hilangnya nyawa manusia, dan hancurnya harta benda miliknya. Kejahatan terorisme telah menimbulkan rasa takut dan tidak aman yang relatif luas di kalangan masyarakat sipil. Pada sisi yang lain kejahatan terorisme di Indonesia telah mengundang lahirnya UU Anti-Kejahatan Terorisme yang mengesampingkan UU Hukum Acara Pidana biasa. Di bawah UU Anti Kejahatan Terorisme itu, polisi dengan mengesampingkan perlindungan hak sipil yang diatur di bawah hukum acara pidana biasa, dengan mudah dapat melakukan penangkapan, penahanan, penggeledahan, dan pemeriksaan terhadap siapa saja yang diduga menjadi bagian dari jaringan aktivitas terorisme. Pelaksanaan UU baru ini telah memberikan dampak buruk bagi hak-hak sipil meskipun belum tentu berdosa, namun karena dicurigai mempunyai hubungan dengan pelaku kejahatan terorisme, bisa mengalami penangkapan, penahanan, kekerasan, penyiksaan, dan pemeriksaan. Keadaan ini jelas memperburuk kondisi hak sipil dan politik. Karena itu, Komnas HAM bersama Komnas-HAM se Asia Pasifik, mendesak agar negara-negara Asia Pasifik tetap tegas dalam memberantas kejahatan terorisme, namun pemberantasan kejahatan itu harus dilakukan dengan mengindahkan hukum HAM.</w:t>
+      </w:r>
+      <w:bookmarkStart w:id="2" w:name="_GoBack"/>
+      <w:bookmarkEnd w:id="2"/>
     </w:p>
     <w:sectPr>
       <w:footerReference w:type="default" r:id="rId30"/>
@@ -14527,7 +15078,7 @@
 </file>
 
 <file path=word/endnotes.xml><?xml version="1.0" encoding="utf-8"?>
-<w:endnotes xmlns:wpc="http://schemas.microsoft.com/office/word/2010/wordprocessingCanvas" xmlns:cx="http://schemas.microsoft.com/office/drawing/2014/chartex" xmlns:cx1="http://schemas.microsoft.com/office/drawing/2015/9/8/chartex" xmlns:cx2="http://schemas.microsoft.com/office/drawing/2015/10/21/chartex" xmlns:cx3="http://schemas.microsoft.com/office/drawing/2016/5/9/chartex" xmlns:cx4="http://schemas.microsoft.com/office/drawing/2016/5/10/chartex" xmlns:cx5="http://schemas.microsoft.com/office/drawing/2016/5/11/chartex" xmlns:cx6="http://schemas.microsoft.com/office/drawing/2016/5/12/chartex" xmlns:cx7="http://schemas.microsoft.com/office/drawing/2016/5/13/chartex" xmlns:cx8="http://schemas.microsoft.com/office/drawing/2016/5/14/chartex" xmlns:mc="http://schemas.openxmlformats.org/markup-compatibility/2006" xmlns:aink="http://schemas.microsoft.com/office/drawing/2016/ink" xmlns:am3d="http://schemas.microsoft.com/office/drawing/2017/model3d" xmlns:o="urn:schemas-microsoft-com:office:office" xmlns:r="http://schemas.openxmlformats.org/officeDocument/2006/relationships" xmlns:m="http://schemas.openxmlformats.org/officeDocument/2006/math" xmlns:v="urn:schemas-microsoft-com:vml" xmlns:wp14="http://schemas.microsoft.com/office/word/2010/wordprocessingDrawing" xmlns:wp="http://schemas.openxmlformats.org/drawingml/2006/wordprocessingDrawing" xmlns:w10="urn:schemas-microsoft-com:office:word" xmlns:w="http://schemas.openxmlformats.org/wordprocessingml/2006/main" xmlns:w14="http://schemas.microsoft.com/office/word/2010/wordml" xmlns:w15="http://schemas.microsoft.com/office/word/2012/wordml" xmlns:w16cex="http://schemas.microsoft.com/office/word/2018/wordml/cex" xmlns:w16cid="http://schemas.microsoft.com/office/word/2016/wordml/cid" xmlns:w16="http://schemas.microsoft.com/office/word/2018/wordml" xmlns:w16se="http://schemas.microsoft.com/office/word/2015/wordml/symex" xmlns:wpg="http://schemas.microsoft.com/office/word/2010/wordprocessingGroup" xmlns:wpi="http://schemas.microsoft.com/office/word/2010/wordprocessingInk" xmlns:wne="http://schemas.microsoft.com/office/word/2006/wordml" xmlns:wps="http://schemas.microsoft.com/office/word/2010/wordprocessingShape" mc:Ignorable="w14 w15 w16se w16cid w16 w16cex wp14">
+<w:endnotes xmlns:wpc="http://schemas.microsoft.com/office/word/2010/wordprocessingCanvas" xmlns:mc="http://schemas.openxmlformats.org/markup-compatibility/2006" xmlns:o="urn:schemas-microsoft-com:office:office" xmlns:r="http://schemas.openxmlformats.org/officeDocument/2006/relationships" xmlns:m="http://schemas.openxmlformats.org/officeDocument/2006/math" xmlns:v="urn:schemas-microsoft-com:vml" xmlns:wp14="http://schemas.microsoft.com/office/word/2010/wordprocessingDrawing" xmlns:wp="http://schemas.openxmlformats.org/drawingml/2006/wordprocessingDrawing" xmlns:w10="urn:schemas-microsoft-com:office:word" xmlns:w="http://schemas.openxmlformats.org/wordprocessingml/2006/main" xmlns:w14="http://schemas.microsoft.com/office/word/2010/wordml" xmlns:w15="http://schemas.microsoft.com/office/word/2012/wordml" xmlns:wpg="http://schemas.microsoft.com/office/word/2010/wordprocessingGroup" xmlns:wpi="http://schemas.microsoft.com/office/word/2010/wordprocessingInk" xmlns:wne="http://schemas.microsoft.com/office/word/2006/wordml" xmlns:wps="http://schemas.microsoft.com/office/word/2010/wordprocessingShape" mc:Ignorable="w14 w15 wp14">
   <w:endnote w:type="separator" w:id="-1">
     <w:p>
       <w:pPr>
@@ -14552,7 +15103,7 @@
 </file>
 
 <file path=word/footer1.xml><?xml version="1.0" encoding="utf-8"?>
-<w:ftr xmlns:wpc="http://schemas.microsoft.com/office/word/2010/wordprocessingCanvas" xmlns:cx="http://schemas.microsoft.com/office/drawing/2014/chartex" xmlns:cx1="http://schemas.microsoft.com/office/drawing/2015/9/8/chartex" xmlns:cx2="http://schemas.microsoft.com/office/drawing/2015/10/21/chartex" xmlns:cx3="http://schemas.microsoft.com/office/drawing/2016/5/9/chartex" xmlns:cx4="http://schemas.microsoft.com/office/drawing/2016/5/10/chartex" xmlns:cx5="http://schemas.microsoft.com/office/drawing/2016/5/11/chartex" xmlns:cx6="http://schemas.microsoft.com/office/drawing/2016/5/12/chartex" xmlns:cx7="http://schemas.microsoft.com/office/drawing/2016/5/13/chartex" xmlns:cx8="http://schemas.microsoft.com/office/drawing/2016/5/14/chartex" xmlns:mc="http://schemas.openxmlformats.org/markup-compatibility/2006" xmlns:aink="http://schemas.microsoft.com/office/drawing/2016/ink" xmlns:am3d="http://schemas.microsoft.com/office/drawing/2017/model3d" xmlns:o="urn:schemas-microsoft-com:office:office" xmlns:r="http://schemas.openxmlformats.org/officeDocument/2006/relationships" xmlns:m="http://schemas.openxmlformats.org/officeDocument/2006/math" xmlns:v="urn:schemas-microsoft-com:vml" xmlns:wp14="http://schemas.microsoft.com/office/word/2010/wordprocessingDrawing" xmlns:wp="http://schemas.openxmlformats.org/drawingml/2006/wordprocessingDrawing" xmlns:w10="urn:schemas-microsoft-com:office:word" xmlns:w="http://schemas.openxmlformats.org/wordprocessingml/2006/main" xmlns:w14="http://schemas.microsoft.com/office/word/2010/wordml" xmlns:w15="http://schemas.microsoft.com/office/word/2012/wordml" xmlns:w16cex="http://schemas.microsoft.com/office/word/2018/wordml/cex" xmlns:w16cid="http://schemas.microsoft.com/office/word/2016/wordml/cid" xmlns:w16="http://schemas.microsoft.com/office/word/2018/wordml" xmlns:w16se="http://schemas.microsoft.com/office/word/2015/wordml/symex" xmlns:wpg="http://schemas.microsoft.com/office/word/2010/wordprocessingGroup" xmlns:wpi="http://schemas.microsoft.com/office/word/2010/wordprocessingInk" xmlns:wne="http://schemas.microsoft.com/office/word/2006/wordml" xmlns:wps="http://schemas.microsoft.com/office/word/2010/wordprocessingShape" mc:Ignorable="w14 w15 w16se w16cid w16 w16cex wp14">
+<w:ftr xmlns:wpc="http://schemas.microsoft.com/office/word/2010/wordprocessingCanvas" xmlns:mc="http://schemas.openxmlformats.org/markup-compatibility/2006" xmlns:o="urn:schemas-microsoft-com:office:office" xmlns:r="http://schemas.openxmlformats.org/officeDocument/2006/relationships" xmlns:m="http://schemas.openxmlformats.org/officeDocument/2006/math" xmlns:v="urn:schemas-microsoft-com:vml" xmlns:wp14="http://schemas.microsoft.com/office/word/2010/wordprocessingDrawing" xmlns:wp="http://schemas.openxmlformats.org/drawingml/2006/wordprocessingDrawing" xmlns:w10="urn:schemas-microsoft-com:office:word" xmlns:w="http://schemas.openxmlformats.org/wordprocessingml/2006/main" xmlns:w14="http://schemas.microsoft.com/office/word/2010/wordml" xmlns:w15="http://schemas.microsoft.com/office/word/2012/wordml" xmlns:wpg="http://schemas.microsoft.com/office/word/2010/wordprocessingGroup" xmlns:wpi="http://schemas.microsoft.com/office/word/2010/wordprocessingInk" xmlns:wne="http://schemas.microsoft.com/office/word/2006/wordml" xmlns:wps="http://schemas.microsoft.com/office/word/2010/wordprocessingShape" mc:Ignorable="w14 w15 wp14">
   <w:p>
     <w:pPr>
       <w:pStyle w:val="Footer"/>
@@ -14594,7 +15145,7 @@
         <w:noProof/>
         <w:color w:val="4472C4" w:themeColor="accent1"/>
       </w:rPr>
-      <w:t>2</w:t>
+      <w:t>6</w:t>
     </w:r>
     <w:r>
       <w:rPr>
@@ -14609,7 +15160,7 @@
 </file>
 
 <file path=word/footer2.xml><?xml version="1.0" encoding="utf-8"?>
-<w:ftr xmlns:wpc="http://schemas.microsoft.com/office/word/2010/wordprocessingCanvas" xmlns:cx="http://schemas.microsoft.com/office/drawing/2014/chartex" xmlns:cx1="http://schemas.microsoft.com/office/drawing/2015/9/8/chartex" xmlns:cx2="http://schemas.microsoft.com/office/drawing/2015/10/21/chartex" xmlns:cx3="http://schemas.microsoft.com/office/drawing/2016/5/9/chartex" xmlns:cx4="http://schemas.microsoft.com/office/drawing/2016/5/10/chartex" xmlns:cx5="http://schemas.microsoft.com/office/drawing/2016/5/11/chartex" xmlns:cx6="http://schemas.microsoft.com/office/drawing/2016/5/12/chartex" xmlns:cx7="http://schemas.microsoft.com/office/drawing/2016/5/13/chartex" xmlns:cx8="http://schemas.microsoft.com/office/drawing/2016/5/14/chartex" xmlns:mc="http://schemas.openxmlformats.org/markup-compatibility/2006" xmlns:aink="http://schemas.microsoft.com/office/drawing/2016/ink" xmlns:am3d="http://schemas.microsoft.com/office/drawing/2017/model3d" xmlns:o="urn:schemas-microsoft-com:office:office" xmlns:r="http://schemas.openxmlformats.org/officeDocument/2006/relationships" xmlns:m="http://schemas.openxmlformats.org/officeDocument/2006/math" xmlns:v="urn:schemas-microsoft-com:vml" xmlns:wp14="http://schemas.microsoft.com/office/word/2010/wordprocessingDrawing" xmlns:wp="http://schemas.openxmlformats.org/drawingml/2006/wordprocessingDrawing" xmlns:w10="urn:schemas-microsoft-com:office:word" xmlns:w="http://schemas.openxmlformats.org/wordprocessingml/2006/main" xmlns:w14="http://schemas.microsoft.com/office/word/2010/wordml" xmlns:w15="http://schemas.microsoft.com/office/word/2012/wordml" xmlns:w16cex="http://schemas.microsoft.com/office/word/2018/wordml/cex" xmlns:w16cid="http://schemas.microsoft.com/office/word/2016/wordml/cid" xmlns:w16="http://schemas.microsoft.com/office/word/2018/wordml" xmlns:w16se="http://schemas.microsoft.com/office/word/2015/wordml/symex" xmlns:wpg="http://schemas.microsoft.com/office/word/2010/wordprocessingGroup" xmlns:wpi="http://schemas.microsoft.com/office/word/2010/wordprocessingInk" xmlns:wne="http://schemas.microsoft.com/office/word/2006/wordml" xmlns:wps="http://schemas.microsoft.com/office/word/2010/wordprocessingShape" mc:Ignorable="w14 w15 w16se w16cid w16 w16cex wp14">
+<w:ftr xmlns:wpc="http://schemas.microsoft.com/office/word/2010/wordprocessingCanvas" xmlns:mc="http://schemas.openxmlformats.org/markup-compatibility/2006" xmlns:o="urn:schemas-microsoft-com:office:office" xmlns:r="http://schemas.openxmlformats.org/officeDocument/2006/relationships" xmlns:m="http://schemas.openxmlformats.org/officeDocument/2006/math" xmlns:v="urn:schemas-microsoft-com:vml" xmlns:wp14="http://schemas.microsoft.com/office/word/2010/wordprocessingDrawing" xmlns:wp="http://schemas.openxmlformats.org/drawingml/2006/wordprocessingDrawing" xmlns:w10="urn:schemas-microsoft-com:office:word" xmlns:w="http://schemas.openxmlformats.org/wordprocessingml/2006/main" xmlns:w14="http://schemas.microsoft.com/office/word/2010/wordml" xmlns:w15="http://schemas.microsoft.com/office/word/2012/wordml" xmlns:wpg="http://schemas.microsoft.com/office/word/2010/wordprocessingGroup" xmlns:wpi="http://schemas.microsoft.com/office/word/2010/wordprocessingInk" xmlns:wne="http://schemas.microsoft.com/office/word/2006/wordml" xmlns:wps="http://schemas.microsoft.com/office/word/2010/wordprocessingShape" mc:Ignorable="w14 w15 wp14">
   <w:p>
     <w:pPr>
       <w:pStyle w:val="Footer"/>
@@ -14651,7 +15202,7 @@
         <w:noProof/>
         <w:color w:val="4472C4" w:themeColor="accent1"/>
       </w:rPr>
-      <w:t>2</w:t>
+      <w:t>27</w:t>
     </w:r>
     <w:r>
       <w:rPr>
@@ -14666,7 +15217,7 @@
 </file>
 
 <file path=word/footnotes.xml><?xml version="1.0" encoding="utf-8"?>
-<w:footnotes xmlns:wpc="http://schemas.microsoft.com/office/word/2010/wordprocessingCanvas" xmlns:cx="http://schemas.microsoft.com/office/drawing/2014/chartex" xmlns:cx1="http://schemas.microsoft.com/office/drawing/2015/9/8/chartex" xmlns:cx2="http://schemas.microsoft.com/office/drawing/2015/10/21/chartex" xmlns:cx3="http://schemas.microsoft.com/office/drawing/2016/5/9/chartex" xmlns:cx4="http://schemas.microsoft.com/office/drawing/2016/5/10/chartex" xmlns:cx5="http://schemas.microsoft.com/office/drawing/2016/5/11/chartex" xmlns:cx6="http://schemas.microsoft.com/office/drawing/2016/5/12/chartex" xmlns:cx7="http://schemas.microsoft.com/office/drawing/2016/5/13/chartex" xmlns:cx8="http://schemas.microsoft.com/office/drawing/2016/5/14/chartex" xmlns:mc="http://schemas.openxmlformats.org/markup-compatibility/2006" xmlns:aink="http://schemas.microsoft.com/office/drawing/2016/ink" xmlns:am3d="http://schemas.microsoft.com/office/drawing/2017/model3d" xmlns:o="urn:schemas-microsoft-com:office:office" xmlns:r="http://schemas.openxmlformats.org/officeDocument/2006/relationships" xmlns:m="http://schemas.openxmlformats.org/officeDocument/2006/math" xmlns:v="urn:schemas-microsoft-com:vml" xmlns:wp14="http://schemas.microsoft.com/office/word/2010/wordprocessingDrawing" xmlns:wp="http://schemas.openxmlformats.org/drawingml/2006/wordprocessingDrawing" xmlns:w10="urn:schemas-microsoft-com:office:word" xmlns:w="http://schemas.openxmlformats.org/wordprocessingml/2006/main" xmlns:w14="http://schemas.microsoft.com/office/word/2010/wordml" xmlns:w15="http://schemas.microsoft.com/office/word/2012/wordml" xmlns:w16cex="http://schemas.microsoft.com/office/word/2018/wordml/cex" xmlns:w16cid="http://schemas.microsoft.com/office/word/2016/wordml/cid" xmlns:w16="http://schemas.microsoft.com/office/word/2018/wordml" xmlns:w16se="http://schemas.microsoft.com/office/word/2015/wordml/symex" xmlns:wpg="http://schemas.microsoft.com/office/word/2010/wordprocessingGroup" xmlns:wpi="http://schemas.microsoft.com/office/word/2010/wordprocessingInk" xmlns:wne="http://schemas.microsoft.com/office/word/2006/wordml" xmlns:wps="http://schemas.microsoft.com/office/word/2010/wordprocessingShape" mc:Ignorable="w14 w15 w16se w16cid w16 w16cex wp14">
+<w:footnotes xmlns:wpc="http://schemas.microsoft.com/office/word/2010/wordprocessingCanvas" xmlns:mc="http://schemas.openxmlformats.org/markup-compatibility/2006" xmlns:o="urn:schemas-microsoft-com:office:office" xmlns:r="http://schemas.openxmlformats.org/officeDocument/2006/relationships" xmlns:m="http://schemas.openxmlformats.org/officeDocument/2006/math" xmlns:v="urn:schemas-microsoft-com:vml" xmlns:wp14="http://schemas.microsoft.com/office/word/2010/wordprocessingDrawing" xmlns:wp="http://schemas.openxmlformats.org/drawingml/2006/wordprocessingDrawing" xmlns:w10="urn:schemas-microsoft-com:office:word" xmlns:w="http://schemas.openxmlformats.org/wordprocessingml/2006/main" xmlns:w14="http://schemas.microsoft.com/office/word/2010/wordml" xmlns:w15="http://schemas.microsoft.com/office/word/2012/wordml" xmlns:wpg="http://schemas.microsoft.com/office/word/2010/wordprocessingGroup" xmlns:wpi="http://schemas.microsoft.com/office/word/2010/wordprocessingInk" xmlns:wne="http://schemas.microsoft.com/office/word/2006/wordml" xmlns:wps="http://schemas.microsoft.com/office/word/2010/wordprocessingShape" mc:Ignorable="w14 w15 wp14">
   <w:footnote w:type="separator" w:id="-1">
     <w:p>
       <w:pPr>
@@ -14691,7 +15242,7 @@
 </file>
 
 <file path=word/numbering.xml><?xml version="1.0" encoding="utf-8"?>
-<w:numbering xmlns:wpc="http://schemas.microsoft.com/office/word/2010/wordprocessingCanvas" xmlns:cx="http://schemas.microsoft.com/office/drawing/2014/chartex" xmlns:cx1="http://schemas.microsoft.com/office/drawing/2015/9/8/chartex" xmlns:cx2="http://schemas.microsoft.com/office/drawing/2015/10/21/chartex" xmlns:cx3="http://schemas.microsoft.com/office/drawing/2016/5/9/chartex" xmlns:cx4="http://schemas.microsoft.com/office/drawing/2016/5/10/chartex" xmlns:cx5="http://schemas.microsoft.com/office/drawing/2016/5/11/chartex" xmlns:cx6="http://schemas.microsoft.com/office/drawing/2016/5/12/chartex" xmlns:cx7="http://schemas.microsoft.com/office/drawing/2016/5/13/chartex" xmlns:cx8="http://schemas.microsoft.com/office/drawing/2016/5/14/chartex" xmlns:mc="http://schemas.openxmlformats.org/markup-compatibility/2006" xmlns:aink="http://schemas.microsoft.com/office/drawing/2016/ink" xmlns:am3d="http://schemas.microsoft.com/office/drawing/2017/model3d" xmlns:o="urn:schemas-microsoft-com:office:office" xmlns:r="http://schemas.openxmlformats.org/officeDocument/2006/relationships" xmlns:m="http://schemas.openxmlformats.org/officeDocument/2006/math" xmlns:v="urn:schemas-microsoft-com:vml" xmlns:wp14="http://schemas.microsoft.com/office/word/2010/wordprocessingDrawing" xmlns:wp="http://schemas.openxmlformats.org/drawingml/2006/wordprocessingDrawing" xmlns:w10="urn:schemas-microsoft-com:office:word" xmlns:w="http://schemas.openxmlformats.org/wordprocessingml/2006/main" xmlns:w14="http://schemas.microsoft.com/office/word/2010/wordml" xmlns:w15="http://schemas.microsoft.com/office/word/2012/wordml" xmlns:w16cex="http://schemas.microsoft.com/office/word/2018/wordml/cex" xmlns:w16cid="http://schemas.microsoft.com/office/word/2016/wordml/cid" xmlns:w16="http://schemas.microsoft.com/office/word/2018/wordml" xmlns:w16se="http://schemas.microsoft.com/office/word/2015/wordml/symex" xmlns:wpg="http://schemas.microsoft.com/office/word/2010/wordprocessingGroup" xmlns:wpi="http://schemas.microsoft.com/office/word/2010/wordprocessingInk" xmlns:wne="http://schemas.microsoft.com/office/word/2006/wordml" xmlns:wps="http://schemas.microsoft.com/office/word/2010/wordprocessingShape" mc:Ignorable="w14 w15 w16se w16cid w16 w16cex wp14">
+<w:numbering xmlns:wpc="http://schemas.microsoft.com/office/word/2010/wordprocessingCanvas" xmlns:mc="http://schemas.openxmlformats.org/markup-compatibility/2006" xmlns:o="urn:schemas-microsoft-com:office:office" xmlns:r="http://schemas.openxmlformats.org/officeDocument/2006/relationships" xmlns:m="http://schemas.openxmlformats.org/officeDocument/2006/math" xmlns:v="urn:schemas-microsoft-com:vml" xmlns:wp14="http://schemas.microsoft.com/office/word/2010/wordprocessingDrawing" xmlns:wp="http://schemas.openxmlformats.org/drawingml/2006/wordprocessingDrawing" xmlns:w10="urn:schemas-microsoft-com:office:word" xmlns:w="http://schemas.openxmlformats.org/wordprocessingml/2006/main" xmlns:w14="http://schemas.microsoft.com/office/word/2010/wordml" xmlns:w15="http://schemas.microsoft.com/office/word/2012/wordml" xmlns:wpg="http://schemas.microsoft.com/office/word/2010/wordprocessingGroup" xmlns:wpi="http://schemas.microsoft.com/office/word/2010/wordprocessingInk" xmlns:wne="http://schemas.microsoft.com/office/word/2006/wordml" xmlns:wps="http://schemas.microsoft.com/office/word/2010/wordprocessingShape" mc:Ignorable="w14 w15 wp14">
   <w:abstractNum w:abstractNumId="0" w15:restartNumberingAfterBreak="0">
     <w:nsid w:val="03F173FB"/>
     <w:multiLevelType w:val="hybridMultilevel"/>
@@ -15976,6 +16527,96 @@
     </w:lvl>
   </w:abstractNum>
   <w:abstractNum w:abstractNumId="12" w15:restartNumberingAfterBreak="0">
+    <w:nsid w:val="425C01B0"/>
+    <w:multiLevelType w:val="hybridMultilevel"/>
+    <w:tmpl w:val="4566BBEA"/>
+    <w:lvl w:ilvl="0" w:tplc="B460778A">
+      <w:start w:val="1"/>
+      <w:numFmt w:val="upperLetter"/>
+      <w:lvlText w:val="%1."/>
+      <w:lvlJc w:val="left"/>
+      <w:pPr>
+        <w:ind w:left="720" w:hanging="360"/>
+      </w:pPr>
+      <w:rPr>
+        <w:rFonts w:hint="default"/>
+        <w:b/>
+      </w:rPr>
+    </w:lvl>
+    <w:lvl w:ilvl="1" w:tplc="04210019" w:tentative="1">
+      <w:start w:val="1"/>
+      <w:numFmt w:val="lowerLetter"/>
+      <w:lvlText w:val="%2."/>
+      <w:lvlJc w:val="left"/>
+      <w:pPr>
+        <w:ind w:left="1440" w:hanging="360"/>
+      </w:pPr>
+    </w:lvl>
+    <w:lvl w:ilvl="2" w:tplc="0421001B" w:tentative="1">
+      <w:start w:val="1"/>
+      <w:numFmt w:val="lowerRoman"/>
+      <w:lvlText w:val="%3."/>
+      <w:lvlJc w:val="right"/>
+      <w:pPr>
+        <w:ind w:left="2160" w:hanging="180"/>
+      </w:pPr>
+    </w:lvl>
+    <w:lvl w:ilvl="3" w:tplc="0421000F" w:tentative="1">
+      <w:start w:val="1"/>
+      <w:numFmt w:val="decimal"/>
+      <w:lvlText w:val="%4."/>
+      <w:lvlJc w:val="left"/>
+      <w:pPr>
+        <w:ind w:left="2880" w:hanging="360"/>
+      </w:pPr>
+    </w:lvl>
+    <w:lvl w:ilvl="4" w:tplc="04210019" w:tentative="1">
+      <w:start w:val="1"/>
+      <w:numFmt w:val="lowerLetter"/>
+      <w:lvlText w:val="%5."/>
+      <w:lvlJc w:val="left"/>
+      <w:pPr>
+        <w:ind w:left="3600" w:hanging="360"/>
+      </w:pPr>
+    </w:lvl>
+    <w:lvl w:ilvl="5" w:tplc="0421001B" w:tentative="1">
+      <w:start w:val="1"/>
+      <w:numFmt w:val="lowerRoman"/>
+      <w:lvlText w:val="%6."/>
+      <w:lvlJc w:val="right"/>
+      <w:pPr>
+        <w:ind w:left="4320" w:hanging="180"/>
+      </w:pPr>
+    </w:lvl>
+    <w:lvl w:ilvl="6" w:tplc="0421000F" w:tentative="1">
+      <w:start w:val="1"/>
+      <w:numFmt w:val="decimal"/>
+      <w:lvlText w:val="%7."/>
+      <w:lvlJc w:val="left"/>
+      <w:pPr>
+        <w:ind w:left="5040" w:hanging="360"/>
+      </w:pPr>
+    </w:lvl>
+    <w:lvl w:ilvl="7" w:tplc="04210019" w:tentative="1">
+      <w:start w:val="1"/>
+      <w:numFmt w:val="lowerLetter"/>
+      <w:lvlText w:val="%8."/>
+      <w:lvlJc w:val="left"/>
+      <w:pPr>
+        <w:ind w:left="5760" w:hanging="360"/>
+      </w:pPr>
+    </w:lvl>
+    <w:lvl w:ilvl="8" w:tplc="0421001B" w:tentative="1">
+      <w:start w:val="1"/>
+      <w:numFmt w:val="lowerRoman"/>
+      <w:lvlText w:val="%9."/>
+      <w:lvlJc w:val="right"/>
+      <w:pPr>
+        <w:ind w:left="6480" w:hanging="180"/>
+      </w:pPr>
+    </w:lvl>
+  </w:abstractNum>
+  <w:abstractNum w:abstractNumId="13" w15:restartNumberingAfterBreak="0">
     <w:nsid w:val="438A5659"/>
     <w:multiLevelType w:val="hybridMultilevel"/>
     <w:tmpl w:val="A69AF5B2"/>
@@ -16061,7 +16702,7 @@
       </w:pPr>
     </w:lvl>
   </w:abstractNum>
-  <w:abstractNum w:abstractNumId="13" w15:restartNumberingAfterBreak="0">
+  <w:abstractNum w:abstractNumId="14" w15:restartNumberingAfterBreak="0">
     <w:nsid w:val="45800F8F"/>
     <w:multiLevelType w:val="hybridMultilevel"/>
     <w:tmpl w:val="14BE0338"/>
@@ -16147,7 +16788,7 @@
       </w:pPr>
     </w:lvl>
   </w:abstractNum>
-  <w:abstractNum w:abstractNumId="14" w15:restartNumberingAfterBreak="0">
+  <w:abstractNum w:abstractNumId="15" w15:restartNumberingAfterBreak="0">
     <w:nsid w:val="470132E9"/>
     <w:multiLevelType w:val="multilevel"/>
     <w:tmpl w:val="82F690E2"/>
@@ -16260,7 +16901,7 @@
       </w:pPr>
     </w:lvl>
   </w:abstractNum>
-  <w:abstractNum w:abstractNumId="15" w15:restartNumberingAfterBreak="0">
+  <w:abstractNum w:abstractNumId="16" w15:restartNumberingAfterBreak="0">
     <w:nsid w:val="4B956A6B"/>
     <w:multiLevelType w:val="multilevel"/>
     <w:tmpl w:val="B2141814"/>
@@ -16373,7 +17014,7 @@
       </w:pPr>
     </w:lvl>
   </w:abstractNum>
-  <w:abstractNum w:abstractNumId="16" w15:restartNumberingAfterBreak="0">
+  <w:abstractNum w:abstractNumId="17" w15:restartNumberingAfterBreak="0">
     <w:nsid w:val="51363E21"/>
     <w:multiLevelType w:val="hybridMultilevel"/>
     <w:tmpl w:val="55144F72"/>
@@ -16459,7 +17100,7 @@
       </w:pPr>
     </w:lvl>
   </w:abstractNum>
-  <w:abstractNum w:abstractNumId="17" w15:restartNumberingAfterBreak="0">
+  <w:abstractNum w:abstractNumId="18" w15:restartNumberingAfterBreak="0">
     <w:nsid w:val="552A7CC1"/>
     <w:multiLevelType w:val="hybridMultilevel"/>
     <w:tmpl w:val="8E908C88"/>
@@ -16545,7 +17186,7 @@
       </w:pPr>
     </w:lvl>
   </w:abstractNum>
-  <w:abstractNum w:abstractNumId="18" w15:restartNumberingAfterBreak="0">
+  <w:abstractNum w:abstractNumId="19" w15:restartNumberingAfterBreak="0">
     <w:nsid w:val="56C464AC"/>
     <w:multiLevelType w:val="hybridMultilevel"/>
     <w:tmpl w:val="DA3E02B6"/>
@@ -16634,7 +17275,93 @@
       </w:pPr>
     </w:lvl>
   </w:abstractNum>
-  <w:abstractNum w:abstractNumId="19" w15:restartNumberingAfterBreak="0">
+  <w:abstractNum w:abstractNumId="20" w15:restartNumberingAfterBreak="0">
+    <w:nsid w:val="56F118F3"/>
+    <w:multiLevelType w:val="hybridMultilevel"/>
+    <w:tmpl w:val="BEFA27D8"/>
+    <w:lvl w:ilvl="0" w:tplc="04090015">
+      <w:start w:val="1"/>
+      <w:numFmt w:val="upperLetter"/>
+      <w:lvlText w:val="%1."/>
+      <w:lvlJc w:val="left"/>
+      <w:pPr>
+        <w:ind w:left="720" w:hanging="360"/>
+      </w:pPr>
+    </w:lvl>
+    <w:lvl w:ilvl="1" w:tplc="04090019" w:tentative="1">
+      <w:start w:val="1"/>
+      <w:numFmt w:val="lowerLetter"/>
+      <w:lvlText w:val="%2."/>
+      <w:lvlJc w:val="left"/>
+      <w:pPr>
+        <w:ind w:left="1440" w:hanging="360"/>
+      </w:pPr>
+    </w:lvl>
+    <w:lvl w:ilvl="2" w:tplc="0409001B" w:tentative="1">
+      <w:start w:val="1"/>
+      <w:numFmt w:val="lowerRoman"/>
+      <w:lvlText w:val="%3."/>
+      <w:lvlJc w:val="right"/>
+      <w:pPr>
+        <w:ind w:left="2160" w:hanging="180"/>
+      </w:pPr>
+    </w:lvl>
+    <w:lvl w:ilvl="3" w:tplc="0409000F" w:tentative="1">
+      <w:start w:val="1"/>
+      <w:numFmt w:val="decimal"/>
+      <w:lvlText w:val="%4."/>
+      <w:lvlJc w:val="left"/>
+      <w:pPr>
+        <w:ind w:left="2880" w:hanging="360"/>
+      </w:pPr>
+    </w:lvl>
+    <w:lvl w:ilvl="4" w:tplc="04090019" w:tentative="1">
+      <w:start w:val="1"/>
+      <w:numFmt w:val="lowerLetter"/>
+      <w:lvlText w:val="%5."/>
+      <w:lvlJc w:val="left"/>
+      <w:pPr>
+        <w:ind w:left="3600" w:hanging="360"/>
+      </w:pPr>
+    </w:lvl>
+    <w:lvl w:ilvl="5" w:tplc="0409001B" w:tentative="1">
+      <w:start w:val="1"/>
+      <w:numFmt w:val="lowerRoman"/>
+      <w:lvlText w:val="%6."/>
+      <w:lvlJc w:val="right"/>
+      <w:pPr>
+        <w:ind w:left="4320" w:hanging="180"/>
+      </w:pPr>
+    </w:lvl>
+    <w:lvl w:ilvl="6" w:tplc="0409000F" w:tentative="1">
+      <w:start w:val="1"/>
+      <w:numFmt w:val="decimal"/>
+      <w:lvlText w:val="%7."/>
+      <w:lvlJc w:val="left"/>
+      <w:pPr>
+        <w:ind w:left="5040" w:hanging="360"/>
+      </w:pPr>
+    </w:lvl>
+    <w:lvl w:ilvl="7" w:tplc="04090019" w:tentative="1">
+      <w:start w:val="1"/>
+      <w:numFmt w:val="lowerLetter"/>
+      <w:lvlText w:val="%8."/>
+      <w:lvlJc w:val="left"/>
+      <w:pPr>
+        <w:ind w:left="5760" w:hanging="360"/>
+      </w:pPr>
+    </w:lvl>
+    <w:lvl w:ilvl="8" w:tplc="0409001B" w:tentative="1">
+      <w:start w:val="1"/>
+      <w:numFmt w:val="lowerRoman"/>
+      <w:lvlText w:val="%9."/>
+      <w:lvlJc w:val="right"/>
+      <w:pPr>
+        <w:ind w:left="6480" w:hanging="180"/>
+      </w:pPr>
+    </w:lvl>
+  </w:abstractNum>
+  <w:abstractNum w:abstractNumId="21" w15:restartNumberingAfterBreak="0">
     <w:nsid w:val="5A606ADF"/>
     <w:multiLevelType w:val="hybridMultilevel"/>
     <w:tmpl w:val="84E23F34"/>
@@ -16720,7 +17447,7 @@
       </w:pPr>
     </w:lvl>
   </w:abstractNum>
-  <w:abstractNum w:abstractNumId="20" w15:restartNumberingAfterBreak="0">
+  <w:abstractNum w:abstractNumId="22" w15:restartNumberingAfterBreak="0">
     <w:nsid w:val="607D6D8F"/>
     <w:multiLevelType w:val="hybridMultilevel"/>
     <w:tmpl w:val="89DAE99C"/>
@@ -16806,7 +17533,7 @@
       </w:pPr>
     </w:lvl>
   </w:abstractNum>
-  <w:abstractNum w:abstractNumId="21" w15:restartNumberingAfterBreak="0">
+  <w:abstractNum w:abstractNumId="23" w15:restartNumberingAfterBreak="0">
     <w:nsid w:val="675753C1"/>
     <w:multiLevelType w:val="hybridMultilevel"/>
     <w:tmpl w:val="71C052E6"/>
@@ -16898,7 +17625,7 @@
       </w:pPr>
     </w:lvl>
   </w:abstractNum>
-  <w:abstractNum w:abstractNumId="22" w15:restartNumberingAfterBreak="0">
+  <w:abstractNum w:abstractNumId="24" w15:restartNumberingAfterBreak="0">
     <w:nsid w:val="6A9E036B"/>
     <w:multiLevelType w:val="hybridMultilevel"/>
     <w:tmpl w:val="B2781C96"/>
@@ -16987,7 +17714,7 @@
       </w:pPr>
     </w:lvl>
   </w:abstractNum>
-  <w:abstractNum w:abstractNumId="23" w15:restartNumberingAfterBreak="0">
+  <w:abstractNum w:abstractNumId="25" w15:restartNumberingAfterBreak="0">
     <w:nsid w:val="6AB14360"/>
     <w:multiLevelType w:val="hybridMultilevel"/>
     <w:tmpl w:val="D50CDADC"/>
@@ -17073,7 +17800,7 @@
       </w:pPr>
     </w:lvl>
   </w:abstractNum>
-  <w:abstractNum w:abstractNumId="24" w15:restartNumberingAfterBreak="0">
+  <w:abstractNum w:abstractNumId="26" w15:restartNumberingAfterBreak="0">
     <w:nsid w:val="6DCA1C82"/>
     <w:multiLevelType w:val="hybridMultilevel"/>
     <w:tmpl w:val="69347AA4"/>
@@ -17159,7 +17886,7 @@
       </w:pPr>
     </w:lvl>
   </w:abstractNum>
-  <w:abstractNum w:abstractNumId="25" w15:restartNumberingAfterBreak="0">
+  <w:abstractNum w:abstractNumId="27" w15:restartNumberingAfterBreak="0">
     <w:nsid w:val="6F0315F4"/>
     <w:multiLevelType w:val="hybridMultilevel"/>
     <w:tmpl w:val="D6BA374E"/>
@@ -17248,7 +17975,7 @@
       </w:pPr>
     </w:lvl>
   </w:abstractNum>
-  <w:abstractNum w:abstractNumId="26" w15:restartNumberingAfterBreak="0">
+  <w:abstractNum w:abstractNumId="28" w15:restartNumberingAfterBreak="0">
     <w:nsid w:val="72A73B71"/>
     <w:multiLevelType w:val="hybridMultilevel"/>
     <w:tmpl w:val="C2281C94"/>
@@ -17337,7 +18064,7 @@
       </w:pPr>
     </w:lvl>
   </w:abstractNum>
-  <w:abstractNum w:abstractNumId="27" w15:restartNumberingAfterBreak="0">
+  <w:abstractNum w:abstractNumId="29" w15:restartNumberingAfterBreak="0">
     <w:nsid w:val="7668351C"/>
     <w:multiLevelType w:val="hybridMultilevel"/>
     <w:tmpl w:val="64C44F8C"/>
@@ -17426,7 +18153,7 @@
       </w:pPr>
     </w:lvl>
   </w:abstractNum>
-  <w:abstractNum w:abstractNumId="28" w15:restartNumberingAfterBreak="0">
+  <w:abstractNum w:abstractNumId="30" w15:restartNumberingAfterBreak="0">
     <w:nsid w:val="7821563A"/>
     <w:multiLevelType w:val="hybridMultilevel"/>
     <w:tmpl w:val="2984F922"/>
@@ -17519,55 +18246,55 @@
     <w:abstractNumId w:val="0"/>
   </w:num>
   <w:num w:numId="2">
+    <w:abstractNumId w:val="26"/>
+  </w:num>
+  <w:num w:numId="3">
+    <w:abstractNumId w:val="25"/>
+  </w:num>
+  <w:num w:numId="4">
+    <w:abstractNumId w:val="22"/>
+  </w:num>
+  <w:num w:numId="5">
     <w:abstractNumId w:val="24"/>
   </w:num>
-  <w:num w:numId="3">
-    <w:abstractNumId w:val="23"/>
-  </w:num>
-  <w:num w:numId="4">
-    <w:abstractNumId w:val="20"/>
-  </w:num>
-  <w:num w:numId="5">
-    <w:abstractNumId w:val="22"/>
-  </w:num>
   <w:num w:numId="6">
-    <w:abstractNumId w:val="27"/>
+    <w:abstractNumId w:val="29"/>
   </w:num>
   <w:num w:numId="7">
-    <w:abstractNumId w:val="26"/>
+    <w:abstractNumId w:val="28"/>
   </w:num>
   <w:num w:numId="8">
-    <w:abstractNumId w:val="17"/>
+    <w:abstractNumId w:val="18"/>
   </w:num>
   <w:num w:numId="9">
     <w:abstractNumId w:val="2"/>
   </w:num>
   <w:num w:numId="10">
-    <w:abstractNumId w:val="25"/>
+    <w:abstractNumId w:val="27"/>
   </w:num>
   <w:num w:numId="11">
+    <w:abstractNumId w:val="21"/>
+  </w:num>
+  <w:num w:numId="12">
+    <w:abstractNumId w:val="13"/>
+  </w:num>
+  <w:num w:numId="13">
     <w:abstractNumId w:val="19"/>
   </w:num>
-  <w:num w:numId="12">
-    <w:abstractNumId w:val="12"/>
-  </w:num>
-  <w:num w:numId="13">
-    <w:abstractNumId w:val="18"/>
-  </w:num>
   <w:num w:numId="14">
-    <w:abstractNumId w:val="28"/>
+    <w:abstractNumId w:val="30"/>
   </w:num>
   <w:num w:numId="15">
     <w:abstractNumId w:val="11"/>
   </w:num>
   <w:num w:numId="16">
-    <w:abstractNumId w:val="16"/>
+    <w:abstractNumId w:val="17"/>
   </w:num>
   <w:num w:numId="17">
     <w:abstractNumId w:val="4"/>
   </w:num>
   <w:num w:numId="18">
-    <w:abstractNumId w:val="13"/>
+    <w:abstractNumId w:val="14"/>
   </w:num>
   <w:num w:numId="19">
     <w:abstractNumId w:val="3"/>
@@ -17576,7 +18303,7 @@
     <w:abstractNumId w:val="8"/>
   </w:num>
   <w:num w:numId="21">
-    <w:abstractNumId w:val="21"/>
+    <w:abstractNumId w:val="23"/>
   </w:num>
   <w:num w:numId="22">
     <w:abstractNumId w:val="9"/>
@@ -17585,7 +18312,7 @@
     <w:abstractNumId w:val="7"/>
   </w:num>
   <w:num w:numId="24">
-    <w:abstractNumId w:val="15"/>
+    <w:abstractNumId w:val="16"/>
   </w:num>
   <w:num w:numId="25">
     <w:abstractNumId w:val="5"/>
@@ -17600,13 +18327,19 @@
     <w:abstractNumId w:val="1"/>
   </w:num>
   <w:num w:numId="29">
-    <w:abstractNumId w:val="14"/>
+    <w:abstractNumId w:val="15"/>
+  </w:num>
+  <w:num w:numId="30">
+    <w:abstractNumId w:val="12"/>
+  </w:num>
+  <w:num w:numId="31">
+    <w:abstractNumId w:val="20"/>
   </w:num>
 </w:numbering>
 </file>
 
 <file path=word/styles.xml><?xml version="1.0" encoding="utf-8"?>
-<w:styles xmlns:mc="http://schemas.openxmlformats.org/markup-compatibility/2006" xmlns:r="http://schemas.openxmlformats.org/officeDocument/2006/relationships" xmlns:w="http://schemas.openxmlformats.org/wordprocessingml/2006/main" xmlns:w14="http://schemas.microsoft.com/office/word/2010/wordml" xmlns:w15="http://schemas.microsoft.com/office/word/2012/wordml" xmlns:w16cex="http://schemas.microsoft.com/office/word/2018/wordml/cex" xmlns:w16cid="http://schemas.microsoft.com/office/word/2016/wordml/cid" xmlns:w16="http://schemas.microsoft.com/office/word/2018/wordml" xmlns:w16se="http://schemas.microsoft.com/office/word/2015/wordml/symex" mc:Ignorable="w14 w15 w16se w16cid w16 w16cex">
+<w:styles xmlns:mc="http://schemas.openxmlformats.org/markup-compatibility/2006" xmlns:r="http://schemas.openxmlformats.org/officeDocument/2006/relationships" xmlns:w="http://schemas.openxmlformats.org/wordprocessingml/2006/main" xmlns:w14="http://schemas.microsoft.com/office/word/2010/wordml" xmlns:w15="http://schemas.microsoft.com/office/word/2012/wordml" mc:Ignorable="w14 w15">
   <w:docDefaults>
     <w:rPrDefault>
       <w:rPr>
@@ -17622,7 +18355,7 @@
       </w:pPr>
     </w:pPrDefault>
   </w:docDefaults>
-  <w:latentStyles w:defLockedState="0" w:defUIPriority="99" w:defSemiHidden="0" w:defUnhideWhenUsed="0" w:defQFormat="0" w:count="376">
+  <w:latentStyles w:defLockedState="0" w:defUIPriority="99" w:defSemiHidden="0" w:defUnhideWhenUsed="0" w:defQFormat="0" w:count="371">
     <w:lsdException w:name="Normal" w:uiPriority="0" w:qFormat="1"/>
     <w:lsdException w:name="heading 1" w:uiPriority="9" w:qFormat="1"/>
     <w:lsdException w:name="heading 2" w:semiHidden="1" w:uiPriority="9" w:unhideWhenUsed="1" w:qFormat="1"/>
@@ -17994,11 +18727,6 @@
     <w:lsdException w:name="List Table 5 Dark Accent 6" w:uiPriority="50"/>
     <w:lsdException w:name="List Table 6 Colorful Accent 6" w:uiPriority="51"/>
     <w:lsdException w:name="List Table 7 Colorful Accent 6" w:uiPriority="52"/>
-    <w:lsdException w:name="Mention" w:semiHidden="1" w:unhideWhenUsed="1"/>
-    <w:lsdException w:name="Smart Hyperlink" w:semiHidden="1" w:unhideWhenUsed="1"/>
-    <w:lsdException w:name="Hashtag" w:semiHidden="1" w:unhideWhenUsed="1"/>
-    <w:lsdException w:name="Unresolved Mention" w:semiHidden="1" w:unhideWhenUsed="1"/>
-    <w:lsdException w:name="Smart Link" w:semiHidden="1" w:unhideWhenUsed="1"/>
   </w:latentStyles>
   <w:style w:type="paragraph" w:default="1" w:styleId="Normal">
     <w:name w:val="Normal"/>
@@ -18414,7 +19142,7 @@
 </file>
 
 <file path=customXml/itemProps1.xml><?xml version="1.0" encoding="utf-8"?>
-<ds:datastoreItem xmlns:ds="http://schemas.openxmlformats.org/officeDocument/2006/customXml" ds:itemID="{BCC816C1-5522-4564-B0C3-62146A983212}">
+<ds:datastoreItem xmlns:ds="http://schemas.openxmlformats.org/officeDocument/2006/customXml" ds:itemID="{BA4342F0-8855-4688-8AE5-AC2BC89BC039}">
   <ds:schemaRefs>
     <ds:schemaRef ds:uri="http://schemas.openxmlformats.org/officeDocument/2006/bibliography"/>
   </ds:schemaRefs>

--- a/PKN/ISI PKN.docx
+++ b/PKN/ISI PKN.docx
@@ -490,6 +490,19 @@
           <w:szCs w:val="24"/>
           <w:lang w:val="id-ID"/>
         </w:rPr>
+        <w:sectPr>
+          <w:headerReference w:type="even" r:id="rId8"/>
+          <w:headerReference w:type="default" r:id="rId9"/>
+          <w:footerReference w:type="even" r:id="rId10"/>
+          <w:footerReference w:type="default" r:id="rId11"/>
+          <w:headerReference w:type="first" r:id="rId12"/>
+          <w:footerReference w:type="first" r:id="rId13"/>
+          <w:type w:val="continuous"/>
+          <w:pgSz w:w="11910" w:h="16840" w:code="9"/>
+          <w:pgMar w:top="2268" w:right="1701" w:bottom="1701" w:left="2268" w:header="720" w:footer="720" w:gutter="0"/>
+          <w:cols w:space="720"/>
+          <w:docGrid w:linePitch="299"/>
+        </w:sectPr>
       </w:pPr>
       <w:r>
         <w:rPr>
@@ -503,9 +516,6 @@
     </w:p>
     <w:p>
       <w:pPr>
-        <w:spacing w:line="360" w:lineRule="auto"/>
-        <w:ind w:left="28" w:firstLine="292"/>
-        <w:jc w:val="both"/>
         <w:rPr>
           <w:rFonts w:ascii="Times New Roman" w:hAnsi="Times New Roman" w:cs="Times New Roman"/>
           <w:sz w:val="24"/>
@@ -627,14 +637,21 @@
           <w:sz w:val="24"/>
           <w:szCs w:val="24"/>
         </w:rPr>
-      </w:pPr>
-      <w:r>
-        <w:rPr>
-          <w:rFonts w:ascii="Times New Roman" w:hAnsi="Times New Roman" w:cs="Times New Roman"/>
-          <w:sz w:val="24"/>
-          <w:szCs w:val="24"/>
-        </w:rPr>
-        <w:lastRenderedPageBreak/>
+        <w:sectPr>
+          <w:headerReference w:type="default" r:id="rId14"/>
+          <w:footerReference w:type="default" r:id="rId15"/>
+          <w:pgSz w:w="11910" w:h="16840" w:code="9"/>
+          <w:pgMar w:top="2268" w:right="1701" w:bottom="1701" w:left="2268" w:header="720" w:footer="720" w:gutter="0"/>
+          <w:cols w:space="720"/>
+          <w:docGrid w:linePitch="299"/>
+        </w:sectPr>
+      </w:pPr>
+      <w:r>
+        <w:rPr>
+          <w:rFonts w:ascii="Times New Roman" w:hAnsi="Times New Roman" w:cs="Times New Roman"/>
+          <w:sz w:val="24"/>
+          <w:szCs w:val="24"/>
+        </w:rPr>
         <w:t>Kasus G30S/PKI</w:t>
       </w:r>
     </w:p>
@@ -659,6 +676,7 @@
           <w:sz w:val="24"/>
           <w:szCs w:val="24"/>
         </w:rPr>
+        <w:lastRenderedPageBreak/>
         <w:t>Kasus Novel Baswedan</w:t>
       </w:r>
     </w:p>
@@ -688,54 +706,6 @@
     </w:p>
     <w:p>
       <w:pPr>
-        <w:pStyle w:val="ListParagraph"/>
-        <w:numPr>
-          <w:ilvl w:val="0"/>
-          <w:numId w:val="5"/>
-        </w:numPr>
-        <w:spacing w:after="0" w:line="360" w:lineRule="auto"/>
-        <w:ind w:left="340"/>
-        <w:rPr>
-          <w:rFonts w:ascii="Times New Roman" w:hAnsi="Times New Roman" w:cs="Times New Roman"/>
-          <w:sz w:val="24"/>
-          <w:szCs w:val="24"/>
-        </w:rPr>
-      </w:pPr>
-      <w:r>
-        <w:rPr>
-          <w:rFonts w:ascii="Times New Roman" w:hAnsi="Times New Roman" w:cs="Times New Roman"/>
-          <w:sz w:val="24"/>
-          <w:szCs w:val="24"/>
-        </w:rPr>
-        <w:t>Kasus perampasan literasi buku-buku kiri</w:t>
-      </w:r>
-    </w:p>
-    <w:p>
-      <w:pPr>
-        <w:pStyle w:val="ListParagraph"/>
-        <w:numPr>
-          <w:ilvl w:val="0"/>
-          <w:numId w:val="5"/>
-        </w:numPr>
-        <w:spacing w:after="0" w:line="360" w:lineRule="auto"/>
-        <w:ind w:left="340"/>
-        <w:rPr>
-          <w:rFonts w:ascii="Times New Roman" w:hAnsi="Times New Roman" w:cs="Times New Roman"/>
-          <w:sz w:val="24"/>
-          <w:szCs w:val="24"/>
-        </w:rPr>
-      </w:pPr>
-      <w:r>
-        <w:rPr>
-          <w:rFonts w:ascii="Times New Roman" w:hAnsi="Times New Roman" w:cs="Times New Roman"/>
-          <w:sz w:val="24"/>
-          <w:szCs w:val="24"/>
-        </w:rPr>
-        <w:t>Peritiwa Trisakti</w:t>
-      </w:r>
-    </w:p>
-    <w:p>
-      <w:pPr>
         <w:spacing w:line="360" w:lineRule="auto"/>
         <w:ind w:firstLine="340"/>
         <w:jc w:val="both"/>
@@ -746,6 +716,8 @@
           <w:lang w:val="id-ID"/>
         </w:rPr>
       </w:pPr>
+      <w:bookmarkStart w:id="1" w:name="_GoBack"/>
+      <w:bookmarkEnd w:id="1"/>
       <w:r>
         <w:rPr>
           <w:rFonts w:ascii="Times New Roman" w:hAnsi="Times New Roman" w:cs="Times New Roman"/>
@@ -929,6 +901,14 @@
           <w:szCs w:val="24"/>
           <w:lang w:val="id-ID"/>
         </w:rPr>
+        <w:sectPr>
+          <w:headerReference w:type="default" r:id="rId16"/>
+          <w:footerReference w:type="default" r:id="rId17"/>
+          <w:pgSz w:w="11910" w:h="16840" w:code="9"/>
+          <w:pgMar w:top="2268" w:right="1701" w:bottom="1701" w:left="2268" w:header="720" w:footer="720" w:gutter="0"/>
+          <w:cols w:space="720"/>
+          <w:docGrid w:linePitch="299"/>
+        </w:sectPr>
       </w:pPr>
       <w:r>
         <w:rPr>
@@ -1080,7 +1060,7 @@
       <w:r>
         <w:t xml:space="preserve">Menurut PBB yang dikutip dari </w:t>
       </w:r>
-      <w:hyperlink r:id="rId8">
+      <w:hyperlink r:id="rId18">
         <w:r>
           <w:t>www.ohcr.org.</w:t>
         </w:r>
@@ -1325,6 +1305,14 @@
         <w:rPr>
           <w:lang w:val="id-ID"/>
         </w:rPr>
+        <w:sectPr>
+          <w:headerReference w:type="default" r:id="rId19"/>
+          <w:footerReference w:type="default" r:id="rId20"/>
+          <w:pgSz w:w="11910" w:h="16840" w:code="9"/>
+          <w:pgMar w:top="2268" w:right="1701" w:bottom="1701" w:left="2268" w:header="720" w:footer="720" w:gutter="0"/>
+          <w:cols w:space="720"/>
+          <w:docGrid w:linePitch="299"/>
+        </w:sectPr>
       </w:pPr>
       <w:r>
         <w:rPr>
@@ -1520,7 +1508,7 @@
           <w:i/>
         </w:rPr>
       </w:pPr>
-      <w:bookmarkStart w:id="1" w:name="_Hlk50671095"/>
+      <w:bookmarkStart w:id="2" w:name="_Hlk50671095"/>
       <w:r>
         <w:t>Lafayette menyatakan hak-hak manusia dan warga negara. Pernyataan yang</w:t>
       </w:r>
@@ -1539,7 +1527,7 @@
         </w:rPr>
         <w:t>(liberte, egalite, fraternite).</w:t>
       </w:r>
-      <w:bookmarkEnd w:id="1"/>
+      <w:bookmarkEnd w:id="2"/>
     </w:p>
     <w:p>
       <w:pPr>
@@ -1976,11 +1964,12 @@
           <w:sz w:val="24"/>
         </w:rPr>
         <w:sectPr>
-          <w:footerReference w:type="default" r:id="rId9"/>
-          <w:type w:val="continuous"/>
+          <w:headerReference w:type="default" r:id="rId21"/>
+          <w:footerReference w:type="default" r:id="rId22"/>
           <w:pgSz w:w="11910" w:h="16840" w:code="9"/>
           <w:pgMar w:top="2268" w:right="1701" w:bottom="1701" w:left="2268" w:header="720" w:footer="720" w:gutter="0"/>
           <w:cols w:space="720"/>
+          <w:docGrid w:linePitch="299"/>
         </w:sectPr>
       </w:pPr>
     </w:p>
@@ -2494,7 +2483,7 @@
         </w:rPr>
         <w:t>Menghormati hak-hak dasar manusia dan tujuan-tujuan sert</w:t>
       </w:r>
-      <w:hyperlink r:id="rId10">
+      <w:hyperlink r:id="rId23">
         <w:r>
           <w:rPr>
             <w:rFonts w:ascii="Times New Roman" w:hAnsi="Times New Roman" w:cs="Times New Roman"/>
@@ -2512,7 +2501,7 @@
         </w:rPr>
         <w:t>-asas yang termuat di dalam piagam PBB (</w:t>
       </w:r>
-      <w:hyperlink r:id="rId11">
+      <w:hyperlink r:id="rId24">
         <w:r>
           <w:rPr>
             <w:rFonts w:ascii="Times New Roman" w:hAnsi="Times New Roman" w:cs="Times New Roman"/>
@@ -2627,7 +2616,7 @@
         </w:rPr>
         <w:t xml:space="preserve">Mengakui persamaan semua </w:t>
       </w:r>
-      <w:hyperlink r:id="rId12">
+      <w:hyperlink r:id="rId25">
         <w:r>
           <w:rPr>
             <w:rFonts w:ascii="Times New Roman" w:hAnsi="Times New Roman" w:cs="Times New Roman"/>
@@ -2697,7 +2686,7 @@
         </w:rPr>
         <w:t>Tidak melakuka</w:t>
       </w:r>
-      <w:hyperlink r:id="rId13">
+      <w:hyperlink r:id="rId26">
         <w:r>
           <w:rPr>
             <w:rFonts w:ascii="Times New Roman" w:hAnsi="Times New Roman" w:cs="Times New Roman"/>
@@ -2756,9 +2745,11 @@
           <w:lang w:val="en-US"/>
         </w:rPr>
         <w:sectPr>
+          <w:headerReference w:type="default" r:id="rId27"/>
+          <w:footerReference w:type="default" r:id="rId28"/>
           <w:type w:val="continuous"/>
           <w:pgSz w:w="11910" w:h="16840" w:code="9"/>
-          <w:pgMar w:top="1580" w:right="1560" w:bottom="280" w:left="1680" w:header="720" w:footer="720" w:gutter="0"/>
+          <w:pgMar w:top="2268" w:right="1701" w:bottom="1701" w:left="2268" w:header="720" w:footer="720" w:gutter="0"/>
           <w:cols w:space="720"/>
         </w:sectPr>
       </w:pPr>
@@ -2770,7 +2761,7 @@
         </w:rPr>
         <w:t>Menghormati hak-hak setiap bangsa untuk mempertahankan diri secara sendirian a</w:t>
       </w:r>
-      <w:hyperlink r:id="rId14">
+      <w:hyperlink r:id="rId29">
         <w:r>
           <w:rPr>
             <w:rFonts w:ascii="Times New Roman" w:hAnsi="Times New Roman" w:cs="Times New Roman"/>
@@ -2788,7 +2779,7 @@
         </w:rPr>
         <w:t xml:space="preserve">yang sesuai dengan </w:t>
       </w:r>
-      <w:hyperlink r:id="rId15">
+      <w:hyperlink r:id="rId30">
         <w:r>
           <w:rPr>
             <w:rFonts w:ascii="Times New Roman" w:hAnsi="Times New Roman" w:cs="Times New Roman"/>
@@ -2838,7 +2829,7 @@
         <w:autoSpaceDE w:val="0"/>
         <w:autoSpaceDN w:val="0"/>
         <w:spacing w:before="95" w:after="0" w:line="360" w:lineRule="auto"/>
-        <w:ind w:left="426" w:right="140" w:hanging="284"/>
+        <w:ind w:left="993" w:right="140" w:hanging="284"/>
         <w:rPr>
           <w:rFonts w:ascii="Times New Roman" w:hAnsi="Times New Roman" w:cs="Times New Roman"/>
           <w:sz w:val="24"/>
@@ -2885,7 +2876,7 @@
         <w:autoSpaceDE w:val="0"/>
         <w:autoSpaceDN w:val="0"/>
         <w:spacing w:before="95" w:after="0" w:line="360" w:lineRule="auto"/>
-        <w:ind w:left="426" w:right="140" w:hanging="284"/>
+        <w:ind w:left="993" w:right="140" w:hanging="284"/>
         <w:rPr>
           <w:rFonts w:ascii="Times New Roman" w:hAnsi="Times New Roman" w:cs="Times New Roman"/>
           <w:sz w:val="24"/>
@@ -2937,7 +2928,7 @@
         </w:rPr>
         <w:t xml:space="preserve">terhadap </w:t>
       </w:r>
-      <w:hyperlink r:id="rId16">
+      <w:hyperlink r:id="rId31">
         <w:r>
           <w:rPr>
             <w:rFonts w:ascii="Times New Roman" w:hAnsi="Times New Roman" w:cs="Times New Roman"/>
@@ -2949,7 +2940,7 @@
           <w:t>integritas</w:t>
         </w:r>
       </w:hyperlink>
-      <w:hyperlink r:id="rId17">
+      <w:hyperlink r:id="rId32">
         <w:r>
           <w:rPr>
             <w:rFonts w:ascii="Times New Roman" w:hAnsi="Times New Roman" w:cs="Times New Roman"/>
@@ -2979,7 +2970,7 @@
         </w:rPr>
         <w:t xml:space="preserve">maupun </w:t>
       </w:r>
-      <w:hyperlink r:id="rId18">
+      <w:hyperlink r:id="rId33">
         <w:r>
           <w:rPr>
             <w:rFonts w:ascii="Times New Roman" w:hAnsi="Times New Roman" w:cs="Times New Roman"/>
@@ -2990,7 +2981,7 @@
           <w:t xml:space="preserve">kemerdekaan </w:t>
         </w:r>
       </w:hyperlink>
-      <w:hyperlink r:id="rId19">
+      <w:hyperlink r:id="rId34">
         <w:r>
           <w:rPr>
             <w:rFonts w:ascii="Times New Roman" w:hAnsi="Times New Roman" w:cs="Times New Roman"/>
@@ -3025,7 +3016,7 @@
         <w:autoSpaceDE w:val="0"/>
         <w:autoSpaceDN w:val="0"/>
         <w:spacing w:before="1" w:after="0" w:line="360" w:lineRule="auto"/>
-        <w:ind w:left="426" w:right="136" w:hanging="284"/>
+        <w:ind w:left="993" w:right="136" w:hanging="284"/>
         <w:rPr>
           <w:rFonts w:ascii="Times New Roman" w:hAnsi="Times New Roman" w:cs="Times New Roman"/>
           <w:sz w:val="24"/>
@@ -3040,7 +3031,7 @@
         </w:rPr>
         <w:t xml:space="preserve">Menyelesaikan segala perselisihan internasional dengan jalan damai, seperti perundingan, persetujuan, </w:t>
       </w:r>
-      <w:hyperlink r:id="rId20">
+      <w:hyperlink r:id="rId35">
         <w:r>
           <w:rPr>
             <w:rFonts w:ascii="Times New Roman" w:hAnsi="Times New Roman" w:cs="Times New Roman"/>
@@ -3073,6 +3064,7 @@
           <w:sz w:val="24"/>
           <w:szCs w:val="24"/>
         </w:rPr>
+        <w:lastRenderedPageBreak/>
         <w:t>bersangkutan sesuai dengan Piagam</w:t>
       </w:r>
       <w:r>
@@ -3107,7 +3099,7 @@
         <w:autoSpaceDE w:val="0"/>
         <w:autoSpaceDN w:val="0"/>
         <w:spacing w:after="0" w:line="360" w:lineRule="auto"/>
-        <w:ind w:left="426" w:hanging="284"/>
+        <w:ind w:left="993" w:hanging="284"/>
         <w:rPr>
           <w:rFonts w:ascii="Times New Roman" w:hAnsi="Times New Roman" w:cs="Times New Roman"/>
           <w:sz w:val="24"/>
@@ -3154,7 +3146,7 @@
         <w:autoSpaceDE w:val="0"/>
         <w:autoSpaceDN w:val="0"/>
         <w:spacing w:after="0" w:line="360" w:lineRule="auto"/>
-        <w:ind w:left="426" w:hanging="284"/>
+        <w:ind w:left="993" w:hanging="284"/>
         <w:rPr>
           <w:rFonts w:ascii="Times New Roman" w:hAnsi="Times New Roman" w:cs="Times New Roman"/>
           <w:sz w:val="24"/>
@@ -3186,6 +3178,40 @@
         </w:rPr>
         <w:t>internasional.</w:t>
       </w:r>
+    </w:p>
+    <w:p>
+      <w:pPr>
+        <w:spacing w:line="360" w:lineRule="auto"/>
+        <w:jc w:val="center"/>
+        <w:rPr>
+          <w:rFonts w:ascii="Times New Roman" w:hAnsi="Times New Roman" w:cs="Times New Roman"/>
+          <w:b/>
+          <w:bCs/>
+          <w:sz w:val="24"/>
+          <w:szCs w:val="24"/>
+        </w:rPr>
+      </w:pPr>
+    </w:p>
+    <w:p>
+      <w:pPr>
+        <w:spacing w:line="360" w:lineRule="auto"/>
+        <w:jc w:val="center"/>
+        <w:rPr>
+          <w:rFonts w:ascii="Times New Roman" w:hAnsi="Times New Roman" w:cs="Times New Roman"/>
+          <w:b/>
+          <w:bCs/>
+          <w:sz w:val="24"/>
+          <w:szCs w:val="24"/>
+        </w:rPr>
+        <w:sectPr>
+          <w:headerReference w:type="default" r:id="rId36"/>
+          <w:footerReference w:type="default" r:id="rId37"/>
+          <w:type w:val="continuous"/>
+          <w:pgSz w:w="11910" w:h="16840"/>
+          <w:pgMar w:top="2268" w:right="1701" w:bottom="1701" w:left="2268" w:header="720" w:footer="720" w:gutter="0"/>
+          <w:cols w:space="720"/>
+        </w:sectPr>
+      </w:pPr>
     </w:p>
     <w:p>
       <w:pPr>
@@ -3379,7 +3405,17 @@
           <w:szCs w:val="24"/>
           <w:lang w:eastAsia="id-ID"/>
         </w:rPr>
-        <w:t>ggaran HAM berat terdiri dari</w:t>
+        <w:t xml:space="preserve">ggaran HAM berat terdiri </w:t>
+      </w:r>
+      <w:proofErr w:type="gramStart"/>
+      <w:r>
+        <w:rPr>
+          <w:rFonts w:ascii="Times New Roman" w:eastAsia="Times New Roman" w:hAnsi="Times New Roman" w:cs="Times New Roman"/>
+          <w:sz w:val="24"/>
+          <w:szCs w:val="24"/>
+          <w:lang w:eastAsia="id-ID"/>
+        </w:rPr>
+        <w:t>dari</w:t>
       </w:r>
       <w:r>
         <w:rPr>
@@ -3400,6 +3436,7 @@
         </w:rPr>
         <w:t>:</w:t>
       </w:r>
+      <w:proofErr w:type="gramEnd"/>
     </w:p>
     <w:p>
       <w:pPr>
@@ -3412,6 +3449,13 @@
           <w:szCs w:val="24"/>
           <w:lang w:eastAsia="id-ID"/>
         </w:rPr>
+        <w:sectPr>
+          <w:headerReference w:type="default" r:id="rId38"/>
+          <w:footerReference w:type="default" r:id="rId39"/>
+          <w:pgSz w:w="11910" w:h="16840"/>
+          <w:pgMar w:top="2268" w:right="1701" w:bottom="1701" w:left="2268" w:header="720" w:footer="720" w:gutter="0"/>
+          <w:cols w:space="720"/>
+        </w:sectPr>
       </w:pPr>
       <w:r>
         <w:rPr>
@@ -3500,8 +3544,9 @@
           <w:szCs w:val="24"/>
           <w:lang w:eastAsia="id-ID"/>
         </w:rPr>
-        <w:t xml:space="preserve"> yang berwenang untuk dilakukan</w:t>
-      </w:r>
+        <w:t xml:space="preserve"> yang berwenang untuk </w:t>
+      </w:r>
+      <w:proofErr w:type="gramStart"/>
       <w:r>
         <w:rPr>
           <w:rFonts w:ascii="Times New Roman" w:eastAsia="Times New Roman" w:hAnsi="Times New Roman" w:cs="Times New Roman"/>
@@ -3509,8 +3554,40 @@
           <w:szCs w:val="24"/>
           <w:lang w:eastAsia="id-ID"/>
         </w:rPr>
-        <w:t xml:space="preserve">  penyelidikan, penyidikan dan penuntutan.</w:t>
-      </w:r>
+        <w:t>dilakukan</w:t>
+      </w:r>
+      <w:r>
+        <w:rPr>
+          <w:rFonts w:ascii="Times New Roman" w:eastAsia="Times New Roman" w:hAnsi="Times New Roman" w:cs="Times New Roman"/>
+          <w:sz w:val="24"/>
+          <w:szCs w:val="24"/>
+          <w:lang w:eastAsia="id-ID"/>
+        </w:rPr>
+        <w:t xml:space="preserve">  penyelidikan</w:t>
+      </w:r>
+      <w:proofErr w:type="gramEnd"/>
+      <w:r>
+        <w:rPr>
+          <w:rFonts w:ascii="Times New Roman" w:eastAsia="Times New Roman" w:hAnsi="Times New Roman" w:cs="Times New Roman"/>
+          <w:sz w:val="24"/>
+          <w:szCs w:val="24"/>
+          <w:lang w:eastAsia="id-ID"/>
+        </w:rPr>
+        <w:t>, penyidikan dan penuntutan.</w:t>
+      </w:r>
+    </w:p>
+    <w:p>
+      <w:pPr>
+        <w:spacing w:line="360" w:lineRule="auto"/>
+        <w:ind w:firstLine="340"/>
+        <w:jc w:val="both"/>
+        <w:rPr>
+          <w:rFonts w:ascii="Times New Roman" w:eastAsia="Times New Roman" w:hAnsi="Times New Roman" w:cs="Times New Roman"/>
+          <w:sz w:val="17"/>
+          <w:szCs w:val="17"/>
+          <w:lang w:eastAsia="id-ID"/>
+        </w:rPr>
+      </w:pPr>
     </w:p>
     <w:p>
       <w:pPr>
@@ -3586,6 +3663,13 @@
           <w:szCs w:val="24"/>
           <w:lang w:eastAsia="id-ID"/>
         </w:rPr>
+        <w:sectPr>
+          <w:headerReference w:type="default" r:id="rId40"/>
+          <w:footerReference w:type="default" r:id="rId41"/>
+          <w:pgSz w:w="11910" w:h="16840"/>
+          <w:pgMar w:top="2268" w:right="1701" w:bottom="1701" w:left="2268" w:header="720" w:footer="720" w:gutter="0"/>
+          <w:cols w:space="720"/>
+        </w:sectPr>
       </w:pPr>
       <w:r>
         <w:rPr>
@@ -3594,7 +3678,40 @@
           <w:szCs w:val="24"/>
           <w:lang w:eastAsia="id-ID"/>
         </w:rPr>
-        <w:t>Kejahat genosida itu sendiri berdasarkan UU No.26/2000 tentang pengadilan HAM adalah setiap perbuatan yang dilakukan dengan maksud untuk menghancurkan atau memusnahkan seluruh atau sebagian kelompok, bangsa, ras, kelompok etnis dan kelompok agama.</w:t>
+        <w:t xml:space="preserve">Kejahat genosida itu sendiri berdasarkan UU No.26/2000 tentang pengadilan HAM adalah setiap perbuatan yang dilakukan dengan maksud untuk </w:t>
+      </w:r>
+    </w:p>
+    <w:p>
+      <w:pPr>
+        <w:spacing w:line="360" w:lineRule="auto"/>
+        <w:jc w:val="both"/>
+        <w:rPr>
+          <w:rFonts w:ascii="Times New Roman" w:eastAsia="Times New Roman" w:hAnsi="Times New Roman" w:cs="Times New Roman"/>
+          <w:sz w:val="24"/>
+          <w:szCs w:val="24"/>
+          <w:lang w:eastAsia="id-ID"/>
+        </w:rPr>
+      </w:pPr>
+      <w:proofErr w:type="gramStart"/>
+      <w:r>
+        <w:rPr>
+          <w:rFonts w:ascii="Times New Roman" w:eastAsia="Times New Roman" w:hAnsi="Times New Roman" w:cs="Times New Roman"/>
+          <w:sz w:val="24"/>
+          <w:szCs w:val="24"/>
+          <w:lang w:eastAsia="id-ID"/>
+        </w:rPr>
+        <w:lastRenderedPageBreak/>
+        <w:t>menghancurkan</w:t>
+      </w:r>
+      <w:proofErr w:type="gramEnd"/>
+      <w:r>
+        <w:rPr>
+          <w:rFonts w:ascii="Times New Roman" w:eastAsia="Times New Roman" w:hAnsi="Times New Roman" w:cs="Times New Roman"/>
+          <w:sz w:val="24"/>
+          <w:szCs w:val="24"/>
+          <w:lang w:eastAsia="id-ID"/>
+        </w:rPr>
+        <w:t xml:space="preserve"> atau memusnahkan seluruh atau sebagian kelompok, bangsa, ras, kelompok etnis dan kelompok agama.</w:t>
       </w:r>
     </w:p>
     <w:p>
@@ -3616,7 +3733,6 @@
           <w:szCs w:val="24"/>
           <w:lang w:eastAsia="id-ID"/>
         </w:rPr>
-        <w:lastRenderedPageBreak/>
         <w:t>Sementara itu kejahatan kemanusiaan adalah salah satu perbuatan yang dilakukan sebagai bagian dari serangan yang meluas atau sistematik yang diketahuinya bahwa serangan tersebut ditunjukan secara langsung terhadap penduduk sipil berupa pembunuhan, pemusnahan kemerdekaan atau perampasan kebebasan fisik lain secara sewenang-wenang yang melanggaran (asas-asas) ketentuan pokok hokum internasional, penyiksaan, perkosaan, perbudakan seksual, pelacuran secarapaksa atau bentuk- bentuk kekerasan seksual lain yang setara , penganiayaan terhadap suatu kelompok tertentuatau perkumpulan yang didasari persamaan paham politik, ras, kebangsaan,etnis, budaya, agama, jenis kelamin atau alasan lain yang telah diakui secara universal sebagai hal yang dilarang menurut hukum internasional, penghilangan orang secara paksa, dan kejahatan apartheid.</w:t>
       </w:r>
     </w:p>
@@ -3707,7 +3823,27 @@
           <w:szCs w:val="24"/>
           <w:lang w:eastAsia="id-ID"/>
         </w:rPr>
-        <w:t xml:space="preserve"> (tindakan untuk melakukan),oleh pihak Negara atau pihak lain yang tidak diatur secara memadai oleh Negara atau lewat </w:t>
+        <w:t xml:space="preserve"> (tindakan untuk melakukan)</w:t>
+      </w:r>
+      <w:proofErr w:type="gramStart"/>
+      <w:r>
+        <w:rPr>
+          <w:rFonts w:ascii="Times New Roman" w:eastAsia="Times New Roman" w:hAnsi="Times New Roman" w:cs="Times New Roman"/>
+          <w:sz w:val="24"/>
+          <w:szCs w:val="24"/>
+          <w:lang w:eastAsia="id-ID"/>
+        </w:rPr>
+        <w:t>,oleh</w:t>
+      </w:r>
+      <w:proofErr w:type="gramEnd"/>
+      <w:r>
+        <w:rPr>
+          <w:rFonts w:ascii="Times New Roman" w:eastAsia="Times New Roman" w:hAnsi="Times New Roman" w:cs="Times New Roman"/>
+          <w:sz w:val="24"/>
+          <w:szCs w:val="24"/>
+          <w:lang w:eastAsia="id-ID"/>
+        </w:rPr>
+        <w:t xml:space="preserve"> pihak Negara atau pihak lain yang tidak diatur secara memadai oleh Negara atau lewat </w:t>
       </w:r>
       <w:r>
         <w:rPr>
@@ -3747,7 +3883,27 @@
           <w:szCs w:val="24"/>
           <w:lang w:eastAsia="id-ID"/>
         </w:rPr>
-        <w:t>Pelanggaran HAM oleh pihak Negara dapat dilihat dalam hal kegagalan nya untuk memenuhi tiga jenis kewajiban yang berbeda,yakni:</w:t>
+        <w:t>Pelanggaran HAM oleh pihak Negara dapat dilihat dalam hal kegagalan nya untuk memenuhi tiga jenis kewajiban yang berbeda</w:t>
+      </w:r>
+      <w:proofErr w:type="gramStart"/>
+      <w:r>
+        <w:rPr>
+          <w:rFonts w:ascii="Times New Roman" w:eastAsia="Times New Roman" w:hAnsi="Times New Roman" w:cs="Times New Roman"/>
+          <w:sz w:val="24"/>
+          <w:szCs w:val="24"/>
+          <w:lang w:eastAsia="id-ID"/>
+        </w:rPr>
+        <w:t>,yakni</w:t>
+      </w:r>
+      <w:proofErr w:type="gramEnd"/>
+      <w:r>
+        <w:rPr>
+          <w:rFonts w:ascii="Times New Roman" w:eastAsia="Times New Roman" w:hAnsi="Times New Roman" w:cs="Times New Roman"/>
+          <w:sz w:val="24"/>
+          <w:szCs w:val="24"/>
+          <w:lang w:eastAsia="id-ID"/>
+        </w:rPr>
+        <w:t>:</w:t>
       </w:r>
     </w:p>
     <w:p>
@@ -3813,20 +3969,37 @@
         <w:ind w:left="340"/>
         <w:rPr>
           <w:rFonts w:ascii="Times New Roman" w:eastAsia="Times New Roman" w:hAnsi="Times New Roman" w:cs="Times New Roman"/>
+          <w:sz w:val="24"/>
+          <w:szCs w:val="24"/>
+          <w:lang w:eastAsia="id-ID"/>
+        </w:rPr>
+        <w:sectPr>
+          <w:footerReference w:type="default" r:id="rId42"/>
+          <w:pgSz w:w="11910" w:h="16840"/>
+          <w:pgMar w:top="2268" w:right="1701" w:bottom="1701" w:left="2268" w:header="720" w:footer="720" w:gutter="0"/>
+          <w:cols w:space="720"/>
+        </w:sectPr>
+      </w:pPr>
+      <w:r>
+        <w:rPr>
+          <w:rFonts w:ascii="Times New Roman" w:eastAsia="Times New Roman" w:hAnsi="Times New Roman" w:cs="Times New Roman"/>
+          <w:sz w:val="24"/>
+          <w:szCs w:val="24"/>
+          <w:lang w:eastAsia="id-ID"/>
+        </w:rPr>
+        <w:t>Kegagalan dalam kewajiban untuk memenuhi, seperti kegagalan dalam memberikan layanan pendidikan dan kesehatan yang memadai.</w:t>
+      </w:r>
+    </w:p>
+    <w:p>
+      <w:pPr>
+        <w:spacing w:after="0" w:line="360" w:lineRule="auto"/>
+        <w:rPr>
+          <w:rFonts w:ascii="Times New Roman" w:eastAsia="Times New Roman" w:hAnsi="Times New Roman" w:cs="Times New Roman"/>
           <w:sz w:val="17"/>
           <w:szCs w:val="17"/>
           <w:lang w:eastAsia="id-ID"/>
         </w:rPr>
       </w:pPr>
-      <w:r>
-        <w:rPr>
-          <w:rFonts w:ascii="Times New Roman" w:eastAsia="Times New Roman" w:hAnsi="Times New Roman" w:cs="Times New Roman"/>
-          <w:sz w:val="24"/>
-          <w:szCs w:val="24"/>
-          <w:lang w:eastAsia="id-ID"/>
-        </w:rPr>
-        <w:t>Kegagalan dalam kewajiban untuk memenuhi, seperti kegagalan dalam memberikan layanan pendidikan dan kesehatan yang memadai.</w:t>
-      </w:r>
     </w:p>
     <w:p>
       <w:pPr>
@@ -3869,7 +4042,6 @@
           <w:szCs w:val="24"/>
           <w:lang w:eastAsia="id-ID"/>
         </w:rPr>
-        <w:lastRenderedPageBreak/>
         <w:t>Menurut UU No. 26/2000 tentang pengadilan HAM juga disebutkan bahwa pelanggaran terhadap HAM dapat dilakukan oleh baik aparatur negara maupun bukan aparatur Negara. Oleh karena itu penindakan terhadap pelanggaran HAM tidak boleh hanya ditujukan terhadap aparatur negara, tetapi juga pelanggaran yang dilakukan bukan oleh aparatur negara. Penindakan terhadap pelanggaran HAM mulai dari penyelidikan, penuntutan, dan persidangan terhadap pelanggaran yang terjadi harus bersifat non-diskriminatif dan berkeadilan.</w:t>
       </w:r>
     </w:p>
@@ -4406,6 +4578,12 @@
           <w:sz w:val="24"/>
           <w:szCs w:val="24"/>
         </w:rPr>
+        <w:sectPr>
+          <w:footerReference w:type="default" r:id="rId43"/>
+          <w:pgSz w:w="11910" w:h="16840"/>
+          <w:pgMar w:top="2268" w:right="1701" w:bottom="1701" w:left="2268" w:header="720" w:footer="720" w:gutter="0"/>
+          <w:cols w:space="720"/>
+        </w:sectPr>
       </w:pPr>
       <w:r>
         <w:rPr>
@@ -4815,12 +4993,13 @@
           <w:sz w:val="24"/>
           <w:szCs w:val="24"/>
         </w:rPr>
+        <w:lastRenderedPageBreak/>
         <w:drawing>
           <wp:inline distT="0" distB="0" distL="0" distR="0" wp14:anchorId="4AE229FE" wp14:editId="6171CDB0">
             <wp:extent cx="5029200" cy="3200400"/>
             <wp:effectExtent l="0" t="0" r="0" b="0"/>
             <wp:docPr id="2" name="Picture 2" descr="Kronologi-Cerita-Singkat-Peristiwa-Dari-G30S-PKI">
-              <a:hlinkClick xmlns:a="http://schemas.openxmlformats.org/drawingml/2006/main" r:id="rId21"/>
+              <a:hlinkClick xmlns:a="http://schemas.openxmlformats.org/drawingml/2006/main" r:id="rId44"/>
             </wp:docPr>
             <wp:cNvGraphicFramePr>
               <a:graphicFrameLocks xmlns:a="http://schemas.openxmlformats.org/drawingml/2006/main" noChangeAspect="1"/>
@@ -4830,14 +5009,14 @@
                 <pic:pic xmlns:pic="http://schemas.openxmlformats.org/drawingml/2006/picture">
                   <pic:nvPicPr>
                     <pic:cNvPr id="0" name="Picture 36" descr="Kronologi-Cerita-Singkat-Peristiwa-Dari-G30S-PKI">
-                      <a:hlinkClick r:id="rId21"/>
+                      <a:hlinkClick r:id="rId44"/>
                     </pic:cNvPr>
                     <pic:cNvPicPr>
                       <a:picLocks noChangeAspect="1" noChangeArrowheads="1"/>
                     </pic:cNvPicPr>
                   </pic:nvPicPr>
                   <pic:blipFill>
-                    <a:blip r:embed="rId22">
+                    <a:blip r:embed="rId45">
                       <a:extLst>
                         <a:ext uri="{28A0092B-C50C-407E-A947-70E740481C1C}">
                           <a14:useLocalDpi xmlns:a14="http://schemas.microsoft.com/office/drawing/2010/main" val="0"/>
@@ -4889,7 +5068,6 @@
           <w:sz w:val="24"/>
           <w:szCs w:val="24"/>
         </w:rPr>
-        <w:lastRenderedPageBreak/>
         <w:t>Meskipun</w:t>
       </w:r>
       <w:r>
@@ -4962,8 +5140,19 @@
           <w:sz w:val="24"/>
           <w:szCs w:val="24"/>
         </w:rPr>
-        <w:t>gadisnya, Ade Irma S. Nasution pun tewas</w:t>
-      </w:r>
+        <w:t xml:space="preserve">gadisnya, Ade Irma S. Nasution pun </w:t>
+      </w:r>
+      <w:proofErr w:type="gramStart"/>
+      <w:r>
+        <w:rPr>
+          <w:rFonts w:ascii="Times New Roman" w:eastAsia="Times New Roman" w:hAnsi="Times New Roman" w:cs="Times New Roman"/>
+          <w:color w:val="000000"/>
+          <w:sz w:val="24"/>
+          <w:szCs w:val="24"/>
+        </w:rPr>
+        <w:t>tewas</w:t>
+      </w:r>
+      <w:proofErr w:type="gramEnd"/>
       <w:r>
         <w:rPr>
           <w:rFonts w:ascii="Times New Roman" w:eastAsia="Times New Roman" w:hAnsi="Times New Roman" w:cs="Times New Roman"/>
@@ -5099,6 +5288,7 @@
         </w:rPr>
         <w:t xml:space="preserve"> </w:t>
       </w:r>
+      <w:proofErr w:type="gramStart"/>
       <w:r>
         <w:rPr>
           <w:rFonts w:ascii="Times New Roman" w:eastAsia="Times New Roman" w:hAnsi="Times New Roman" w:cs="Times New Roman"/>
@@ -5108,6 +5298,7 @@
         </w:rPr>
         <w:t>tewas</w:t>
       </w:r>
+      <w:proofErr w:type="gramEnd"/>
       <w:r>
         <w:rPr>
           <w:rFonts w:ascii="Times New Roman" w:eastAsia="Times New Roman" w:hAnsi="Times New Roman" w:cs="Times New Roman"/>
@@ -5734,6 +5925,7 @@
         </w:rPr>
         <w:t xml:space="preserve"> </w:t>
       </w:r>
+      <w:proofErr w:type="gramStart"/>
       <w:r>
         <w:rPr>
           <w:rFonts w:ascii="Times New Roman" w:eastAsia="Times New Roman" w:hAnsi="Times New Roman" w:cs="Times New Roman"/>
@@ -5743,6 +5935,7 @@
         </w:rPr>
         <w:t>nama</w:t>
       </w:r>
+      <w:proofErr w:type="gramEnd"/>
       <w:r>
         <w:rPr>
           <w:rFonts w:ascii="Times New Roman" w:eastAsia="Times New Roman" w:hAnsi="Times New Roman" w:cs="Times New Roman"/>
@@ -6142,8 +6335,19 @@
           <w:sz w:val="24"/>
           <w:szCs w:val="24"/>
         </w:rPr>
-        <w:t>Syamsuri, Komandan</w:t>
-      </w:r>
+        <w:t xml:space="preserve">Syamsuri, </w:t>
+      </w:r>
+      <w:proofErr w:type="gramStart"/>
+      <w:r>
+        <w:rPr>
+          <w:rFonts w:ascii="Times New Roman" w:eastAsia="Times New Roman" w:hAnsi="Times New Roman" w:cs="Times New Roman"/>
+          <w:color w:val="000000"/>
+          <w:sz w:val="24"/>
+          <w:szCs w:val="24"/>
+        </w:rPr>
+        <w:t>Komandan</w:t>
+      </w:r>
+      <w:proofErr w:type="gramEnd"/>
       <w:r>
         <w:rPr>
           <w:rFonts w:ascii="Times New Roman" w:eastAsia="Times New Roman" w:hAnsi="Times New Roman" w:cs="Times New Roman"/>
@@ -7026,6 +7230,12 @@
           <w:sz w:val="24"/>
           <w:szCs w:val="24"/>
         </w:rPr>
+        <w:sectPr>
+          <w:footerReference w:type="default" r:id="rId46"/>
+          <w:pgSz w:w="11910" w:h="16840"/>
+          <w:pgMar w:top="2268" w:right="1701" w:bottom="1701" w:left="2268" w:header="720" w:footer="720" w:gutter="0"/>
+          <w:cols w:space="720"/>
+        </w:sectPr>
       </w:pPr>
       <w:r>
         <w:rPr>
@@ -7162,6 +7372,7 @@
         </w:rPr>
         <w:t xml:space="preserve"> </w:t>
       </w:r>
+      <w:proofErr w:type="gramStart"/>
       <w:r>
         <w:rPr>
           <w:rFonts w:ascii="Times New Roman" w:eastAsia="Times New Roman" w:hAnsi="Times New Roman" w:cs="Times New Roman"/>
@@ -7189,6 +7400,7 @@
         </w:rPr>
         <w:t>aksi</w:t>
       </w:r>
+      <w:proofErr w:type="gramEnd"/>
       <w:r>
         <w:rPr>
           <w:rFonts w:ascii="Times New Roman" w:eastAsia="Times New Roman" w:hAnsi="Times New Roman" w:cs="Times New Roman"/>
@@ -7552,6 +7764,7 @@
           <w:sz w:val="24"/>
           <w:szCs w:val="24"/>
         </w:rPr>
+        <w:lastRenderedPageBreak/>
         <w:t>Soeharto</w:t>
       </w:r>
       <w:r>
@@ -8324,6 +8537,7 @@
         </w:rPr>
         <w:t xml:space="preserve"> </w:t>
       </w:r>
+      <w:proofErr w:type="gramStart"/>
       <w:r>
         <w:rPr>
           <w:rFonts w:ascii="Times New Roman" w:eastAsia="Times New Roman" w:hAnsi="Times New Roman" w:cs="Times New Roman"/>
@@ -8333,6 +8547,7 @@
         </w:rPr>
         <w:t>akan</w:t>
       </w:r>
+      <w:proofErr w:type="gramEnd"/>
       <w:r>
         <w:rPr>
           <w:rFonts w:ascii="Times New Roman" w:eastAsia="Times New Roman" w:hAnsi="Times New Roman" w:cs="Times New Roman"/>
@@ -8439,7 +8654,6 @@
           <w:sz w:val="24"/>
           <w:szCs w:val="24"/>
         </w:rPr>
-        <w:lastRenderedPageBreak/>
         <w:pict w14:anchorId="7679B1C7">
           <v:rect id="_x0000_i1025" style="width:0;height:0" o:hralign="center" o:hrstd="t" o:hrnoshade="t" o:hr="t" fillcolor="black" stroked="f"/>
         </w:pict>
@@ -8470,7 +8684,7 @@
                     </pic:cNvPicPr>
                   </pic:nvPicPr>
                   <pic:blipFill>
-                    <a:blip r:embed="rId23">
+                    <a:blip r:embed="rId47">
                       <a:extLst>
                         <a:ext uri="{28A0092B-C50C-407E-A947-70E740481C1C}">
                           <a14:useLocalDpi xmlns:a14="http://schemas.microsoft.com/office/drawing/2010/main" val="0"/>
@@ -9538,6 +9752,12 @@
           <w:sz w:val="24"/>
           <w:szCs w:val="24"/>
         </w:rPr>
+        <w:sectPr>
+          <w:footerReference w:type="default" r:id="rId48"/>
+          <w:pgSz w:w="11910" w:h="16840"/>
+          <w:pgMar w:top="2268" w:right="1701" w:bottom="1701" w:left="2268" w:header="720" w:footer="720" w:gutter="0"/>
+          <w:cols w:space="720"/>
+        </w:sectPr>
       </w:pPr>
       <w:r>
         <w:rPr>
@@ -10077,7 +10297,42 @@
           <w:sz w:val="24"/>
           <w:szCs w:val="24"/>
         </w:rPr>
-        <w:t xml:space="preserve"> dibawa </w:t>
+        <w:t xml:space="preserve"> </w:t>
+      </w:r>
+    </w:p>
+    <w:p>
+      <w:pPr>
+        <w:shd w:val="clear" w:color="auto" w:fill="FFFFFF"/>
+        <w:spacing w:before="240" w:after="100" w:afterAutospacing="1" w:line="240" w:lineRule="auto"/>
+        <w:ind w:left="720"/>
+        <w:jc w:val="both"/>
+        <w:rPr>
+          <w:rFonts w:ascii="Times New Roman" w:eastAsia="Times New Roman" w:hAnsi="Times New Roman" w:cs="Times New Roman"/>
+          <w:color w:val="000000"/>
+          <w:sz w:val="24"/>
+          <w:szCs w:val="24"/>
+        </w:rPr>
+      </w:pPr>
+      <w:proofErr w:type="gramStart"/>
+      <w:r>
+        <w:rPr>
+          <w:rFonts w:ascii="Times New Roman" w:eastAsia="Times New Roman" w:hAnsi="Times New Roman" w:cs="Times New Roman"/>
+          <w:color w:val="000000"/>
+          <w:sz w:val="24"/>
+          <w:szCs w:val="24"/>
+        </w:rPr>
+        <w:lastRenderedPageBreak/>
+        <w:t>dibawa</w:t>
+      </w:r>
+      <w:proofErr w:type="gramEnd"/>
+      <w:r>
+        <w:rPr>
+          <w:rFonts w:ascii="Times New Roman" w:eastAsia="Times New Roman" w:hAnsi="Times New Roman" w:cs="Times New Roman"/>
+          <w:color w:val="000000"/>
+          <w:sz w:val="24"/>
+          <w:szCs w:val="24"/>
+        </w:rPr>
+        <w:t xml:space="preserve"> </w:t>
       </w:r>
       <w:r>
         <w:rPr>
@@ -10748,7 +11003,6 @@
           <w:sz w:val="24"/>
           <w:szCs w:val="24"/>
         </w:rPr>
-        <w:lastRenderedPageBreak/>
         <w:t>Pada</w:t>
       </w:r>
       <w:r>
@@ -11771,6 +12025,7 @@
         </w:rPr>
         <w:t xml:space="preserve"> </w:t>
       </w:r>
+      <w:proofErr w:type="gramStart"/>
       <w:r>
         <w:rPr>
           <w:rFonts w:ascii="Times New Roman" w:eastAsia="Times New Roman" w:hAnsi="Times New Roman" w:cs="Times New Roman"/>
@@ -11780,6 +12035,7 @@
         </w:rPr>
         <w:t>surat</w:t>
       </w:r>
+      <w:proofErr w:type="gramEnd"/>
       <w:r>
         <w:rPr>
           <w:rFonts w:ascii="Times New Roman" w:eastAsia="Times New Roman" w:hAnsi="Times New Roman" w:cs="Times New Roman"/>
@@ -12525,6 +12781,12 @@
           <w:sz w:val="24"/>
           <w:szCs w:val="24"/>
         </w:rPr>
+        <w:sectPr>
+          <w:footerReference w:type="default" r:id="rId49"/>
+          <w:pgSz w:w="11910" w:h="16840"/>
+          <w:pgMar w:top="2268" w:right="1701" w:bottom="1701" w:left="2268" w:header="720" w:footer="720" w:gutter="0"/>
+          <w:cols w:space="720"/>
+        </w:sectPr>
       </w:pPr>
       <w:r>
         <w:rPr>
@@ -12559,6 +12821,7 @@
           <w:sz w:val="24"/>
           <w:szCs w:val="24"/>
         </w:rPr>
+        <w:lastRenderedPageBreak/>
         <w:t>Brigjen TNI DI Panjaitan</w:t>
       </w:r>
     </w:p>
@@ -12635,13 +12898,12 @@
           <w:sz w:val="24"/>
           <w:szCs w:val="24"/>
         </w:rPr>
-        <w:lastRenderedPageBreak/>
         <w:drawing>
           <wp:inline distT="0" distB="0" distL="0" distR="0" wp14:anchorId="7971FB50" wp14:editId="24C3145D">
             <wp:extent cx="5044375" cy="3305907"/>
             <wp:effectExtent l="0" t="0" r="0" b="0"/>
             <wp:docPr id="5" name="Picture 5" descr="Nama-nama-TOKOH-Pahlawan-Revolusi-Korban-Kekejaman-G30S-PKI-1965">
-              <a:hlinkClick xmlns:a="http://schemas.openxmlformats.org/drawingml/2006/main" r:id="rId24"/>
+              <a:hlinkClick xmlns:a="http://schemas.openxmlformats.org/drawingml/2006/main" r:id="rId50"/>
             </wp:docPr>
             <wp:cNvGraphicFramePr>
               <a:graphicFrameLocks xmlns:a="http://schemas.openxmlformats.org/drawingml/2006/main" noChangeAspect="1"/>
@@ -12651,14 +12913,14 @@
                 <pic:pic xmlns:pic="http://schemas.openxmlformats.org/drawingml/2006/picture">
                   <pic:nvPicPr>
                     <pic:cNvPr id="0" name="Picture 40" descr="Nama-nama-TOKOH-Pahlawan-Revolusi-Korban-Kekejaman-G30S-PKI-1965">
-                      <a:hlinkClick r:id="rId24"/>
+                      <a:hlinkClick r:id="rId50"/>
                     </pic:cNvPr>
                     <pic:cNvPicPr>
                       <a:picLocks noChangeAspect="1" noChangeArrowheads="1"/>
                     </pic:cNvPicPr>
                   </pic:nvPicPr>
                   <pic:blipFill>
-                    <a:blip r:embed="rId25">
+                    <a:blip r:embed="rId51">
                       <a:extLst>
                         <a:ext uri="{28A0092B-C50C-407E-A947-70E740481C1C}">
                           <a14:useLocalDpi xmlns:a14="http://schemas.microsoft.com/office/drawing/2010/main" val="0"/>
@@ -12771,14 +13033,74 @@
           <w:sz w:val="24"/>
           <w:szCs w:val="24"/>
         </w:rPr>
-      </w:pPr>
-      <w:r>
-        <w:rPr>
-          <w:rFonts w:ascii="Times New Roman" w:hAnsi="Times New Roman" w:cs="Times New Roman"/>
-          <w:sz w:val="24"/>
-          <w:szCs w:val="24"/>
-        </w:rPr>
-        <w:t>Munir Said Thalib yang lebih dikenal sebagai munir. Ia adalah seorang aktivis hak asasi manusia (HAM), Munir banyak menangani berbagai kasus, terutama kemanusiaan dan pelanggaran HAM. Namun, kematian Munir masih menjadi sebuah misteri hingga sekarang. Munir tewas dibunuh setelah hasil otopsi menyebutkan bahwa ada racun arsenik di dalam tubuhnya. Munir dibunuh di udara, ia tewas di pesawat terbang ketika bertolak ke Amsterdam, Belanda untuk melanjutkan studi.</w:t>
+        <w:sectPr>
+          <w:footerReference w:type="default" r:id="rId52"/>
+          <w:pgSz w:w="11910" w:h="16840"/>
+          <w:pgMar w:top="2268" w:right="1701" w:bottom="1701" w:left="2268" w:header="720" w:footer="720" w:gutter="0"/>
+          <w:cols w:space="720"/>
+        </w:sectPr>
+      </w:pPr>
+      <w:r>
+        <w:rPr>
+          <w:rFonts w:ascii="Times New Roman" w:hAnsi="Times New Roman" w:cs="Times New Roman"/>
+          <w:sz w:val="24"/>
+          <w:szCs w:val="24"/>
+        </w:rPr>
+        <w:t xml:space="preserve">Munir Said Thalib yang lebih dikenal sebagai munir. </w:t>
+      </w:r>
+      <w:proofErr w:type="gramStart"/>
+      <w:r>
+        <w:rPr>
+          <w:rFonts w:ascii="Times New Roman" w:hAnsi="Times New Roman" w:cs="Times New Roman"/>
+          <w:sz w:val="24"/>
+          <w:szCs w:val="24"/>
+        </w:rPr>
+        <w:t>Ia</w:t>
+      </w:r>
+      <w:proofErr w:type="gramEnd"/>
+      <w:r>
+        <w:rPr>
+          <w:rFonts w:ascii="Times New Roman" w:hAnsi="Times New Roman" w:cs="Times New Roman"/>
+          <w:sz w:val="24"/>
+          <w:szCs w:val="24"/>
+        </w:rPr>
+        <w:t xml:space="preserve"> adalah seorang aktivis hak asasi manusia (HAM), Munir banyak menangani berbagai kasus, terutama kemanusiaan dan pelanggaran HAM. Namun, kematian Munir masih menjadi sebuah misteri hingga sekarang. Munir </w:t>
+      </w:r>
+      <w:proofErr w:type="gramStart"/>
+      <w:r>
+        <w:rPr>
+          <w:rFonts w:ascii="Times New Roman" w:hAnsi="Times New Roman" w:cs="Times New Roman"/>
+          <w:sz w:val="24"/>
+          <w:szCs w:val="24"/>
+        </w:rPr>
+        <w:t>tewas</w:t>
+      </w:r>
+      <w:proofErr w:type="gramEnd"/>
+      <w:r>
+        <w:rPr>
+          <w:rFonts w:ascii="Times New Roman" w:hAnsi="Times New Roman" w:cs="Times New Roman"/>
+          <w:sz w:val="24"/>
+          <w:szCs w:val="24"/>
+        </w:rPr>
+        <w:t xml:space="preserve"> dibunuh setelah hasil otopsi menyebutkan bahwa ada racun arsenik di dalam tubuhnya. Munir dibunuh di udara, </w:t>
+      </w:r>
+      <w:proofErr w:type="gramStart"/>
+      <w:r>
+        <w:rPr>
+          <w:rFonts w:ascii="Times New Roman" w:hAnsi="Times New Roman" w:cs="Times New Roman"/>
+          <w:sz w:val="24"/>
+          <w:szCs w:val="24"/>
+        </w:rPr>
+        <w:t>ia</w:t>
+      </w:r>
+      <w:proofErr w:type="gramEnd"/>
+      <w:r>
+        <w:rPr>
+          <w:rFonts w:ascii="Times New Roman" w:hAnsi="Times New Roman" w:cs="Times New Roman"/>
+          <w:sz w:val="24"/>
+          <w:szCs w:val="24"/>
+        </w:rPr>
+        <w:t xml:space="preserve"> tewas di pesawat terbang ketika bertolak ke Amsterdam, Belanda untuk melanjutkan studi.</w:t>
       </w:r>
     </w:p>
     <w:p>
@@ -12803,6 +13125,7 @@
           <w:szCs w:val="24"/>
           <w:lang w:val="en-US"/>
         </w:rPr>
+        <w:lastRenderedPageBreak/>
         <w:drawing>
           <wp:inline distT="0" distB="0" distL="0" distR="0" wp14:anchorId="6AF107A1" wp14:editId="3BBE8F25">
             <wp:extent cx="1876425" cy="2438400"/>
@@ -12819,7 +13142,7 @@
                     <pic:cNvPicPr/>
                   </pic:nvPicPr>
                   <pic:blipFill>
-                    <a:blip r:embed="rId26">
+                    <a:blip r:embed="rId53">
                       <a:extLst>
                         <a:ext uri="{28A0092B-C50C-407E-A947-70E740481C1C}">
                           <a14:useLocalDpi xmlns:a14="http://schemas.microsoft.com/office/drawing/2010/main" val="0"/>
@@ -12862,7 +13185,6 @@
           <w:sz w:val="24"/>
           <w:szCs w:val="24"/>
         </w:rPr>
-        <w:lastRenderedPageBreak/>
         <w:t>Munir berkuliah di Fakultas Hukum Universitas Brawijaya (Unbraw) dan terkenal sebagai seorang aktivis kampus. Pengalaman menjadi aktivis pada masa mudanya menghadirkan keseriusan Munir terhadap masalah hukum dan pembelaan terhadap sejumlah kasus. Dia pernah menjadi seorang Dewan Kontras (Komisi Untuk Orang Hilang dan Korban Tindak Kekerasan). Kontras merupakan sebuah kelompok yang dibentuk oleh sejumlah LSM seperti LPHAM, Elsam, CPSM, PIPHAM, AJI, dan sebuah organisasi mahasiswa PMII.</w:t>
       </w:r>
     </w:p>
@@ -12936,6 +13258,22 @@
     </w:p>
     <w:p>
       <w:pPr>
+        <w:ind w:firstLine="720"/>
+        <w:rPr>
+          <w:rFonts w:ascii="Times New Roman" w:hAnsi="Times New Roman" w:cs="Times New Roman"/>
+          <w:sz w:val="24"/>
+          <w:szCs w:val="24"/>
+        </w:rPr>
+        <w:sectPr>
+          <w:footerReference w:type="default" r:id="rId54"/>
+          <w:pgSz w:w="11910" w:h="16840"/>
+          <w:pgMar w:top="2268" w:right="1701" w:bottom="1701" w:left="2268" w:header="720" w:footer="720" w:gutter="0"/>
+          <w:cols w:space="720"/>
+        </w:sectPr>
+      </w:pPr>
+    </w:p>
+    <w:p>
+      <w:pPr>
         <w:rPr>
           <w:rFonts w:ascii="Times New Roman" w:hAnsi="Times New Roman" w:cs="Times New Roman"/>
           <w:b/>
@@ -12950,6 +13288,7 @@
           <w:sz w:val="24"/>
           <w:szCs w:val="24"/>
         </w:rPr>
+        <w:lastRenderedPageBreak/>
         <w:t>Kronologi Pembunuhan Munir</w:t>
       </w:r>
     </w:p>
@@ -12998,16 +13337,7 @@
           <w:sz w:val="24"/>
           <w:szCs w:val="24"/>
         </w:rPr>
-        <w:t xml:space="preserve">Pada tanggal 12 November 2004 dikeluarkan kabar bahwa polisi Belanda (Institut Forensik Belanda) menemukan jejak-jejak senyawa arsenikum setelah </w:t>
-      </w:r>
-      <w:r>
-        <w:rPr>
-          <w:rFonts w:ascii="Times New Roman" w:hAnsi="Times New Roman" w:cs="Times New Roman"/>
-          <w:sz w:val="24"/>
-          <w:szCs w:val="24"/>
-        </w:rPr>
-        <w:lastRenderedPageBreak/>
-        <w:t>otopsi. Hal ini juga dikonfirmasi oleh polisi Indonesia. Belum diketahui siapa yang telah meracuni Munir, meskipun ada yang menduga bahwa oknum-oknum tertentu memang ingin menyingkirkannya.</w:t>
+        <w:t>Pada tanggal 12 November 2004 dikeluarkan kabar bahwa polisi Belanda (Institut Forensik Belanda) menemukan jejak-jejak senyawa arsenikum setelah otopsi. Hal ini juga dikonfirmasi oleh polisi Indonesia. Belum diketahui siapa yang telah meracuni Munir, meskipun ada yang menduga bahwa oknum-oknum tertentu memang ingin menyingkirkannya.</w:t>
       </w:r>
     </w:p>
     <w:p>
@@ -13042,7 +13372,7 @@
                     <pic:cNvPicPr/>
                   </pic:nvPicPr>
                   <pic:blipFill>
-                    <a:blip r:embed="rId27" cstate="print">
+                    <a:blip r:embed="rId55" cstate="print">
                       <a:extLst>
                         <a:ext uri="{28A0092B-C50C-407E-A947-70E740481C1C}">
                           <a14:useLocalDpi xmlns:a14="http://schemas.microsoft.com/office/drawing/2010/main" val="0"/>
@@ -13087,1991 +13417,1954 @@
           <w:sz w:val="24"/>
           <w:szCs w:val="24"/>
         </w:rPr>
-      </w:pPr>
-      <w:r>
-        <w:rPr>
-          <w:rFonts w:ascii="Times New Roman" w:hAnsi="Times New Roman" w:cs="Times New Roman"/>
-          <w:sz w:val="24"/>
-          <w:szCs w:val="24"/>
-        </w:rPr>
-        <w:t>Munir sempat diduga sakit sebelum mengembuskan napas terakhirnya sekitar pukul 08.10 waktu setempat, dua jam sebelum mendarat di Bandara Schiphol, Amsterdam. Munir itu sempat terlihat seperti orang sakit setelah beberapa kali ke toilet, setelah pesawat lepas landas dari transitnya di Bandara Changi, Singapura. Saat pesawat GA 974 mendarat, penumpang tak dibolehkan turun, sesuai prosedur otoritas bandara saat ada penumpang meninggal di dalam pesawat. Setelah menjalani pemeriksaan selama 20 menit, baru penumpang dibolehkan turun. Jenazah Cak Munir pun diturunkan dan dalam pengurusan otoritas bandara. Proses otopsi dilakukan untuk mencari tahu penyebab tewasnya penerima berbagai penghargaan terkait HAM di Indonesia. Meski demikian, hasil otopsi kemudian menyatakan bahwa Munir tewas akibat diracun. Makamnya pun dibongkar, jenazahn\ya diotopsi. Tak temui titik terang Hingga saat ini memang kasus kematian Munir belum menemui titik terang. Pengadilan memang telah menjatuhkan vonis 14 tahun terhadap Pollycarpus Budihari Priyanto yang disebut sebagai pelaku pembunuhan. Sudah 21 tahun kematiannya dilingkupi misteri dan teori konspirasi yang belum bisa dibuktikan hingga kini.</w:t>
-      </w:r>
+        <w:sectPr>
+          <w:footerReference w:type="default" r:id="rId56"/>
+          <w:pgSz w:w="11910" w:h="16840"/>
+          <w:pgMar w:top="2268" w:right="1701" w:bottom="1701" w:left="2268" w:header="720" w:footer="720" w:gutter="0"/>
+          <w:cols w:space="720"/>
+        </w:sectPr>
+      </w:pPr>
+      <w:r>
+        <w:rPr>
+          <w:rFonts w:ascii="Times New Roman" w:hAnsi="Times New Roman" w:cs="Times New Roman"/>
+          <w:sz w:val="24"/>
+          <w:szCs w:val="24"/>
+        </w:rPr>
+        <w:t>Munir sempat diduga sakit sebelum mengembuskan napas terakhirnya sekitar pukul 08.10 waktu setempat, dua jam sebelum mendarat di Bandara Schiphol, Amsterdam. Munir itu sempat terlihat seperti orang sakit setelah beberapa kali ke toilet, setelah pesawat lepas landas dari transitnya di Bandara Changi, Singapura. Saat pesawat GA 974 mendarat, penumpang tak dibolehkan turun, sesuai prosedur otoritas bandara saat ada penumpang meninggal di dalam pesawat. Setelah menjalani pemeriksaan selama 20 menit, baru penumpang dibolehkan turun. Jenazah Cak Munir pun diturunkan dan dal</w:t>
+      </w:r>
+      <w:r>
+        <w:rPr>
+          <w:rFonts w:ascii="Times New Roman" w:hAnsi="Times New Roman" w:cs="Times New Roman"/>
+          <w:sz w:val="24"/>
+          <w:szCs w:val="24"/>
+        </w:rPr>
+        <w:t>am pengurusan otoritas bandara.</w:t>
+      </w:r>
+    </w:p>
+    <w:p>
+      <w:pPr>
+        <w:jc w:val="both"/>
+        <w:rPr>
+          <w:rFonts w:ascii="Times New Roman" w:eastAsia="Times New Roman" w:hAnsi="Times New Roman" w:cs="Times New Roman"/>
+          <w:sz w:val="24"/>
+          <w:szCs w:val="24"/>
+          <w:lang w:eastAsia="id-ID"/>
+        </w:rPr>
+        <w:sectPr>
+          <w:footerReference w:type="default" r:id="rId57"/>
+          <w:pgSz w:w="11910" w:h="16840"/>
+          <w:pgMar w:top="2268" w:right="1701" w:bottom="1701" w:left="2268" w:header="720" w:footer="720" w:gutter="0"/>
+          <w:cols w:space="720"/>
+        </w:sectPr>
+      </w:pPr>
+      <w:r>
+        <w:rPr>
+          <w:rFonts w:ascii="Times New Roman" w:hAnsi="Times New Roman" w:cs="Times New Roman"/>
+          <w:sz w:val="24"/>
+          <w:szCs w:val="24"/>
+        </w:rPr>
+        <w:lastRenderedPageBreak/>
+        <w:t xml:space="preserve">Proses otopsi dilakukan untuk mencari tahu penyebab tewasnya penerima berbagai penghargaan terkait HAM di Indonesia. Meski demikian, hasil otopsi kemudian menyatakan bahwa Munir </w:t>
+      </w:r>
+      <w:proofErr w:type="gramStart"/>
+      <w:r>
+        <w:rPr>
+          <w:rFonts w:ascii="Times New Roman" w:hAnsi="Times New Roman" w:cs="Times New Roman"/>
+          <w:sz w:val="24"/>
+          <w:szCs w:val="24"/>
+        </w:rPr>
+        <w:t>tewas</w:t>
+      </w:r>
+      <w:proofErr w:type="gramEnd"/>
+      <w:r>
+        <w:rPr>
+          <w:rFonts w:ascii="Times New Roman" w:hAnsi="Times New Roman" w:cs="Times New Roman"/>
+          <w:sz w:val="24"/>
+          <w:szCs w:val="24"/>
+        </w:rPr>
+        <w:t xml:space="preserve"> akibat diracun. Makamnya pun dibongkar, jenazahn\ya diotopsi. Tak temui titik terang Hingga saat ini memang kasus kematian Munir belum menemui titik terang. Pengadilan memang telah menjatuhkan vonis 14 tahun terhadap Pollycarpus Budihari Priyanto yang disebut sebagai pelaku pembunuhan. Sudah 21 tahun kematiannya dilingkupi misteri dan teori konspirasi yang belum bisa dibuktikan hingga kini.</w:t>
+      </w:r>
+      <w:r>
+        <w:rPr>
+          <w:rFonts w:ascii="Times New Roman" w:eastAsia="Times New Roman" w:hAnsi="Times New Roman" w:cs="Times New Roman"/>
+          <w:sz w:val="24"/>
+          <w:szCs w:val="24"/>
+          <w:lang w:eastAsia="id-ID"/>
+        </w:rPr>
+        <w:br w:type="page"/>
+      </w:r>
+    </w:p>
+    <w:p>
+      <w:pPr>
+        <w:spacing w:line="360" w:lineRule="auto"/>
+        <w:jc w:val="center"/>
+        <w:rPr>
+          <w:rFonts w:ascii="Times New Roman" w:hAnsi="Times New Roman" w:cs="Times New Roman"/>
+          <w:b/>
+          <w:bCs/>
+          <w:sz w:val="24"/>
+          <w:szCs w:val="24"/>
+        </w:rPr>
+      </w:pPr>
+      <w:r>
+        <w:rPr>
+          <w:rFonts w:ascii="Times New Roman" w:hAnsi="Times New Roman" w:cs="Times New Roman"/>
+          <w:b/>
+          <w:bCs/>
+          <w:sz w:val="24"/>
+          <w:szCs w:val="24"/>
+        </w:rPr>
+        <w:lastRenderedPageBreak/>
+        <w:t>BAB IV</w:t>
+      </w:r>
+    </w:p>
+    <w:p>
+      <w:pPr>
+        <w:spacing w:line="360" w:lineRule="auto"/>
+        <w:jc w:val="center"/>
+        <w:rPr>
+          <w:rFonts w:ascii="Times New Roman" w:hAnsi="Times New Roman" w:cs="Times New Roman"/>
+          <w:b/>
+          <w:bCs/>
+          <w:sz w:val="24"/>
+          <w:szCs w:val="24"/>
+        </w:rPr>
+      </w:pPr>
+      <w:r>
+        <w:rPr>
+          <w:rFonts w:ascii="Times New Roman" w:hAnsi="Times New Roman" w:cs="Times New Roman"/>
+          <w:b/>
+          <w:bCs/>
+          <w:sz w:val="24"/>
+          <w:szCs w:val="24"/>
+        </w:rPr>
+        <w:t>PENUTUP</w:t>
+      </w:r>
+    </w:p>
+    <w:p>
+      <w:pPr>
+        <w:pStyle w:val="BodyText"/>
+        <w:spacing w:before="4"/>
+        <w:rPr>
+          <w:b/>
+          <w:sz w:val="25"/>
+        </w:rPr>
+      </w:pPr>
     </w:p>
     <w:p>
       <w:pPr>
         <w:pStyle w:val="ListParagraph"/>
+        <w:widowControl w:val="0"/>
         <w:numPr>
           <w:ilvl w:val="0"/>
-          <w:numId w:val="24"/>
+          <w:numId w:val="32"/>
         </w:numPr>
-        <w:rPr>
-          <w:rFonts w:ascii="Times New Roman" w:eastAsia="Times New Roman" w:hAnsi="Times New Roman" w:cs="Times New Roman"/>
-          <w:b/>
-          <w:sz w:val="24"/>
-          <w:szCs w:val="24"/>
-          <w:lang w:val="en-ID" w:eastAsia="id-ID"/>
-        </w:rPr>
-      </w:pPr>
-      <w:r>
-        <w:rPr>
-          <w:rFonts w:ascii="Times New Roman" w:eastAsia="Times New Roman" w:hAnsi="Times New Roman" w:cs="Times New Roman"/>
-          <w:b/>
-          <w:sz w:val="24"/>
-          <w:szCs w:val="24"/>
-          <w:lang w:eastAsia="id-ID"/>
-        </w:rPr>
-        <w:t>Perampasan Buku-Buku Kiri</w:t>
-      </w:r>
-    </w:p>
-    <w:p>
-      <w:pPr>
-        <w:ind w:firstLine="453"/>
+        <w:tabs>
+          <w:tab w:val="left" w:pos="575"/>
+        </w:tabs>
+        <w:autoSpaceDE w:val="0"/>
+        <w:autoSpaceDN w:val="0"/>
+        <w:spacing w:before="90" w:after="0" w:line="240" w:lineRule="auto"/>
+        <w:contextualSpacing w:val="0"/>
+        <w:rPr>
+          <w:sz w:val="24"/>
+        </w:rPr>
+      </w:pPr>
+      <w:r>
+        <w:rPr>
+          <w:sz w:val="24"/>
+        </w:rPr>
+        <w:t>Kesimpulan</w:t>
+      </w:r>
+    </w:p>
+    <w:p>
+      <w:pPr>
+        <w:pStyle w:val="BodyText"/>
+        <w:spacing w:before="5"/>
+        <w:rPr>
+          <w:sz w:val="29"/>
+        </w:rPr>
+      </w:pPr>
+    </w:p>
+    <w:p>
+      <w:pPr>
+        <w:pStyle w:val="BodyText"/>
+        <w:spacing w:line="360" w:lineRule="auto"/>
+        <w:ind w:left="281" w:right="124" w:firstLine="293"/>
         <w:jc w:val="both"/>
-        <w:rPr>
-          <w:rFonts w:ascii="Times New Roman" w:eastAsia="Times New Roman" w:hAnsi="Times New Roman" w:cs="Times New Roman"/>
-          <w:sz w:val="24"/>
-          <w:szCs w:val="24"/>
-          <w:lang w:eastAsia="id-ID"/>
-        </w:rPr>
-      </w:pPr>
-      <w:r>
-        <w:rPr>
-          <w:rFonts w:ascii="Times New Roman" w:eastAsia="Times New Roman" w:hAnsi="Times New Roman" w:cs="Times New Roman"/>
-          <w:sz w:val="24"/>
-          <w:szCs w:val="24"/>
-          <w:lang w:eastAsia="id-ID"/>
-        </w:rPr>
-        <w:t>Buku kiri adalah buku dengan tema yang berkaitan dengan komunisme, sosialisme, marxisme, dan lainnya yang sejenis. Akhir-akhir ini berbagai penyitaan terhadap buku-buku kiri marak dilakukan hampir diseluruh wilayah Indonesia. Alasannya adalah bahwa buku-buku tersebut berbahaya bagi ideologi pancasila.</w:t>
-      </w:r>
-    </w:p>
-    <w:p>
-      <w:pPr>
+      </w:pPr>
+      <w:r>
+        <w:t>HAM adalah hak-hak dasar yang dimiliki oleh manusia sesuai dengan kiprahnya. Setiap</w:t>
+      </w:r>
+      <w:r>
+        <w:rPr>
+          <w:spacing w:val="1"/>
+        </w:rPr>
+        <w:t xml:space="preserve"> </w:t>
+      </w:r>
+      <w:r>
+        <w:t>individu mempunyai keinginan agar HAM-nya terpenuhi, tapi satu hal yang perlu kita ingat</w:t>
+      </w:r>
+      <w:r>
+        <w:rPr>
+          <w:spacing w:val="1"/>
+        </w:rPr>
+        <w:t xml:space="preserve"> </w:t>
+      </w:r>
+      <w:r>
+        <w:t>bahwa</w:t>
+      </w:r>
+      <w:r>
+        <w:rPr>
+          <w:spacing w:val="-3"/>
+        </w:rPr>
+        <w:t xml:space="preserve"> </w:t>
+      </w:r>
+      <w:r>
+        <w:t>Jangan pernah melanggar atau menindas HAM orang lain.</w:t>
+      </w:r>
+    </w:p>
+    <w:p>
+      <w:pPr>
+        <w:pStyle w:val="BodyText"/>
+        <w:spacing w:before="198" w:line="360" w:lineRule="auto"/>
+        <w:ind w:left="281" w:right="121" w:firstLine="293"/>
         <w:jc w:val="both"/>
-        <w:rPr>
-          <w:rFonts w:ascii="Times New Roman" w:eastAsia="Times New Roman" w:hAnsi="Times New Roman" w:cs="Times New Roman"/>
-          <w:sz w:val="24"/>
-          <w:szCs w:val="24"/>
-          <w:lang w:eastAsia="id-ID"/>
-        </w:rPr>
-      </w:pPr>
-      <w:r>
-        <w:rPr>
-          <w:rFonts w:ascii="Times New Roman" w:eastAsia="Times New Roman" w:hAnsi="Times New Roman" w:cs="Times New Roman"/>
-          <w:sz w:val="24"/>
-          <w:szCs w:val="24"/>
-          <w:lang w:eastAsia="id-ID"/>
-        </w:rPr>
-        <w:lastRenderedPageBreak/>
-        <w:tab/>
-        <w:t>Penyitaan dilakukan oleh beberapa aparat dari TNI dan juga dilakukan oleh beberapa kelompok di berbagai wilayah. Baru-baru ini adalah penyitaan buku berhaluan kiri yang rampas dari komunitas Vespa Literasi. Buku-buku yang disita antara lain berjudul Aidit Dua Wajah Dipa Nusantara diterbitkan oleh KPG Jakarta; Sukarno, Marxisme dan Leninisme: Akar Pemikirian Kiri dan Revolusi Indonesia diterbitkan Komunitas Bambu; Menempuh Jalan Rakyat, D.N Aidit diterbitkan oleh Yayasan Pembaharuan Jakarta; Sebuah Biografi Ringkas D.N Aidit oleh TB 4 Saudara.</w:t>
-      </w:r>
-    </w:p>
-    <w:p>
-      <w:pPr>
+      </w:pPr>
+      <w:r>
+        <w:t>HAM setiap individu dibatasi oleh HAM orang lain. Dalam Islam, Islam sudah lebih dulu</w:t>
+      </w:r>
+      <w:r>
+        <w:rPr>
+          <w:spacing w:val="1"/>
+        </w:rPr>
+        <w:t xml:space="preserve"> </w:t>
+      </w:r>
+      <w:r>
+        <w:t>memperhatikan HAM. Ajaran Islam tentang Islam dapat dijumpai dalam sumber utama ajaran</w:t>
+      </w:r>
+      <w:r>
+        <w:rPr>
+          <w:spacing w:val="-57"/>
+        </w:rPr>
+        <w:t xml:space="preserve"> </w:t>
+      </w:r>
+      <w:r>
+        <w:t>Islam itu yaitu Al-Qur’an dan Hadits yang merupakan sumber ajaran normatif, juga terdapat</w:t>
+      </w:r>
+      <w:r>
+        <w:rPr>
+          <w:spacing w:val="1"/>
+        </w:rPr>
+        <w:t xml:space="preserve"> </w:t>
+      </w:r>
+      <w:r>
+        <w:t>dalam</w:t>
+      </w:r>
+      <w:r>
+        <w:rPr>
+          <w:spacing w:val="-1"/>
+        </w:rPr>
+        <w:t xml:space="preserve"> </w:t>
+      </w:r>
+      <w:r>
+        <w:t>praktik kehidupan</w:t>
+      </w:r>
+      <w:r>
+        <w:rPr>
+          <w:spacing w:val="1"/>
+        </w:rPr>
+        <w:t xml:space="preserve"> </w:t>
+      </w:r>
+      <w:r>
+        <w:t>umat Islam.</w:t>
+      </w:r>
+    </w:p>
+    <w:p>
+      <w:pPr>
+        <w:pStyle w:val="BodyText"/>
+        <w:spacing w:before="202" w:line="360" w:lineRule="auto"/>
+        <w:ind w:left="281" w:right="115" w:firstLine="222"/>
         <w:jc w:val="both"/>
-        <w:rPr>
-          <w:rFonts w:ascii="Times New Roman" w:eastAsia="Times New Roman" w:hAnsi="Times New Roman" w:cs="Times New Roman"/>
-          <w:sz w:val="24"/>
-          <w:szCs w:val="24"/>
-          <w:lang w:eastAsia="id-ID"/>
-        </w:rPr>
-      </w:pPr>
-      <w:r>
-        <w:rPr>
-          <w:rFonts w:ascii="Times New Roman" w:eastAsia="Times New Roman" w:hAnsi="Times New Roman" w:cs="Times New Roman"/>
-          <w:sz w:val="24"/>
-          <w:szCs w:val="24"/>
-          <w:lang w:eastAsia="id-ID"/>
-        </w:rPr>
-        <w:tab/>
-        <w:t>Penyitaan buku-buku kiri tersebut dinilai telah melanggar Hak Asasi Manusi meskipun para aparat menggunakan dalih Ketetapan MPRS Nomor 25 Tahun 1966 yang melarang perkembangan komunisme di Indonesia. Namun hal tersebut tentu bertentangan dengan prinsip demokrasi kita.</w:t>
-      </w:r>
-    </w:p>
-    <w:p>
-      <w:pPr>
-        <w:jc w:val="both"/>
-        <w:rPr>
-          <w:rFonts w:ascii="Times New Roman" w:eastAsia="Times New Roman" w:hAnsi="Times New Roman" w:cs="Times New Roman"/>
-          <w:sz w:val="24"/>
-          <w:szCs w:val="24"/>
-          <w:lang w:eastAsia="id-ID"/>
-        </w:rPr>
-      </w:pPr>
-      <w:r>
-        <w:rPr>
-          <w:rFonts w:ascii="Times New Roman" w:eastAsia="Times New Roman" w:hAnsi="Times New Roman" w:cs="Times New Roman"/>
-          <w:sz w:val="24"/>
-          <w:szCs w:val="24"/>
-          <w:lang w:eastAsia="id-ID"/>
-        </w:rPr>
-        <w:tab/>
-        <w:t>Hal yang paling penting adalah penyitaan tersebut adalah bertentangan dengan Putusan Mahkamah Konstitusi  No. 6-13-20/PUU-VIII/2010 yang mencabut Undang-Undang Nomor 4/PNPS/1963 tentang Pengamanan terhadap Barang-barang Cetakan yang Isinya Dapat Mengganggu Ketertiban Umum.</w:t>
-      </w:r>
-    </w:p>
-    <w:p>
-      <w:pPr>
-        <w:jc w:val="both"/>
-        <w:rPr>
-          <w:rFonts w:ascii="Times New Roman" w:eastAsia="Times New Roman" w:hAnsi="Times New Roman" w:cs="Times New Roman"/>
-          <w:sz w:val="24"/>
-          <w:szCs w:val="24"/>
-          <w:lang w:eastAsia="id-ID"/>
-        </w:rPr>
-      </w:pPr>
-      <w:r>
-        <w:rPr>
-          <w:rFonts w:ascii="Times New Roman" w:eastAsia="Times New Roman" w:hAnsi="Times New Roman" w:cs="Times New Roman"/>
-          <w:sz w:val="24"/>
-          <w:szCs w:val="24"/>
-          <w:lang w:eastAsia="id-ID"/>
-        </w:rPr>
-        <w:tab/>
-        <w:t xml:space="preserve">Razia buku atau pengamanan barang-barang cetakan secara sepihak tak lagi diperbolehkan melainkan harus berdasarkan atau melaului putusan pengadilan. Karena sejatinya perampasan tersebut bertentangan dengan Pasal 28 E ayat 3 tetang kebebasan berpendapat. </w:t>
-      </w:r>
-      <w:r>
-        <w:rPr>
-          <w:rFonts w:ascii="Times New Roman" w:eastAsia="Times New Roman" w:hAnsi="Times New Roman" w:cs="Times New Roman"/>
-          <w:sz w:val="24"/>
-          <w:szCs w:val="24"/>
-          <w:lang w:eastAsia="id-ID"/>
-        </w:rPr>
-        <w:cr/>
-      </w:r>
-    </w:p>
-    <w:p>
-      <w:pPr>
-        <w:jc w:val="both"/>
-        <w:rPr>
-          <w:rFonts w:ascii="Times New Roman" w:eastAsia="Times New Roman" w:hAnsi="Times New Roman" w:cs="Times New Roman"/>
-          <w:sz w:val="24"/>
-          <w:szCs w:val="24"/>
-          <w:lang w:eastAsia="id-ID"/>
-        </w:rPr>
-      </w:pPr>
-      <w:r>
-        <w:rPr>
-          <w:rFonts w:ascii="Times New Roman" w:eastAsia="Times New Roman" w:hAnsi="Times New Roman" w:cs="Times New Roman"/>
-          <w:sz w:val="24"/>
-          <w:szCs w:val="24"/>
-          <w:lang w:eastAsia="id-ID"/>
-        </w:rPr>
-        <w:tab/>
-        <w:t>Hal yang juga bertetangan dengan prinsip negara hukum lainnya adalah keterlibatan TNI di dalamnya. Tentu saja hal ini melebihi wewenang dari seorang TNI berdasarkan UU Nomor 34 Tahun 2004 tentang Tentara Nasional Indonesia, bahwa militer bukanlah bagian dari penegak hukum.</w:t>
-      </w:r>
-    </w:p>
-    <w:p>
-      <w:pPr>
-        <w:jc w:val="both"/>
-        <w:rPr>
-          <w:rFonts w:ascii="Times New Roman" w:eastAsia="Times New Roman" w:hAnsi="Times New Roman" w:cs="Times New Roman"/>
-          <w:sz w:val="24"/>
-          <w:szCs w:val="24"/>
-          <w:lang w:eastAsia="id-ID"/>
-        </w:rPr>
-      </w:pPr>
-      <w:r>
-        <w:rPr>
-          <w:rFonts w:ascii="Times New Roman" w:eastAsia="Times New Roman" w:hAnsi="Times New Roman" w:cs="Times New Roman"/>
-          <w:sz w:val="24"/>
-          <w:szCs w:val="24"/>
-          <w:lang w:eastAsia="id-ID"/>
-        </w:rPr>
-        <w:tab/>
-        <w:t>Penyitaan yang lebih aneh adalah dilakukan oleh sekelompok organisasi yaitu menyita salah satu buku karya Franz Magnis Suseno berjudul Pemikiran Karl Marx, Dari Sosialisme Utopis ke Perselisihan Revisionisme isinya justru mengkritik Marxisme. Hal itu menunjukkan kelompok tersebut tak paham isi buku yang mereka razia. Buku Franz Magnis Suseno itu yang justru mengkritik ajaran komunis Marxisme dan Leninisme.</w:t>
-      </w:r>
-    </w:p>
-    <w:p>
-      <w:pPr>
-        <w:jc w:val="both"/>
-        <w:rPr>
-          <w:rFonts w:ascii="Times New Roman" w:eastAsia="Times New Roman" w:hAnsi="Times New Roman" w:cs="Times New Roman"/>
-          <w:sz w:val="24"/>
-          <w:szCs w:val="24"/>
-          <w:lang w:eastAsia="id-ID"/>
-        </w:rPr>
-      </w:pPr>
-      <w:r>
-        <w:rPr>
-          <w:rFonts w:ascii="Times New Roman" w:eastAsia="Times New Roman" w:hAnsi="Times New Roman" w:cs="Times New Roman"/>
-          <w:sz w:val="24"/>
-          <w:szCs w:val="24"/>
-          <w:lang w:eastAsia="id-ID"/>
-        </w:rPr>
-        <w:tab/>
-        <w:t>Dari perampasan-perampasan litersi buku kiri telah mengancam hakikat negara kita sebagai negara hukum yang menjunjung tinggi HAM. Perampasan yang tanpa memperhatikan isi, apakah buku tersebut berbahaya bagi ideologi atau tidak. Seolah-olah aparat bergerak tanpa memperhatikan aturan undang-undang yang ada.</w:t>
-      </w:r>
-    </w:p>
-    <w:p>
-      <w:pPr>
-        <w:jc w:val="both"/>
-        <w:rPr>
-          <w:rFonts w:ascii="Times New Roman" w:eastAsia="Times New Roman" w:hAnsi="Times New Roman" w:cs="Times New Roman"/>
-          <w:sz w:val="24"/>
-          <w:szCs w:val="24"/>
-          <w:lang w:eastAsia="id-ID"/>
-        </w:rPr>
-      </w:pPr>
-      <w:r>
-        <w:rPr>
-          <w:rFonts w:ascii="Times New Roman" w:eastAsia="Times New Roman" w:hAnsi="Times New Roman" w:cs="Times New Roman"/>
-          <w:sz w:val="24"/>
-          <w:szCs w:val="24"/>
-          <w:lang w:eastAsia="id-ID"/>
-        </w:rPr>
-        <w:tab/>
-        <w:t xml:space="preserve">Perampasan terhadap buku-buku kiri juga telah merampas kebebasan dalam memperoleh pengetahuan. Buku-buku kiri merupakan salah satu buku yang dapat meningkatkan nalar kritis kita. Mengingat para tokoh besar juga terpengaruh oleh </w:t>
-      </w:r>
-      <w:r>
-        <w:rPr>
-          <w:rFonts w:ascii="Times New Roman" w:eastAsia="Times New Roman" w:hAnsi="Times New Roman" w:cs="Times New Roman"/>
-          <w:sz w:val="24"/>
-          <w:szCs w:val="24"/>
-          <w:lang w:eastAsia="id-ID"/>
-        </w:rPr>
-        <w:lastRenderedPageBreak/>
-        <w:t>buku-buku kiri yang membuka pikiranya. Bahkan nama Republik Indonesia dicetuskan oleh Tan Malaka melalui Bukunya Naar De Republik.</w:t>
-      </w:r>
-    </w:p>
-    <w:p>
-      <w:pPr>
-        <w:jc w:val="both"/>
-        <w:rPr>
-          <w:rFonts w:ascii="Times New Roman" w:eastAsia="Times New Roman" w:hAnsi="Times New Roman" w:cs="Times New Roman"/>
-          <w:sz w:val="24"/>
-          <w:szCs w:val="24"/>
-          <w:lang w:eastAsia="id-ID"/>
-        </w:rPr>
-      </w:pPr>
-      <w:r>
-        <w:rPr>
-          <w:rFonts w:ascii="Times New Roman" w:eastAsia="Times New Roman" w:hAnsi="Times New Roman" w:cs="Times New Roman"/>
-          <w:sz w:val="24"/>
-          <w:szCs w:val="24"/>
-          <w:lang w:eastAsia="id-ID"/>
-        </w:rPr>
-        <w:tab/>
-        <w:t>Dalam menangani masalah-masalah ini pemerintah dinilai masih setengah-setengah, sehinnga terkesan ada kepentingan politik didalamnya. Walau bagaimanapun penyitaan atau perampasan buku-buku kiri adalah sebuah tindakan yang mematikan sebuah ilmu pengetahuan dan melanggar hak dalam kebebasan berekspresi terlebih bagi penulis buku-buku tersebut.</w:t>
+      </w:pPr>
+      <w:r>
+        <w:t>Dalam</w:t>
+      </w:r>
+      <w:r>
+        <w:rPr>
+          <w:spacing w:val="1"/>
+        </w:rPr>
+        <w:t xml:space="preserve"> </w:t>
+      </w:r>
+      <w:r>
+        <w:t>kehidupan</w:t>
+      </w:r>
+      <w:r>
+        <w:rPr>
+          <w:spacing w:val="1"/>
+        </w:rPr>
+        <w:t xml:space="preserve"> </w:t>
+      </w:r>
+      <w:r>
+        <w:t>bernegara</w:t>
+      </w:r>
+      <w:r>
+        <w:rPr>
+          <w:spacing w:val="1"/>
+        </w:rPr>
+        <w:t xml:space="preserve"> </w:t>
+      </w:r>
+      <w:r>
+        <w:t>HAM</w:t>
+      </w:r>
+      <w:r>
+        <w:rPr>
+          <w:spacing w:val="1"/>
+        </w:rPr>
+        <w:t xml:space="preserve"> </w:t>
+      </w:r>
+      <w:r>
+        <w:t>diatur</w:t>
+      </w:r>
+      <w:r>
+        <w:rPr>
+          <w:spacing w:val="1"/>
+        </w:rPr>
+        <w:t xml:space="preserve"> </w:t>
+      </w:r>
+      <w:r>
+        <w:t>dan</w:t>
+      </w:r>
+      <w:r>
+        <w:rPr>
+          <w:spacing w:val="1"/>
+        </w:rPr>
+        <w:t xml:space="preserve"> </w:t>
+      </w:r>
+      <w:r>
+        <w:t>dilindungi</w:t>
+      </w:r>
+      <w:r>
+        <w:rPr>
+          <w:spacing w:val="1"/>
+        </w:rPr>
+        <w:t xml:space="preserve"> </w:t>
+      </w:r>
+      <w:r>
+        <w:t>oleh</w:t>
+      </w:r>
+      <w:r>
+        <w:rPr>
+          <w:spacing w:val="1"/>
+        </w:rPr>
+        <w:t xml:space="preserve"> </w:t>
+      </w:r>
+      <w:r>
+        <w:t>perundang-undangan</w:t>
+      </w:r>
+      <w:r>
+        <w:rPr>
+          <w:spacing w:val="60"/>
+        </w:rPr>
+        <w:t xml:space="preserve"> </w:t>
+      </w:r>
+      <w:r>
+        <w:t>RI,</w:t>
+      </w:r>
+      <w:r>
+        <w:rPr>
+          <w:spacing w:val="1"/>
+        </w:rPr>
+        <w:t xml:space="preserve"> </w:t>
+      </w:r>
+      <w:r>
+        <w:t>dimana setiap bentuk pelanggaran HAM baik yang dilakukan oleh seseorang, kelompok atau</w:t>
+      </w:r>
+      <w:r>
+        <w:rPr>
+          <w:spacing w:val="1"/>
+        </w:rPr>
+        <w:t xml:space="preserve"> </w:t>
+      </w:r>
+      <w:r>
+        <w:t>suatu instansi atau bahkan suatu Negara akan diadili dalam pelaksanaan peradilan HAM,</w:t>
+      </w:r>
+      <w:r>
+        <w:rPr>
+          <w:spacing w:val="1"/>
+        </w:rPr>
+        <w:t xml:space="preserve"> </w:t>
+      </w:r>
+      <w:r>
+        <w:t>pengadilan</w:t>
+      </w:r>
+      <w:r>
+        <w:rPr>
+          <w:spacing w:val="1"/>
+        </w:rPr>
+        <w:t xml:space="preserve"> </w:t>
+      </w:r>
+      <w:r>
+        <w:t>HAM</w:t>
+      </w:r>
+      <w:r>
+        <w:rPr>
+          <w:spacing w:val="1"/>
+        </w:rPr>
+        <w:t xml:space="preserve"> </w:t>
+      </w:r>
+      <w:r>
+        <w:t>menempuh</w:t>
+      </w:r>
+      <w:r>
+        <w:rPr>
+          <w:spacing w:val="1"/>
+        </w:rPr>
+        <w:t xml:space="preserve"> </w:t>
+      </w:r>
+      <w:r>
+        <w:t>proses</w:t>
+      </w:r>
+      <w:r>
+        <w:rPr>
+          <w:spacing w:val="1"/>
+        </w:rPr>
+        <w:t xml:space="preserve"> </w:t>
+      </w:r>
+      <w:r>
+        <w:t>pengadilan</w:t>
+      </w:r>
+      <w:r>
+        <w:rPr>
+          <w:spacing w:val="1"/>
+        </w:rPr>
+        <w:t xml:space="preserve"> </w:t>
+      </w:r>
+      <w:r>
+        <w:t>melalui</w:t>
+      </w:r>
+      <w:r>
+        <w:rPr>
+          <w:spacing w:val="1"/>
+        </w:rPr>
+        <w:t xml:space="preserve"> </w:t>
+      </w:r>
+      <w:r>
+        <w:t>hukum</w:t>
+      </w:r>
+      <w:r>
+        <w:rPr>
+          <w:spacing w:val="1"/>
+        </w:rPr>
+        <w:t xml:space="preserve"> </w:t>
+      </w:r>
+      <w:r>
+        <w:t>acara</w:t>
+      </w:r>
+      <w:r>
+        <w:rPr>
+          <w:spacing w:val="1"/>
+        </w:rPr>
+        <w:t xml:space="preserve"> </w:t>
+      </w:r>
+      <w:r>
+        <w:t>peradilan</w:t>
+      </w:r>
+      <w:r>
+        <w:rPr>
+          <w:spacing w:val="1"/>
+        </w:rPr>
+        <w:t xml:space="preserve"> </w:t>
+      </w:r>
+      <w:r>
+        <w:t>HAM</w:t>
+      </w:r>
+      <w:r>
+        <w:rPr>
+          <w:spacing w:val="1"/>
+        </w:rPr>
+        <w:t xml:space="preserve"> </w:t>
+      </w:r>
+      <w:r>
+        <w:t>sebagaimana</w:t>
+      </w:r>
+      <w:r>
+        <w:rPr>
+          <w:spacing w:val="-2"/>
+        </w:rPr>
+        <w:t xml:space="preserve"> </w:t>
+      </w:r>
+      <w:r>
+        <w:t>terdapat dalam Undang-Undang pengadilan HAM.</w:t>
       </w:r>
     </w:p>
     <w:p>
       <w:pPr>
         <w:pStyle w:val="ListParagraph"/>
+        <w:widowControl w:val="0"/>
         <w:numPr>
           <w:ilvl w:val="0"/>
-          <w:numId w:val="24"/>
+          <w:numId w:val="32"/>
         </w:numPr>
-        <w:outlineLvl w:val="2"/>
-        <w:rPr>
-          <w:rFonts w:ascii="Times New Roman" w:eastAsia="Times New Roman" w:hAnsi="Times New Roman" w:cs="Times New Roman"/>
+        <w:tabs>
+          <w:tab w:val="left" w:pos="504"/>
+        </w:tabs>
+        <w:autoSpaceDE w:val="0"/>
+        <w:autoSpaceDN w:val="0"/>
+        <w:spacing w:before="199" w:after="0" w:line="240" w:lineRule="auto"/>
+        <w:ind w:left="503" w:hanging="223"/>
+        <w:contextualSpacing w:val="0"/>
+        <w:rPr>
+          <w:sz w:val="24"/>
+        </w:rPr>
+      </w:pPr>
+      <w:r>
+        <w:rPr>
+          <w:sz w:val="24"/>
+        </w:rPr>
+        <w:t>Saran-saran</w:t>
+      </w:r>
+    </w:p>
+    <w:p>
+      <w:pPr>
+        <w:pStyle w:val="BodyText"/>
+        <w:spacing w:before="5"/>
+        <w:rPr>
+          <w:sz w:val="29"/>
+        </w:rPr>
+      </w:pPr>
+    </w:p>
+    <w:p>
+      <w:pPr>
+        <w:pStyle w:val="BodyText"/>
+        <w:spacing w:line="360" w:lineRule="auto"/>
+        <w:ind w:left="281" w:right="117" w:firstLine="222"/>
+        <w:jc w:val="both"/>
+      </w:pPr>
+      <w:r>
+        <w:t>Sebagai makhluk sosial kita harus mampu mempertahankan dan memperjuangkan HAM kita</w:t>
+      </w:r>
+      <w:r>
+        <w:rPr>
+          <w:spacing w:val="1"/>
+        </w:rPr>
+        <w:t xml:space="preserve"> </w:t>
+      </w:r>
+      <w:r>
+        <w:t>sendiri.</w:t>
+      </w:r>
+      <w:r>
+        <w:rPr>
+          <w:spacing w:val="49"/>
+        </w:rPr>
+        <w:t xml:space="preserve"> </w:t>
+      </w:r>
+      <w:r>
+        <w:t>Di</w:t>
+      </w:r>
+      <w:r>
+        <w:rPr>
+          <w:spacing w:val="50"/>
+        </w:rPr>
+        <w:t xml:space="preserve"> </w:t>
+      </w:r>
+      <w:r>
+        <w:t>samping</w:t>
+      </w:r>
+      <w:r>
+        <w:rPr>
+          <w:spacing w:val="49"/>
+        </w:rPr>
+        <w:t xml:space="preserve"> </w:t>
+      </w:r>
+      <w:r>
+        <w:t>itu</w:t>
+      </w:r>
+      <w:r>
+        <w:rPr>
+          <w:spacing w:val="50"/>
+        </w:rPr>
+        <w:t xml:space="preserve"> </w:t>
+      </w:r>
+      <w:r>
+        <w:t>kita</w:t>
+      </w:r>
+      <w:r>
+        <w:rPr>
+          <w:spacing w:val="48"/>
+        </w:rPr>
+        <w:t xml:space="preserve"> </w:t>
+      </w:r>
+      <w:r>
+        <w:t>juga</w:t>
+      </w:r>
+      <w:r>
+        <w:rPr>
+          <w:spacing w:val="49"/>
+        </w:rPr>
+        <w:t xml:space="preserve"> </w:t>
+      </w:r>
+      <w:r>
+        <w:t>harus</w:t>
+      </w:r>
+      <w:r>
+        <w:rPr>
+          <w:spacing w:val="48"/>
+        </w:rPr>
+        <w:t xml:space="preserve"> </w:t>
+      </w:r>
+      <w:r>
+        <w:t>bisa</w:t>
+      </w:r>
+      <w:r>
+        <w:rPr>
+          <w:spacing w:val="52"/>
+        </w:rPr>
+        <w:t xml:space="preserve"> </w:t>
+      </w:r>
+      <w:r>
+        <w:t>menghormati</w:t>
+      </w:r>
+      <w:r>
+        <w:rPr>
+          <w:spacing w:val="49"/>
+        </w:rPr>
+        <w:t xml:space="preserve"> </w:t>
+      </w:r>
+      <w:r>
+        <w:t>dan</w:t>
+      </w:r>
+      <w:r>
+        <w:rPr>
+          <w:spacing w:val="50"/>
+        </w:rPr>
+        <w:t xml:space="preserve"> </w:t>
+      </w:r>
+      <w:r>
+        <w:t>menjaga</w:t>
+      </w:r>
+      <w:r>
+        <w:rPr>
+          <w:spacing w:val="48"/>
+        </w:rPr>
+        <w:t xml:space="preserve"> </w:t>
+      </w:r>
+      <w:r>
+        <w:t>HAM</w:t>
+      </w:r>
+      <w:r>
+        <w:rPr>
+          <w:spacing w:val="50"/>
+        </w:rPr>
+        <w:t xml:space="preserve"> </w:t>
+      </w:r>
+      <w:r>
+        <w:t>orang</w:t>
+      </w:r>
+      <w:r>
+        <w:rPr>
+          <w:spacing w:val="49"/>
+        </w:rPr>
+        <w:t xml:space="preserve"> </w:t>
+      </w:r>
+      <w:r>
+        <w:t>lain</w:t>
+      </w:r>
+      <w:r>
+        <w:t xml:space="preserve"> </w:t>
+      </w:r>
+      <w:r>
+        <w:rPr>
+          <w:spacing w:val="-57"/>
+        </w:rPr>
+        <w:t xml:space="preserve"> </w:t>
+      </w:r>
+      <w:r>
+        <w:t>jangan</w:t>
+      </w:r>
+      <w:r>
+        <w:rPr>
+          <w:spacing w:val="1"/>
+        </w:rPr>
+        <w:t xml:space="preserve"> </w:t>
+      </w:r>
+      <w:r>
+        <w:t>sampai</w:t>
+      </w:r>
+      <w:r>
+        <w:rPr>
+          <w:spacing w:val="1"/>
+        </w:rPr>
+        <w:t xml:space="preserve"> </w:t>
+      </w:r>
+      <w:r>
+        <w:t>kita</w:t>
+      </w:r>
+      <w:r>
+        <w:rPr>
+          <w:spacing w:val="1"/>
+        </w:rPr>
+        <w:t xml:space="preserve"> </w:t>
+      </w:r>
+      <w:r>
+        <w:t>melakukan</w:t>
+      </w:r>
+      <w:r>
+        <w:rPr>
+          <w:spacing w:val="1"/>
+        </w:rPr>
+        <w:t xml:space="preserve"> </w:t>
+      </w:r>
+      <w:r>
+        <w:t>pelanggaran</w:t>
+      </w:r>
+      <w:r>
+        <w:rPr>
+          <w:spacing w:val="1"/>
+        </w:rPr>
+        <w:t xml:space="preserve"> </w:t>
+      </w:r>
+      <w:r>
+        <w:t>HAM.</w:t>
+      </w:r>
+      <w:r>
+        <w:rPr>
+          <w:spacing w:val="1"/>
+        </w:rPr>
+        <w:t xml:space="preserve"> </w:t>
+      </w:r>
+      <w:r>
+        <w:t>Dan</w:t>
+      </w:r>
+      <w:r>
+        <w:rPr>
+          <w:spacing w:val="1"/>
+        </w:rPr>
+        <w:t xml:space="preserve"> </w:t>
+      </w:r>
+      <w:r>
+        <w:t>Jangan</w:t>
+      </w:r>
+      <w:r>
+        <w:rPr>
+          <w:spacing w:val="1"/>
+        </w:rPr>
+        <w:t xml:space="preserve"> </w:t>
+      </w:r>
+      <w:r>
+        <w:t>sampai</w:t>
+      </w:r>
+      <w:r>
+        <w:rPr>
+          <w:spacing w:val="1"/>
+        </w:rPr>
+        <w:t xml:space="preserve"> </w:t>
+      </w:r>
+      <w:r>
+        <w:t>pula</w:t>
+      </w:r>
+      <w:r>
+        <w:rPr>
+          <w:spacing w:val="1"/>
+        </w:rPr>
+        <w:t xml:space="preserve"> </w:t>
+      </w:r>
+      <w:r>
+        <w:t>HAM</w:t>
+      </w:r>
+      <w:r>
+        <w:rPr>
+          <w:spacing w:val="1"/>
+        </w:rPr>
+        <w:t xml:space="preserve"> </w:t>
+      </w:r>
+      <w:r>
+        <w:t>kita</w:t>
+      </w:r>
+      <w:r>
+        <w:rPr>
+          <w:spacing w:val="1"/>
+        </w:rPr>
+        <w:t xml:space="preserve"> </w:t>
+      </w:r>
+      <w:r>
+        <w:t>dilanggar</w:t>
+      </w:r>
+      <w:r>
+        <w:rPr>
+          <w:spacing w:val="-1"/>
+        </w:rPr>
+        <w:t xml:space="preserve"> </w:t>
+      </w:r>
+      <w:r>
+        <w:t>dan dinjak-injak oleh orang lain.</w:t>
+      </w:r>
+    </w:p>
+    <w:p>
+      <w:pPr>
+        <w:spacing w:line="360" w:lineRule="auto"/>
+        <w:jc w:val="both"/>
+        <w:sectPr>
+          <w:headerReference w:type="default" r:id="rId58"/>
+          <w:footerReference w:type="default" r:id="rId59"/>
+          <w:pgSz w:w="11910" w:h="16840"/>
+          <w:pgMar w:top="2268" w:right="1701" w:bottom="1701" w:left="2268" w:header="720" w:footer="720" w:gutter="0"/>
+          <w:cols w:space="720"/>
+        </w:sectPr>
+      </w:pPr>
+    </w:p>
+    <w:p>
+      <w:pPr>
+        <w:rPr>
+          <w:rFonts w:ascii="Times New Roman" w:eastAsia="Times New Roman" w:hAnsi="Times New Roman" w:cs="Times New Roman"/>
+          <w:sz w:val="24"/>
+          <w:szCs w:val="24"/>
+          <w:lang w:eastAsia="id-ID"/>
+        </w:rPr>
+        <w:sectPr>
+          <w:footerReference w:type="default" r:id="rId60"/>
+          <w:type w:val="continuous"/>
+          <w:pgSz w:w="11910" w:h="16840" w:code="9"/>
+          <w:pgMar w:top="2268" w:right="1701" w:bottom="1701" w:left="2268" w:header="720" w:footer="720" w:gutter="0"/>
+          <w:cols w:space="720"/>
+          <w:docGrid w:linePitch="360"/>
+        </w:sectPr>
+      </w:pPr>
+    </w:p>
+    <w:p>
+      <w:pPr>
+        <w:pStyle w:val="Heading1"/>
+      </w:pPr>
+      <w:r>
+        <w:lastRenderedPageBreak/>
+        <w:t>DAFTAR</w:t>
+      </w:r>
+      <w:r>
+        <w:rPr>
+          <w:spacing w:val="-3"/>
+        </w:rPr>
+        <w:t xml:space="preserve"> </w:t>
+      </w:r>
+      <w:r>
+        <w:t>PUSTAKA</w:t>
+      </w:r>
+    </w:p>
+    <w:p>
+      <w:pPr>
+        <w:pStyle w:val="BodyText"/>
+        <w:rPr>
           <w:b/>
-          <w:color w:val="222222"/>
-          <w:sz w:val="24"/>
-          <w:szCs w:val="24"/>
-          <w:lang w:val="en-US" w:eastAsia="id-ID"/>
-        </w:rPr>
-      </w:pPr>
-      <w:r>
-        <w:rPr>
-          <w:rFonts w:ascii="Times New Roman" w:eastAsia="Times New Roman" w:hAnsi="Times New Roman" w:cs="Times New Roman"/>
-          <w:b/>
-          <w:color w:val="222222"/>
+          <w:sz w:val="31"/>
+        </w:rPr>
+      </w:pPr>
+    </w:p>
+    <w:p>
+      <w:pPr>
+        <w:tabs>
+          <w:tab w:val="left" w:pos="1421"/>
+          <w:tab w:val="left" w:pos="2485"/>
+          <w:tab w:val="left" w:pos="3188"/>
+          <w:tab w:val="left" w:pos="4130"/>
+          <w:tab w:val="left" w:pos="5775"/>
+          <w:tab w:val="left" w:pos="6387"/>
+          <w:tab w:val="left" w:pos="7137"/>
+        </w:tabs>
+        <w:spacing w:line="360" w:lineRule="auto"/>
+        <w:ind w:left="1815" w:right="118" w:hanging="994"/>
+        <w:rPr>
+          <w:rFonts w:ascii="Arial"/>
+          <w:sz w:val="20"/>
+        </w:rPr>
+      </w:pPr>
+      <w:r>
+        <w:rPr>
+          <w:rFonts w:ascii="Arial"/>
+          <w:sz w:val="20"/>
+        </w:rPr>
+        <w:t>Asri</w:t>
+      </w:r>
+      <w:r>
+        <w:rPr>
+          <w:rFonts w:ascii="Arial"/>
+          <w:sz w:val="20"/>
+        </w:rPr>
+        <w:tab/>
+        <w:t>Wijayanti</w:t>
+      </w:r>
+      <w:r>
+        <w:rPr>
+          <w:rFonts w:ascii="Arial"/>
+          <w:sz w:val="20"/>
+        </w:rPr>
+        <w:tab/>
+        <w:t>2008</w:t>
+      </w:r>
+      <w:r>
+        <w:rPr>
+          <w:rFonts w:ascii="Arial"/>
+          <w:sz w:val="20"/>
+        </w:rPr>
+        <w:tab/>
+        <w:t>Sejarah</w:t>
+      </w:r>
+      <w:r>
+        <w:rPr>
+          <w:rFonts w:ascii="Arial"/>
+          <w:sz w:val="20"/>
+        </w:rPr>
+        <w:tab/>
+        <w:t>perkembangan,</w:t>
+      </w:r>
+      <w:r>
+        <w:rPr>
+          <w:rFonts w:ascii="Arial"/>
+          <w:sz w:val="20"/>
+        </w:rPr>
+        <w:tab/>
+        <w:t>Hak</w:t>
+      </w:r>
+      <w:r>
+        <w:rPr>
+          <w:rFonts w:ascii="Arial"/>
+          <w:sz w:val="20"/>
+        </w:rPr>
+        <w:tab/>
+        <w:t>Asasi</w:t>
+      </w:r>
+      <w:r>
+        <w:rPr>
+          <w:rFonts w:ascii="Arial"/>
+          <w:sz w:val="20"/>
+        </w:rPr>
+        <w:tab/>
+      </w:r>
+      <w:r>
+        <w:rPr>
+          <w:rFonts w:ascii="Arial"/>
+          <w:spacing w:val="-1"/>
+          <w:sz w:val="20"/>
+        </w:rPr>
+        <w:t xml:space="preserve">Manusia </w:t>
+      </w:r>
+      <w:r>
+        <w:rPr>
+          <w:rFonts w:ascii="Arial"/>
+          <w:sz w:val="20"/>
+        </w:rPr>
+        <w:t>https://makalah-update.blogspot.com/2012/11/makalah-hak-asasi-manusia</w:t>
+      </w:r>
+    </w:p>
+    <w:p>
+      <w:pPr>
+        <w:pStyle w:val="BodyText"/>
+        <w:spacing w:before="5"/>
+        <w:rPr>
+          <w:rFonts w:ascii="Arial"/>
+          <w:sz w:val="17"/>
+        </w:rPr>
+      </w:pPr>
+    </w:p>
+    <w:p>
+      <w:pPr>
+        <w:spacing w:line="360" w:lineRule="auto"/>
+        <w:ind w:left="1815" w:right="210" w:hanging="994"/>
+        <w:rPr>
+          <w:rFonts w:ascii="Arial"/>
+          <w:sz w:val="20"/>
+        </w:rPr>
+      </w:pPr>
+      <w:hyperlink r:id="rId61">
+        <w:r>
+          <w:rPr>
+            <w:rFonts w:ascii="Arial"/>
+            <w:w w:val="95"/>
+            <w:sz w:val="20"/>
+          </w:rPr>
+          <w:t>https://id.wikipedia.org/wiki/Hak_asasi_manusia</w:t>
+        </w:r>
+      </w:hyperlink>
+      <w:hyperlink r:id="rId62">
+        <w:r>
+          <w:rPr>
+            <w:rFonts w:ascii="Arial"/>
+            <w:w w:val="95"/>
+            <w:sz w:val="20"/>
+          </w:rPr>
+          <w:t>https://international.sindonews.com/read/13714</w:t>
+        </w:r>
+      </w:hyperlink>
+      <w:r>
+        <w:rPr>
+          <w:rFonts w:ascii="Arial"/>
+          <w:spacing w:val="1"/>
+          <w:w w:val="95"/>
+          <w:sz w:val="20"/>
+        </w:rPr>
+        <w:t xml:space="preserve"> </w:t>
+      </w:r>
+      <w:hyperlink r:id="rId63">
+        <w:r>
+          <w:rPr>
+            <w:rFonts w:ascii="Arial"/>
+            <w:sz w:val="20"/>
+          </w:rPr>
+          <w:t>10/45/kasus-pelanggaran-ham-besar-internasional-</w:t>
+        </w:r>
+      </w:hyperlink>
+      <w:r>
+        <w:rPr>
+          <w:rFonts w:ascii="Arial"/>
+          <w:spacing w:val="1"/>
+          <w:sz w:val="20"/>
+        </w:rPr>
+        <w:t xml:space="preserve"> </w:t>
+      </w:r>
+      <w:hyperlink r:id="rId64">
+        <w:r>
+          <w:rPr>
+            <w:rFonts w:ascii="Arial"/>
+            <w:sz w:val="20"/>
+          </w:rPr>
+          <w:t>1547736836</w:t>
+        </w:r>
+      </w:hyperlink>
+      <w:hyperlink r:id="rId65">
+        <w:r>
+          <w:rPr>
+            <w:rFonts w:ascii="Arial"/>
+            <w:sz w:val="20"/>
+          </w:rPr>
+          <w:t>https://www.rappler.com/world/regions/asia-pacific/indonesia/77617-</w:t>
+        </w:r>
+      </w:hyperlink>
+      <w:r>
+        <w:rPr>
+          <w:rFonts w:ascii="Arial"/>
+          <w:spacing w:val="1"/>
+          <w:sz w:val="20"/>
+        </w:rPr>
+        <w:t xml:space="preserve"> </w:t>
+      </w:r>
+      <w:hyperlink r:id="rId66">
+        <w:r>
+          <w:rPr>
+            <w:rFonts w:ascii="Arial"/>
+            <w:sz w:val="20"/>
+          </w:rPr>
+          <w:t>lima-kasus-besar-pelanggaran-ham-di-indonesia.</w:t>
+        </w:r>
+      </w:hyperlink>
+    </w:p>
+    <w:p>
+      <w:pPr>
+        <w:pStyle w:val="BodyText"/>
+        <w:spacing w:before="4"/>
+        <w:rPr>
+          <w:rFonts w:ascii="Arial"/>
+          <w:sz w:val="17"/>
+        </w:rPr>
+      </w:pPr>
+    </w:p>
+    <w:p>
+      <w:pPr>
+        <w:spacing w:line="362" w:lineRule="auto"/>
+        <w:ind w:left="1815" w:right="118" w:hanging="994"/>
+        <w:rPr>
+          <w:rFonts w:ascii="Arial"/>
+          <w:sz w:val="20"/>
+        </w:rPr>
+      </w:pPr>
+      <w:r>
+        <w:rPr>
+          <w:rFonts w:ascii="Arial"/>
+          <w:sz w:val="20"/>
+        </w:rPr>
+        <w:t>Wikipedia</w:t>
+      </w:r>
+      <w:r>
+        <w:rPr>
+          <w:rFonts w:ascii="Arial"/>
+          <w:spacing w:val="33"/>
+          <w:sz w:val="20"/>
+        </w:rPr>
+        <w:t xml:space="preserve"> </w:t>
+      </w:r>
+      <w:r>
+        <w:rPr>
+          <w:rFonts w:ascii="Arial"/>
+          <w:sz w:val="20"/>
+        </w:rPr>
+        <w:t>Indonesia.</w:t>
+      </w:r>
+      <w:r>
+        <w:rPr>
+          <w:rFonts w:ascii="Arial"/>
+          <w:spacing w:val="32"/>
+          <w:sz w:val="20"/>
+        </w:rPr>
+        <w:t xml:space="preserve"> </w:t>
+      </w:r>
+      <w:r>
+        <w:rPr>
+          <w:rFonts w:ascii="Arial"/>
+          <w:sz w:val="20"/>
+        </w:rPr>
+        <w:t>2007.</w:t>
+      </w:r>
+      <w:r>
+        <w:rPr>
+          <w:rFonts w:ascii="Arial"/>
+          <w:spacing w:val="32"/>
+          <w:sz w:val="20"/>
+        </w:rPr>
+        <w:t xml:space="preserve"> </w:t>
+      </w:r>
+      <w:r>
+        <w:rPr>
+          <w:rFonts w:ascii="Arial"/>
+          <w:sz w:val="20"/>
+        </w:rPr>
+        <w:t>Hak</w:t>
+      </w:r>
+      <w:r>
+        <w:rPr>
+          <w:rFonts w:ascii="Arial"/>
+          <w:spacing w:val="34"/>
+          <w:sz w:val="20"/>
+        </w:rPr>
+        <w:t xml:space="preserve"> </w:t>
+      </w:r>
+      <w:r>
+        <w:rPr>
+          <w:rFonts w:ascii="Arial"/>
+          <w:sz w:val="20"/>
+        </w:rPr>
+        <w:t>Asasi</w:t>
+      </w:r>
+      <w:r>
+        <w:rPr>
+          <w:rFonts w:ascii="Arial"/>
+          <w:spacing w:val="34"/>
+          <w:sz w:val="20"/>
+        </w:rPr>
+        <w:t xml:space="preserve"> </w:t>
+      </w:r>
+      <w:r>
+        <w:rPr>
+          <w:rFonts w:ascii="Arial"/>
+          <w:sz w:val="20"/>
+        </w:rPr>
+        <w:t>Manusia.</w:t>
+      </w:r>
+      <w:r>
+        <w:rPr>
+          <w:rFonts w:ascii="Arial"/>
+          <w:spacing w:val="35"/>
+          <w:sz w:val="20"/>
+        </w:rPr>
+        <w:t xml:space="preserve"> </w:t>
+      </w:r>
+      <w:r>
+        <w:rPr>
+          <w:rFonts w:ascii="Arial"/>
+          <w:sz w:val="20"/>
+        </w:rPr>
+        <w:t>id.wikipedia.Org/wiki/HakAsasi</w:t>
+      </w:r>
+      <w:r>
+        <w:rPr>
+          <w:rFonts w:ascii="Arial"/>
+          <w:spacing w:val="32"/>
+          <w:sz w:val="20"/>
+        </w:rPr>
+        <w:t xml:space="preserve"> </w:t>
+      </w:r>
+      <w:r>
+        <w:rPr>
+          <w:rFonts w:ascii="Arial"/>
+          <w:sz w:val="20"/>
+        </w:rPr>
+        <w:t>Manusia-</w:t>
+      </w:r>
+      <w:r>
+        <w:rPr>
+          <w:rFonts w:ascii="Arial"/>
+          <w:spacing w:val="-53"/>
+          <w:sz w:val="20"/>
+        </w:rPr>
+        <w:t xml:space="preserve"> </w:t>
+      </w:r>
+      <w:r>
+        <w:rPr>
+          <w:rFonts w:ascii="Arial"/>
+          <w:sz w:val="20"/>
+        </w:rPr>
+        <w:t>26k.Diakses</w:t>
+      </w:r>
+      <w:r>
+        <w:rPr>
+          <w:rFonts w:ascii="Arial"/>
+          <w:spacing w:val="-1"/>
+          <w:sz w:val="20"/>
+        </w:rPr>
+        <w:t xml:space="preserve"> </w:t>
+      </w:r>
+      <w:r>
+        <w:rPr>
+          <w:rFonts w:ascii="Arial"/>
+          <w:sz w:val="20"/>
+        </w:rPr>
+        <w:t>02</w:t>
+      </w:r>
+      <w:r>
+        <w:rPr>
+          <w:rFonts w:ascii="Arial"/>
+          <w:spacing w:val="-1"/>
+          <w:sz w:val="20"/>
+        </w:rPr>
+        <w:t xml:space="preserve"> </w:t>
+      </w:r>
+      <w:r>
+        <w:rPr>
+          <w:rFonts w:ascii="Arial"/>
+          <w:sz w:val="20"/>
+        </w:rPr>
+        <w:t>Desember</w:t>
+      </w:r>
+      <w:r>
+        <w:rPr>
+          <w:rFonts w:ascii="Arial"/>
+          <w:spacing w:val="2"/>
+          <w:sz w:val="20"/>
+        </w:rPr>
+        <w:t xml:space="preserve"> </w:t>
+      </w:r>
+      <w:r>
+        <w:rPr>
+          <w:rFonts w:ascii="Arial"/>
+          <w:sz w:val="20"/>
+        </w:rPr>
+        <w:t>2011</w:t>
+      </w:r>
+    </w:p>
+    <w:p>
+      <w:pPr>
+        <w:spacing w:before="196" w:line="360" w:lineRule="auto"/>
+        <w:ind w:left="1815" w:right="121" w:hanging="994"/>
+        <w:jc w:val="both"/>
+        <w:rPr>
+          <w:rFonts w:ascii="Arial"/>
+          <w:sz w:val="20"/>
+        </w:rPr>
+      </w:pPr>
+      <w:r>
+        <w:rPr>
+          <w:rFonts w:ascii="Arial"/>
+          <w:color w:val="212121"/>
+          <w:sz w:val="20"/>
+        </w:rPr>
+        <w:t>Surbakti,</w:t>
+      </w:r>
+      <w:r>
+        <w:rPr>
+          <w:rFonts w:ascii="Arial"/>
+          <w:color w:val="212121"/>
+          <w:spacing w:val="1"/>
+          <w:sz w:val="20"/>
+        </w:rPr>
+        <w:t xml:space="preserve"> </w:t>
+      </w:r>
+      <w:r>
+        <w:rPr>
+          <w:rFonts w:ascii="Arial"/>
+          <w:color w:val="212121"/>
+          <w:sz w:val="20"/>
+        </w:rPr>
+        <w:t>K.</w:t>
+      </w:r>
+      <w:r>
+        <w:rPr>
+          <w:rFonts w:ascii="Arial"/>
+          <w:color w:val="212121"/>
+          <w:spacing w:val="1"/>
+          <w:sz w:val="20"/>
+        </w:rPr>
+        <w:t xml:space="preserve"> </w:t>
+      </w:r>
+      <w:r>
+        <w:rPr>
+          <w:rFonts w:ascii="Arial"/>
+          <w:color w:val="212121"/>
+          <w:sz w:val="20"/>
+        </w:rPr>
+        <w:t>(2018).</w:t>
+      </w:r>
+      <w:r>
+        <w:rPr>
+          <w:rFonts w:ascii="Arial"/>
+          <w:color w:val="212121"/>
+          <w:spacing w:val="1"/>
+          <w:sz w:val="20"/>
+        </w:rPr>
+        <w:t xml:space="preserve"> </w:t>
+      </w:r>
+      <w:r>
+        <w:rPr>
+          <w:rFonts w:ascii="Arial"/>
+          <w:color w:val="212121"/>
+          <w:sz w:val="20"/>
+        </w:rPr>
+        <w:t>FOSTERING</w:t>
+      </w:r>
+      <w:r>
+        <w:rPr>
+          <w:rFonts w:ascii="Arial"/>
+          <w:color w:val="212121"/>
+          <w:spacing w:val="1"/>
+          <w:sz w:val="20"/>
+        </w:rPr>
+        <w:t xml:space="preserve"> </w:t>
+      </w:r>
+      <w:r>
+        <w:rPr>
+          <w:rFonts w:ascii="Arial"/>
+          <w:color w:val="212121"/>
+          <w:sz w:val="20"/>
+        </w:rPr>
+        <w:t>OF</w:t>
+      </w:r>
+      <w:r>
+        <w:rPr>
+          <w:rFonts w:ascii="Arial"/>
+          <w:color w:val="212121"/>
+          <w:spacing w:val="1"/>
+          <w:sz w:val="20"/>
+        </w:rPr>
+        <w:t xml:space="preserve"> </w:t>
+      </w:r>
+      <w:r>
+        <w:rPr>
+          <w:rFonts w:ascii="Arial"/>
+          <w:color w:val="212121"/>
+          <w:sz w:val="20"/>
+        </w:rPr>
+        <w:t>FEMALE</w:t>
+      </w:r>
+      <w:r>
+        <w:rPr>
+          <w:rFonts w:ascii="Arial"/>
+          <w:color w:val="212121"/>
+          <w:spacing w:val="1"/>
+          <w:sz w:val="20"/>
+        </w:rPr>
+        <w:t xml:space="preserve"> </w:t>
+      </w:r>
+      <w:r>
+        <w:rPr>
+          <w:rFonts w:ascii="Arial"/>
+          <w:color w:val="212121"/>
+          <w:sz w:val="20"/>
+        </w:rPr>
+        <w:t>PRISONERS</w:t>
+      </w:r>
+      <w:r>
+        <w:rPr>
+          <w:rFonts w:ascii="Arial"/>
+          <w:color w:val="212121"/>
+          <w:spacing w:val="1"/>
+          <w:sz w:val="20"/>
+        </w:rPr>
+        <w:t xml:space="preserve"> </w:t>
+      </w:r>
+      <w:r>
+        <w:rPr>
+          <w:rFonts w:ascii="Arial"/>
+          <w:color w:val="212121"/>
+          <w:sz w:val="20"/>
+        </w:rPr>
+        <w:t>IN</w:t>
+      </w:r>
+      <w:r>
+        <w:rPr>
+          <w:rFonts w:ascii="Arial"/>
+          <w:color w:val="212121"/>
+          <w:spacing w:val="1"/>
+          <w:sz w:val="20"/>
+        </w:rPr>
+        <w:t xml:space="preserve"> </w:t>
+      </w:r>
+      <w:r>
+        <w:rPr>
+          <w:rFonts w:ascii="Arial"/>
+          <w:color w:val="212121"/>
+          <w:sz w:val="20"/>
+        </w:rPr>
+        <w:t>TANJUNG</w:t>
+      </w:r>
+      <w:r>
+        <w:rPr>
+          <w:rFonts w:ascii="Arial"/>
+          <w:color w:val="212121"/>
+          <w:spacing w:val="1"/>
+          <w:sz w:val="20"/>
+        </w:rPr>
+        <w:t xml:space="preserve"> </w:t>
+      </w:r>
+      <w:r>
+        <w:rPr>
+          <w:rFonts w:ascii="Arial"/>
+          <w:color w:val="212121"/>
+          <w:sz w:val="20"/>
+        </w:rPr>
+        <w:t>GUSTA</w:t>
+      </w:r>
+      <w:r>
+        <w:rPr>
+          <w:rFonts w:ascii="Arial"/>
+          <w:color w:val="212121"/>
+          <w:spacing w:val="1"/>
+          <w:sz w:val="20"/>
+        </w:rPr>
+        <w:t xml:space="preserve"> </w:t>
+      </w:r>
+      <w:r>
+        <w:rPr>
+          <w:rFonts w:ascii="Arial"/>
+          <w:color w:val="212121"/>
+          <w:sz w:val="20"/>
+        </w:rPr>
+        <w:t>PENITENTIARY</w:t>
+      </w:r>
+      <w:r>
+        <w:rPr>
+          <w:rFonts w:ascii="Arial"/>
+          <w:color w:val="212121"/>
+          <w:spacing w:val="1"/>
+          <w:sz w:val="20"/>
+        </w:rPr>
+        <w:t xml:space="preserve"> </w:t>
+      </w:r>
+      <w:r>
+        <w:rPr>
+          <w:rFonts w:ascii="Arial"/>
+          <w:color w:val="212121"/>
+          <w:sz w:val="20"/>
+        </w:rPr>
+        <w:t>OF</w:t>
+      </w:r>
+      <w:r>
+        <w:rPr>
+          <w:rFonts w:ascii="Arial"/>
+          <w:color w:val="212121"/>
+          <w:spacing w:val="1"/>
+          <w:sz w:val="20"/>
+        </w:rPr>
+        <w:t xml:space="preserve"> </w:t>
+      </w:r>
+      <w:r>
+        <w:rPr>
+          <w:rFonts w:ascii="Arial"/>
+          <w:color w:val="212121"/>
+          <w:sz w:val="20"/>
+        </w:rPr>
+        <w:t xml:space="preserve">MEDAN. </w:t>
+      </w:r>
+      <w:r>
+        <w:rPr>
+          <w:rFonts w:ascii="Arial"/>
+          <w:i/>
+          <w:color w:val="212121"/>
+          <w:sz w:val="20"/>
+        </w:rPr>
+        <w:t>PROCEEDING:</w:t>
+      </w:r>
+      <w:r>
+        <w:rPr>
+          <w:rFonts w:ascii="Arial"/>
+          <w:i/>
+          <w:color w:val="212121"/>
+          <w:spacing w:val="1"/>
+          <w:sz w:val="20"/>
+        </w:rPr>
+        <w:t xml:space="preserve"> </w:t>
+      </w:r>
+      <w:r>
+        <w:rPr>
+          <w:rFonts w:ascii="Arial"/>
+          <w:i/>
+          <w:color w:val="212121"/>
+          <w:sz w:val="20"/>
+        </w:rPr>
+        <w:t>THE</w:t>
+      </w:r>
+      <w:r>
+        <w:rPr>
+          <w:rFonts w:ascii="Arial"/>
+          <w:i/>
+          <w:color w:val="212121"/>
+          <w:spacing w:val="1"/>
+          <w:sz w:val="20"/>
+        </w:rPr>
+        <w:t xml:space="preserve"> </w:t>
+      </w:r>
+      <w:r>
+        <w:rPr>
+          <w:rFonts w:ascii="Arial"/>
+          <w:i/>
+          <w:color w:val="212121"/>
+          <w:sz w:val="20"/>
+        </w:rPr>
+        <w:t>DREAM</w:t>
+      </w:r>
+      <w:r>
+        <w:rPr>
+          <w:rFonts w:ascii="Arial"/>
+          <w:i/>
+          <w:color w:val="212121"/>
+          <w:spacing w:val="1"/>
+          <w:sz w:val="20"/>
+        </w:rPr>
+        <w:t xml:space="preserve"> </w:t>
+      </w:r>
+      <w:r>
+        <w:rPr>
+          <w:rFonts w:ascii="Arial"/>
+          <w:i/>
+          <w:color w:val="212121"/>
+          <w:sz w:val="20"/>
+        </w:rPr>
+        <w:t>OF</w:t>
+      </w:r>
+      <w:r>
+        <w:rPr>
+          <w:rFonts w:ascii="Arial"/>
+          <w:i/>
+          <w:color w:val="212121"/>
+          <w:spacing w:val="1"/>
+          <w:sz w:val="20"/>
+        </w:rPr>
+        <w:t xml:space="preserve"> </w:t>
+      </w:r>
+      <w:r>
+        <w:rPr>
+          <w:rFonts w:ascii="Arial"/>
+          <w:i/>
+          <w:color w:val="212121"/>
+          <w:sz w:val="20"/>
+        </w:rPr>
+        <w:t>MILLENIAL</w:t>
+      </w:r>
+      <w:r>
+        <w:rPr>
+          <w:rFonts w:ascii="Arial"/>
+          <w:i/>
+          <w:color w:val="212121"/>
+          <w:spacing w:val="1"/>
+          <w:sz w:val="20"/>
+        </w:rPr>
+        <w:t xml:space="preserve"> </w:t>
+      </w:r>
+      <w:r>
+        <w:rPr>
+          <w:rFonts w:ascii="Arial"/>
+          <w:i/>
+          <w:color w:val="212121"/>
+          <w:sz w:val="20"/>
+        </w:rPr>
+        <w:t>GENERATION</w:t>
+      </w:r>
+      <w:r>
+        <w:rPr>
+          <w:rFonts w:ascii="Arial"/>
+          <w:i/>
+          <w:color w:val="212121"/>
+          <w:spacing w:val="-2"/>
+          <w:sz w:val="20"/>
+        </w:rPr>
+        <w:t xml:space="preserve"> </w:t>
+      </w:r>
+      <w:r>
+        <w:rPr>
+          <w:rFonts w:ascii="Arial"/>
+          <w:i/>
+          <w:color w:val="212121"/>
+          <w:sz w:val="20"/>
+        </w:rPr>
+        <w:t>TO</w:t>
+      </w:r>
+      <w:r>
+        <w:rPr>
+          <w:rFonts w:ascii="Arial"/>
+          <w:i/>
+          <w:color w:val="212121"/>
+          <w:spacing w:val="2"/>
+          <w:sz w:val="20"/>
+        </w:rPr>
+        <w:t xml:space="preserve"> </w:t>
+      </w:r>
+      <w:r>
+        <w:rPr>
+          <w:rFonts w:ascii="Arial"/>
+          <w:i/>
+          <w:color w:val="212121"/>
+          <w:sz w:val="20"/>
+        </w:rPr>
+        <w:t>GROW</w:t>
+      </w:r>
+      <w:r>
+        <w:rPr>
+          <w:rFonts w:ascii="Arial"/>
+          <w:color w:val="212121"/>
+          <w:sz w:val="20"/>
+        </w:rPr>
+        <w:t>,</w:t>
+      </w:r>
+      <w:r>
+        <w:rPr>
+          <w:rFonts w:ascii="Arial"/>
+          <w:color w:val="212121"/>
+          <w:spacing w:val="1"/>
+          <w:sz w:val="20"/>
+        </w:rPr>
+        <w:t xml:space="preserve"> </w:t>
+      </w:r>
+      <w:r>
+        <w:rPr>
+          <w:rFonts w:ascii="Arial"/>
+          <w:color w:val="212121"/>
+          <w:sz w:val="20"/>
+        </w:rPr>
+        <w:t>216-225.</w:t>
+      </w:r>
+    </w:p>
+    <w:p>
+      <w:pPr>
+        <w:pStyle w:val="BodyText"/>
+        <w:spacing w:before="6"/>
+        <w:rPr>
+          <w:rFonts w:ascii="Arial"/>
+          <w:sz w:val="17"/>
+        </w:rPr>
+      </w:pPr>
+    </w:p>
+    <w:p>
+      <w:pPr>
+        <w:spacing w:line="360" w:lineRule="auto"/>
+        <w:ind w:left="1815" w:right="124" w:hanging="994"/>
+        <w:jc w:val="both"/>
+        <w:rPr>
+          <w:rFonts w:ascii="Arial"/>
+          <w:sz w:val="20"/>
+        </w:rPr>
+      </w:pPr>
+      <w:r>
+        <w:rPr>
+          <w:rFonts w:ascii="Arial"/>
+          <w:color w:val="212121"/>
+          <w:sz w:val="20"/>
+        </w:rPr>
+        <w:t>Surbakti,</w:t>
+      </w:r>
+      <w:r>
+        <w:rPr>
+          <w:rFonts w:ascii="Arial"/>
+          <w:color w:val="212121"/>
+          <w:spacing w:val="1"/>
+          <w:sz w:val="20"/>
+        </w:rPr>
+        <w:t xml:space="preserve"> </w:t>
+      </w:r>
+      <w:r>
+        <w:rPr>
+          <w:rFonts w:ascii="Arial"/>
+          <w:color w:val="212121"/>
+          <w:sz w:val="20"/>
+        </w:rPr>
+        <w:t>K.,</w:t>
+      </w:r>
+      <w:r>
+        <w:rPr>
+          <w:rFonts w:ascii="Arial"/>
+          <w:color w:val="212121"/>
+          <w:spacing w:val="1"/>
+          <w:sz w:val="20"/>
+        </w:rPr>
+        <w:t xml:space="preserve"> </w:t>
+      </w:r>
+      <w:r>
+        <w:rPr>
+          <w:rFonts w:ascii="Arial"/>
+          <w:color w:val="212121"/>
+          <w:sz w:val="20"/>
+        </w:rPr>
+        <w:t>&amp;</w:t>
+      </w:r>
+      <w:r>
+        <w:rPr>
+          <w:rFonts w:ascii="Arial"/>
+          <w:color w:val="212121"/>
+          <w:spacing w:val="1"/>
+          <w:sz w:val="20"/>
+        </w:rPr>
+        <w:t xml:space="preserve"> </w:t>
+      </w:r>
+      <w:r>
+        <w:rPr>
+          <w:rFonts w:ascii="Arial"/>
+          <w:color w:val="212121"/>
+          <w:sz w:val="20"/>
+        </w:rPr>
+        <w:t>Si,</w:t>
+      </w:r>
+      <w:r>
+        <w:rPr>
+          <w:rFonts w:ascii="Arial"/>
+          <w:color w:val="212121"/>
+          <w:spacing w:val="1"/>
+          <w:sz w:val="20"/>
+        </w:rPr>
+        <w:t xml:space="preserve"> </w:t>
+      </w:r>
+      <w:r>
+        <w:rPr>
+          <w:rFonts w:ascii="Arial"/>
+          <w:color w:val="212121"/>
+          <w:sz w:val="20"/>
+        </w:rPr>
+        <w:t>M.</w:t>
+      </w:r>
+      <w:r>
+        <w:rPr>
+          <w:rFonts w:ascii="Arial"/>
+          <w:color w:val="212121"/>
+          <w:spacing w:val="1"/>
+          <w:sz w:val="20"/>
+        </w:rPr>
+        <w:t xml:space="preserve"> </w:t>
+      </w:r>
+      <w:r>
+        <w:rPr>
+          <w:rFonts w:ascii="Arial"/>
+          <w:color w:val="212121"/>
+          <w:sz w:val="20"/>
+        </w:rPr>
+        <w:t>(2019).</w:t>
+      </w:r>
+      <w:r>
+        <w:rPr>
+          <w:rFonts w:ascii="Arial"/>
+          <w:color w:val="212121"/>
+          <w:spacing w:val="1"/>
+          <w:sz w:val="20"/>
+        </w:rPr>
+        <w:t xml:space="preserve"> </w:t>
+      </w:r>
+      <w:r>
+        <w:rPr>
+          <w:rFonts w:ascii="Arial"/>
+          <w:color w:val="212121"/>
+          <w:sz w:val="20"/>
+        </w:rPr>
+        <w:t>KAJIAN</w:t>
+      </w:r>
+      <w:r>
+        <w:rPr>
+          <w:rFonts w:ascii="Arial"/>
+          <w:color w:val="212121"/>
+          <w:spacing w:val="1"/>
+          <w:sz w:val="20"/>
+        </w:rPr>
+        <w:t xml:space="preserve"> </w:t>
+      </w:r>
+      <w:r>
+        <w:rPr>
+          <w:rFonts w:ascii="Arial"/>
+          <w:color w:val="212121"/>
+          <w:sz w:val="20"/>
+        </w:rPr>
+        <w:t>MENGENAI</w:t>
+      </w:r>
+      <w:r>
+        <w:rPr>
+          <w:rFonts w:ascii="Arial"/>
+          <w:color w:val="212121"/>
+          <w:spacing w:val="1"/>
+          <w:sz w:val="20"/>
+        </w:rPr>
+        <w:t xml:space="preserve"> </w:t>
+      </w:r>
+      <w:r>
+        <w:rPr>
+          <w:rFonts w:ascii="Arial"/>
+          <w:color w:val="212121"/>
+          <w:sz w:val="20"/>
+        </w:rPr>
+        <w:t>PENTINGNYA</w:t>
+      </w:r>
+      <w:r>
+        <w:rPr>
+          <w:rFonts w:ascii="Arial"/>
+          <w:color w:val="212121"/>
+          <w:spacing w:val="1"/>
+          <w:sz w:val="20"/>
+        </w:rPr>
+        <w:t xml:space="preserve"> </w:t>
+      </w:r>
+      <w:r>
+        <w:rPr>
+          <w:rFonts w:ascii="Arial"/>
+          <w:color w:val="212121"/>
+          <w:sz w:val="20"/>
+        </w:rPr>
+        <w:t>BASIS</w:t>
+      </w:r>
+      <w:r>
+        <w:rPr>
+          <w:rFonts w:ascii="Arial"/>
+          <w:color w:val="212121"/>
+          <w:spacing w:val="1"/>
+          <w:sz w:val="20"/>
+        </w:rPr>
+        <w:t xml:space="preserve"> </w:t>
+      </w:r>
+      <w:r>
+        <w:rPr>
+          <w:rFonts w:ascii="Arial"/>
+          <w:color w:val="212121"/>
+          <w:sz w:val="20"/>
+        </w:rPr>
+        <w:t>DATA</w:t>
+      </w:r>
+      <w:r>
+        <w:rPr>
+          <w:rFonts w:ascii="Arial"/>
+          <w:color w:val="212121"/>
+          <w:spacing w:val="55"/>
+          <w:sz w:val="20"/>
+        </w:rPr>
+        <w:t xml:space="preserve"> </w:t>
+      </w:r>
+      <w:r>
+        <w:rPr>
+          <w:rFonts w:ascii="Arial"/>
+          <w:color w:val="212121"/>
+          <w:sz w:val="20"/>
+        </w:rPr>
+        <w:t>BAGI</w:t>
+      </w:r>
+      <w:r>
+        <w:rPr>
+          <w:rFonts w:ascii="Arial"/>
+          <w:color w:val="212121"/>
+          <w:spacing w:val="1"/>
+          <w:sz w:val="20"/>
+        </w:rPr>
+        <w:t xml:space="preserve"> </w:t>
+      </w:r>
+      <w:r>
+        <w:rPr>
+          <w:rFonts w:ascii="Arial"/>
+          <w:color w:val="212121"/>
+          <w:sz w:val="20"/>
+        </w:rPr>
+        <w:t>SEKOLAH</w:t>
+      </w:r>
+      <w:r>
+        <w:rPr>
+          <w:rFonts w:ascii="Arial"/>
+          <w:color w:val="212121"/>
+          <w:spacing w:val="-2"/>
+          <w:sz w:val="20"/>
+        </w:rPr>
+        <w:t xml:space="preserve"> </w:t>
+      </w:r>
+      <w:r>
+        <w:rPr>
+          <w:rFonts w:ascii="Arial"/>
+          <w:color w:val="212121"/>
+          <w:sz w:val="20"/>
+        </w:rPr>
+        <w:t xml:space="preserve">SAAT INI. </w:t>
+      </w:r>
+      <w:r>
+        <w:rPr>
+          <w:rFonts w:ascii="Arial"/>
+          <w:i/>
+          <w:color w:val="212121"/>
+          <w:sz w:val="20"/>
+        </w:rPr>
+        <w:t>JURNAL</w:t>
+      </w:r>
+      <w:r>
+        <w:rPr>
+          <w:rFonts w:ascii="Arial"/>
+          <w:i/>
+          <w:color w:val="212121"/>
+          <w:spacing w:val="-1"/>
+          <w:sz w:val="20"/>
+        </w:rPr>
+        <w:t xml:space="preserve"> </w:t>
+      </w:r>
+      <w:r>
+        <w:rPr>
+          <w:rFonts w:ascii="Arial"/>
+          <w:i/>
+          <w:color w:val="212121"/>
+          <w:sz w:val="20"/>
+        </w:rPr>
+        <w:t>CURERE</w:t>
+      </w:r>
+      <w:r>
+        <w:rPr>
+          <w:rFonts w:ascii="Arial"/>
+          <w:color w:val="212121"/>
+          <w:sz w:val="20"/>
+        </w:rPr>
+        <w:t>,</w:t>
+      </w:r>
+      <w:r>
+        <w:rPr>
+          <w:rFonts w:ascii="Arial"/>
+          <w:color w:val="212121"/>
+          <w:spacing w:val="1"/>
+          <w:sz w:val="20"/>
+        </w:rPr>
+        <w:t xml:space="preserve"> </w:t>
+      </w:r>
+      <w:r>
+        <w:rPr>
+          <w:rFonts w:ascii="Arial"/>
+          <w:i/>
+          <w:color w:val="212121"/>
+          <w:sz w:val="20"/>
+        </w:rPr>
+        <w:t>2</w:t>
+      </w:r>
+      <w:r>
+        <w:rPr>
+          <w:rFonts w:ascii="Arial"/>
+          <w:color w:val="212121"/>
+          <w:sz w:val="20"/>
+        </w:rPr>
+        <w:t>(2).</w:t>
+      </w:r>
+    </w:p>
+    <w:p>
+      <w:pPr>
+        <w:rPr>
+          <w:rFonts w:ascii="Times New Roman" w:eastAsia="Times New Roman" w:hAnsi="Times New Roman" w:cs="Times New Roman"/>
           <w:sz w:val="24"/>
           <w:szCs w:val="24"/>
           <w:lang w:eastAsia="id-ID"/>
         </w:rPr>
-        <w:t xml:space="preserve">Tragedi Trisakti </w:t>
-      </w:r>
-    </w:p>
-    <w:p>
-      <w:pPr>
-        <w:jc w:val="both"/>
-        <w:rPr>
-          <w:rFonts w:ascii="Times New Roman" w:eastAsia="Times New Roman" w:hAnsi="Times New Roman" w:cs="Times New Roman"/>
-          <w:color w:val="222222"/>
-          <w:sz w:val="24"/>
-          <w:szCs w:val="24"/>
-          <w:lang w:eastAsia="id-ID"/>
-        </w:rPr>
-      </w:pPr>
-      <w:r>
-        <w:rPr>
-          <w:rFonts w:ascii="Times New Roman" w:eastAsia="Times New Roman" w:hAnsi="Times New Roman" w:cs="Times New Roman"/>
-          <w:noProof/>
-          <w:color w:val="993300"/>
-          <w:sz w:val="24"/>
-          <w:szCs w:val="24"/>
-        </w:rPr>
-        <w:drawing>
-          <wp:inline distT="0" distB="0" distL="0" distR="0" wp14:anchorId="39E55496" wp14:editId="2DEACA19">
-            <wp:extent cx="5018943" cy="2268416"/>
-            <wp:effectExtent l="19050" t="0" r="0" b="0"/>
-            <wp:docPr id="3" name="Picture 1" descr="Tragedi Trisakti - Kronologis Peristiwa">
-              <a:hlinkClick xmlns:a="http://schemas.openxmlformats.org/drawingml/2006/main" r:id="rId28" tgtFrame="&quot;_blank&quot;"/>
-            </wp:docPr>
-            <wp:cNvGraphicFramePr>
-              <a:graphicFrameLocks xmlns:a="http://schemas.openxmlformats.org/drawingml/2006/main" noChangeAspect="1"/>
-            </wp:cNvGraphicFramePr>
-            <a:graphic xmlns:a="http://schemas.openxmlformats.org/drawingml/2006/main">
-              <a:graphicData uri="http://schemas.openxmlformats.org/drawingml/2006/picture">
-                <pic:pic xmlns:pic="http://schemas.openxmlformats.org/drawingml/2006/picture">
-                  <pic:nvPicPr>
-                    <pic:cNvPr id="0" name="Picture 1" descr="Tragedi Trisakti - Kronologis Peristiwa">
-                      <a:hlinkClick r:id="rId28" tgtFrame="&quot;_blank&quot;"/>
-                    </pic:cNvPr>
-                    <pic:cNvPicPr>
-                      <a:picLocks noChangeAspect="1" noChangeArrowheads="1"/>
-                    </pic:cNvPicPr>
-                  </pic:nvPicPr>
-                  <pic:blipFill>
-                    <a:blip r:embed="rId29"/>
-                    <a:srcRect/>
-                    <a:stretch>
-                      <a:fillRect/>
-                    </a:stretch>
-                  </pic:blipFill>
-                  <pic:spPr bwMode="auto">
-                    <a:xfrm>
-                      <a:off x="0" y="0"/>
-                      <a:ext cx="5019655" cy="2268738"/>
-                    </a:xfrm>
-                    <a:prstGeom prst="rect">
-                      <a:avLst/>
-                    </a:prstGeom>
-                    <a:noFill/>
-                    <a:ln w="9525">
-                      <a:noFill/>
-                      <a:miter lim="800000"/>
-                      <a:headEnd/>
-                      <a:tailEnd/>
-                    </a:ln>
-                  </pic:spPr>
-                </pic:pic>
-              </a:graphicData>
-            </a:graphic>
-          </wp:inline>
-        </w:drawing>
-      </w:r>
-    </w:p>
-    <w:p>
-      <w:pPr>
-        <w:ind w:firstLine="426"/>
-        <w:jc w:val="both"/>
-        <w:rPr>
-          <w:rFonts w:ascii="Times New Roman" w:eastAsia="Times New Roman" w:hAnsi="Times New Roman" w:cs="Times New Roman"/>
-          <w:color w:val="222222"/>
-          <w:sz w:val="24"/>
-          <w:szCs w:val="24"/>
-          <w:lang w:eastAsia="id-ID"/>
-        </w:rPr>
-      </w:pPr>
-      <w:r>
-        <w:rPr>
-          <w:rFonts w:ascii="Times New Roman" w:eastAsia="Times New Roman" w:hAnsi="Times New Roman" w:cs="Times New Roman"/>
-          <w:color w:val="222222"/>
-          <w:sz w:val="24"/>
-          <w:szCs w:val="24"/>
-          <w:lang w:eastAsia="id-ID"/>
-        </w:rPr>
-        <w:t>Tragedi Trisakti adalah peristiwa penembakan, pada tanggal </w:t>
-      </w:r>
-      <w:r>
-        <w:rPr>
-          <w:rFonts w:ascii="Times New Roman" w:eastAsia="Times New Roman" w:hAnsi="Times New Roman" w:cs="Times New Roman"/>
-          <w:bCs/>
-          <w:color w:val="222222"/>
-          <w:sz w:val="24"/>
-          <w:szCs w:val="24"/>
-          <w:lang w:eastAsia="id-ID"/>
-        </w:rPr>
-        <w:t>12 Mei 1998</w:t>
-      </w:r>
-      <w:r>
-        <w:rPr>
-          <w:rFonts w:ascii="Times New Roman" w:eastAsia="Times New Roman" w:hAnsi="Times New Roman" w:cs="Times New Roman"/>
-          <w:color w:val="222222"/>
-          <w:sz w:val="24"/>
-          <w:szCs w:val="24"/>
-          <w:lang w:eastAsia="id-ID"/>
-        </w:rPr>
-        <w:t>, terhadap mahasiswa pada saat demonstrasi menuntut Soeharto turun dari jabatannya. Kejadian ini menewaskan empat mahasiswa Universitas Trisakti di Jakarta, Indonesia serta puluhan lainnya luka.</w:t>
-      </w:r>
-    </w:p>
-    <w:p>
-      <w:pPr>
-        <w:ind w:firstLine="426"/>
-        <w:jc w:val="both"/>
-        <w:rPr>
-          <w:rFonts w:ascii="Times New Roman" w:eastAsia="Times New Roman" w:hAnsi="Times New Roman" w:cs="Times New Roman"/>
-          <w:color w:val="222222"/>
-          <w:sz w:val="24"/>
-          <w:szCs w:val="24"/>
-          <w:lang w:eastAsia="id-ID"/>
-        </w:rPr>
-      </w:pPr>
-      <w:r>
-        <w:rPr>
-          <w:rFonts w:ascii="Times New Roman" w:eastAsia="Times New Roman" w:hAnsi="Times New Roman" w:cs="Times New Roman"/>
-          <w:color w:val="222222"/>
-          <w:sz w:val="24"/>
-          <w:szCs w:val="24"/>
-          <w:lang w:eastAsia="id-ID"/>
-        </w:rPr>
-        <w:t>Mereka yang tewas adalah Elang Mulia Lesmana (1978 - 1998), Heri Hertanto (1977 - 1998), Hafidin Royan (1976 - 1998), dan Hendriawan Sie (1975 - 1988). Mereka tewas tertembak di dalam kampus, terkena peluru tajam di tempat-tempat vital seperti kepala, tenggorokan, dan dada.</w:t>
-      </w:r>
-    </w:p>
-    <w:p>
-      <w:pPr>
-        <w:ind w:firstLine="426"/>
-        <w:jc w:val="both"/>
-        <w:rPr>
-          <w:rFonts w:ascii="Times New Roman" w:eastAsia="Times New Roman" w:hAnsi="Times New Roman" w:cs="Times New Roman"/>
-          <w:color w:val="222222"/>
-          <w:sz w:val="24"/>
-          <w:szCs w:val="24"/>
-          <w:lang w:eastAsia="id-ID"/>
-        </w:rPr>
-      </w:pPr>
-    </w:p>
-    <w:p>
-      <w:pPr>
-        <w:jc w:val="both"/>
-        <w:rPr>
-          <w:rFonts w:ascii="Times New Roman" w:eastAsia="Times New Roman" w:hAnsi="Times New Roman" w:cs="Times New Roman"/>
-          <w:color w:val="222222"/>
-          <w:sz w:val="24"/>
-          <w:szCs w:val="24"/>
-          <w:lang w:eastAsia="id-ID"/>
-        </w:rPr>
-      </w:pPr>
-      <w:r>
-        <w:rPr>
-          <w:rFonts w:ascii="Times New Roman" w:eastAsia="Times New Roman" w:hAnsi="Times New Roman" w:cs="Times New Roman"/>
-          <w:b/>
-          <w:bCs/>
-          <w:color w:val="222222"/>
-          <w:sz w:val="24"/>
-          <w:szCs w:val="24"/>
-          <w:lang w:eastAsia="id-ID"/>
-        </w:rPr>
-        <w:t>Latar belakang dan kejadian</w:t>
-      </w:r>
-      <w:r>
-        <w:rPr>
-          <w:rFonts w:ascii="Times New Roman" w:eastAsia="Times New Roman" w:hAnsi="Times New Roman" w:cs="Times New Roman"/>
-          <w:color w:val="222222"/>
-          <w:sz w:val="24"/>
-          <w:szCs w:val="24"/>
-          <w:lang w:eastAsia="id-ID"/>
-        </w:rPr>
-        <w:t> </w:t>
-      </w:r>
-    </w:p>
-    <w:p>
-      <w:pPr>
-        <w:ind w:firstLine="426"/>
-        <w:jc w:val="both"/>
-        <w:rPr>
-          <w:rFonts w:ascii="Times New Roman" w:eastAsia="Times New Roman" w:hAnsi="Times New Roman" w:cs="Times New Roman"/>
-          <w:color w:val="222222"/>
-          <w:sz w:val="24"/>
-          <w:szCs w:val="24"/>
-          <w:lang w:eastAsia="id-ID"/>
-        </w:rPr>
-      </w:pPr>
-      <w:r>
-        <w:rPr>
-          <w:rFonts w:ascii="Times New Roman" w:eastAsia="Times New Roman" w:hAnsi="Times New Roman" w:cs="Times New Roman"/>
-          <w:color w:val="222222"/>
-          <w:sz w:val="24"/>
-          <w:szCs w:val="24"/>
-          <w:lang w:eastAsia="id-ID"/>
-        </w:rPr>
-        <w:t>Ekonomi Indonesia mulai goyah pada awal 1998, yang terpengaruh oleh krisis finansial Asia sepanjang 1997 - 1999. Mahasiswa pun melakukan aksi demonstrasi besar-besaran ke gedung DPR/MPR, termasuk mahasiswa Universitas Trisakti. Mereka melakukan aksi damai dari kampus Trisakti menuju Gedung Nusantara pada pukul 12.30. Namun aksi mereka dihambat oleh blokade dari Polri dan militer datang kemudian. Beberapa mahasiswa mencoba bernegosiasi dengan pihak Polri.</w:t>
-      </w:r>
-    </w:p>
-    <w:p>
-      <w:pPr>
-        <w:ind w:firstLine="426"/>
-        <w:jc w:val="both"/>
-        <w:rPr>
-          <w:rFonts w:ascii="Times New Roman" w:eastAsia="Times New Roman" w:hAnsi="Times New Roman" w:cs="Times New Roman"/>
-          <w:color w:val="222222"/>
-          <w:sz w:val="24"/>
-          <w:szCs w:val="24"/>
-          <w:lang w:eastAsia="id-ID"/>
-        </w:rPr>
-      </w:pPr>
-      <w:r>
-        <w:rPr>
-          <w:rFonts w:ascii="Times New Roman" w:eastAsia="Times New Roman" w:hAnsi="Times New Roman" w:cs="Times New Roman"/>
-          <w:color w:val="222222"/>
-          <w:sz w:val="24"/>
-          <w:szCs w:val="24"/>
-          <w:lang w:eastAsia="id-ID"/>
-        </w:rPr>
-        <w:t xml:space="preserve">Akhirnya, pada pukul 5.15 sore hari, para mahasiswa bergerak mundur, diikuti bergerak majunya aparat keamanan. Aparat keamanan pun mulai menembakkan </w:t>
-      </w:r>
-      <w:r>
-        <w:rPr>
-          <w:rFonts w:ascii="Times New Roman" w:eastAsia="Times New Roman" w:hAnsi="Times New Roman" w:cs="Times New Roman"/>
-          <w:color w:val="222222"/>
-          <w:sz w:val="24"/>
-          <w:szCs w:val="24"/>
-          <w:lang w:eastAsia="id-ID"/>
-        </w:rPr>
-        <w:lastRenderedPageBreak/>
-        <w:t>peluru ke arah mahasiswa. Para mahasiswa panik dan bercerai berai, sebagian besar berlindung di universitas Trisakti. Namun aparat keamanan terus melakukan penembakan. Korban pun berjatuhan, dan</w:t>
-      </w:r>
-      <w:r>
-        <w:rPr>
-          <w:rFonts w:ascii="Times New Roman" w:eastAsia="Times New Roman" w:hAnsi="Times New Roman" w:cs="Times New Roman"/>
-          <w:color w:val="222222"/>
-          <w:sz w:val="24"/>
-          <w:szCs w:val="24"/>
-          <w:lang w:eastAsia="id-ID"/>
-        </w:rPr>
-        <w:t xml:space="preserve"> dilarikan ke RS Sumber Waras.</w:t>
-      </w:r>
-    </w:p>
-    <w:p>
-      <w:pPr>
-        <w:ind w:firstLine="426"/>
-        <w:jc w:val="both"/>
-        <w:rPr>
-          <w:rFonts w:ascii="Times New Roman" w:eastAsia="Times New Roman" w:hAnsi="Times New Roman" w:cs="Times New Roman"/>
-          <w:color w:val="222222"/>
-          <w:sz w:val="24"/>
-          <w:szCs w:val="24"/>
-          <w:lang w:eastAsia="id-ID"/>
-        </w:rPr>
-      </w:pPr>
-      <w:r>
-        <w:rPr>
-          <w:rFonts w:ascii="Times New Roman" w:eastAsia="Times New Roman" w:hAnsi="Times New Roman" w:cs="Times New Roman"/>
-          <w:color w:val="222222"/>
-          <w:sz w:val="24"/>
-          <w:szCs w:val="24"/>
-          <w:lang w:eastAsia="id-ID"/>
-        </w:rPr>
-        <w:t xml:space="preserve">Satuan pengamanan yang berada di lokasi pada saat itu adalah Brigade Mobil Kepolisian RI, Batalyon Kavaleri 9, Batalyon Infanteri 203, Artileri Pertahanan Udara Kostrad, Batalyon Infanteri 202, Pasukan Anti Huru Hara Kodam seta Pasukan Bermotor. Mereka dilengkapi dengan tameng, </w:t>
-      </w:r>
-      <w:r>
-        <w:rPr>
-          <w:rFonts w:ascii="Times New Roman" w:eastAsia="Times New Roman" w:hAnsi="Times New Roman" w:cs="Times New Roman"/>
-          <w:color w:val="222222"/>
-          <w:sz w:val="24"/>
-          <w:szCs w:val="24"/>
-          <w:lang w:eastAsia="id-ID"/>
-        </w:rPr>
-        <w:t>gas air mata, Styer, dan SS-1.</w:t>
-      </w:r>
-    </w:p>
-    <w:p>
-      <w:pPr>
-        <w:ind w:firstLine="426"/>
-        <w:jc w:val="both"/>
-        <w:rPr>
-          <w:rFonts w:ascii="Times New Roman" w:eastAsia="Times New Roman" w:hAnsi="Times New Roman" w:cs="Times New Roman"/>
-          <w:color w:val="222222"/>
-          <w:sz w:val="24"/>
-          <w:szCs w:val="24"/>
-          <w:lang w:eastAsia="id-ID"/>
-        </w:rPr>
-      </w:pPr>
-      <w:r>
-        <w:rPr>
-          <w:rFonts w:ascii="Times New Roman" w:eastAsia="Times New Roman" w:hAnsi="Times New Roman" w:cs="Times New Roman"/>
-          <w:color w:val="222222"/>
-          <w:sz w:val="24"/>
-          <w:szCs w:val="24"/>
-          <w:lang w:eastAsia="id-ID"/>
-        </w:rPr>
-        <w:t>Pada pukul 20.00 dipastikan empat orang mahasiswa tewas tertembak dan satu orang dalam keadaan kritis. Meskipun pihak aparat keamanan membantah telah menggunakan peluru tajam, hasil otopsi menunjukkan kematian disebabkan peluru tajam. Hasil sementara diprediksi peluru tersebut hasil pantulan dari tanah peluru tajam untuk tembakan peringatan.</w:t>
-      </w:r>
-    </w:p>
-    <w:p>
-      <w:pPr>
-        <w:ind w:firstLine="426"/>
-        <w:jc w:val="both"/>
-        <w:rPr>
-          <w:rFonts w:ascii="Times New Roman" w:eastAsia="Times New Roman" w:hAnsi="Times New Roman" w:cs="Times New Roman"/>
-          <w:color w:val="222222"/>
-          <w:sz w:val="24"/>
-          <w:szCs w:val="24"/>
-          <w:lang w:eastAsia="id-ID"/>
-        </w:rPr>
-      </w:pPr>
-    </w:p>
-    <w:p>
-      <w:pPr>
-        <w:jc w:val="both"/>
-        <w:rPr>
-          <w:rFonts w:ascii="Times New Roman" w:eastAsia="Times New Roman" w:hAnsi="Times New Roman" w:cs="Times New Roman"/>
-          <w:color w:val="222222"/>
-          <w:sz w:val="24"/>
-          <w:szCs w:val="24"/>
-          <w:lang w:eastAsia="id-ID"/>
-        </w:rPr>
-      </w:pPr>
-      <w:r>
-        <w:rPr>
-          <w:rFonts w:ascii="Times New Roman" w:eastAsia="Times New Roman" w:hAnsi="Times New Roman" w:cs="Times New Roman"/>
-          <w:b/>
-          <w:bCs/>
-          <w:color w:val="222222"/>
-          <w:sz w:val="24"/>
-          <w:szCs w:val="24"/>
-          <w:lang w:eastAsia="id-ID"/>
-        </w:rPr>
-        <w:t>Rentang waktu atau Kronologis Kejadian</w:t>
-      </w:r>
-    </w:p>
-    <w:p>
-      <w:pPr>
-        <w:ind w:firstLine="426"/>
-        <w:jc w:val="both"/>
-        <w:rPr>
-          <w:rFonts w:ascii="Times New Roman" w:eastAsia="Times New Roman" w:hAnsi="Times New Roman" w:cs="Times New Roman"/>
-          <w:color w:val="222222"/>
-          <w:sz w:val="24"/>
-          <w:szCs w:val="24"/>
-          <w:lang w:eastAsia="id-ID"/>
-        </w:rPr>
-      </w:pPr>
-      <w:r>
-        <w:rPr>
-          <w:rFonts w:ascii="Times New Roman" w:eastAsia="Times New Roman" w:hAnsi="Times New Roman" w:cs="Times New Roman"/>
-          <w:color w:val="222222"/>
-          <w:sz w:val="24"/>
-          <w:szCs w:val="24"/>
-          <w:lang w:eastAsia="id-ID"/>
-        </w:rPr>
-        <w:t>10.30-10.45 - Aksi damai civitas akademika Universitas Trisakti yang bertempat di pelataran parkir depan gedung M (Gedung Syarif Thayeb) dimulai dengan pengumpulan segenap civitas Trisakti yang terdiri dari mahasiswa, dosen, pejabat fakultas dan universitas serta karyawan. Berjumlah sekit</w:t>
-      </w:r>
-      <w:r>
-        <w:rPr>
-          <w:rFonts w:ascii="Times New Roman" w:eastAsia="Times New Roman" w:hAnsi="Times New Roman" w:cs="Times New Roman"/>
-          <w:color w:val="222222"/>
-          <w:sz w:val="24"/>
-          <w:szCs w:val="24"/>
-          <w:lang w:eastAsia="id-ID"/>
-        </w:rPr>
-        <w:t>ar 6000 orang di depan mimbar.</w:t>
-      </w:r>
-    </w:p>
-    <w:p>
-      <w:pPr>
-        <w:ind w:firstLine="426"/>
-        <w:jc w:val="both"/>
-        <w:rPr>
-          <w:rFonts w:ascii="Times New Roman" w:eastAsia="Times New Roman" w:hAnsi="Times New Roman" w:cs="Times New Roman"/>
-          <w:color w:val="222222"/>
-          <w:sz w:val="24"/>
-          <w:szCs w:val="24"/>
-          <w:lang w:eastAsia="id-ID"/>
-        </w:rPr>
-      </w:pPr>
-      <w:r>
-        <w:rPr>
-          <w:rFonts w:ascii="Times New Roman" w:eastAsia="Times New Roman" w:hAnsi="Times New Roman" w:cs="Times New Roman"/>
-          <w:color w:val="222222"/>
-          <w:sz w:val="24"/>
-          <w:szCs w:val="24"/>
-          <w:lang w:eastAsia="id-ID"/>
-        </w:rPr>
-        <w:t>10.45-11.00 - Aksi mimbar bebas dimulai dengan diawali acara penurunan bendera setengah tiang yang diiringi lagu Indonesia Raya yang dikumandangkan bersama oleh peserta mimbar bebas, kemudian dilanjutkan mengheningkan cipta sejenak sebagai tanda keprihatinan terhadap kondisi bangsa dan rakyat Indonesia sekarang ini.</w:t>
-      </w:r>
-    </w:p>
-    <w:p>
-      <w:pPr>
-        <w:ind w:firstLine="426"/>
-        <w:jc w:val="both"/>
-        <w:rPr>
-          <w:rFonts w:ascii="Times New Roman" w:eastAsia="Times New Roman" w:hAnsi="Times New Roman" w:cs="Times New Roman"/>
-          <w:color w:val="222222"/>
-          <w:sz w:val="24"/>
-          <w:szCs w:val="24"/>
-          <w:lang w:eastAsia="id-ID"/>
-        </w:rPr>
-      </w:pPr>
-      <w:r>
-        <w:rPr>
-          <w:rFonts w:ascii="Times New Roman" w:eastAsia="Times New Roman" w:hAnsi="Times New Roman" w:cs="Times New Roman"/>
-          <w:color w:val="222222"/>
-          <w:sz w:val="24"/>
-          <w:szCs w:val="24"/>
-          <w:lang w:eastAsia="id-ID"/>
-        </w:rPr>
-        <w:t>11.00-12.25 - Aksi orasi serta mimbar bebas dilaksanakan dengan para pembicara baik dari dosen, karyawan maupun mahasiswa. Aksi/acara tersebut terus berjalan dengan baik dan lancar.</w:t>
-      </w:r>
-    </w:p>
-    <w:p>
-      <w:pPr>
-        <w:ind w:firstLine="426"/>
-        <w:jc w:val="both"/>
-        <w:rPr>
-          <w:rFonts w:ascii="Times New Roman" w:eastAsia="Times New Roman" w:hAnsi="Times New Roman" w:cs="Times New Roman"/>
-          <w:color w:val="222222"/>
-          <w:sz w:val="24"/>
-          <w:szCs w:val="24"/>
-          <w:lang w:eastAsia="id-ID"/>
-        </w:rPr>
-      </w:pPr>
-      <w:r>
-        <w:rPr>
-          <w:rFonts w:ascii="Times New Roman" w:eastAsia="Times New Roman" w:hAnsi="Times New Roman" w:cs="Times New Roman"/>
-          <w:color w:val="222222"/>
-          <w:sz w:val="24"/>
-          <w:szCs w:val="24"/>
-          <w:lang w:eastAsia="id-ID"/>
-        </w:rPr>
-        <w:t xml:space="preserve">12.25-12.30 - Massa mulai memanas yang dipicu oleh kehadiran beberapa anggota aparat keamanan tepat di atas lokasi mimbar bebas (jalan layang) dan menuntut untuk turun (long march) ke jalan dengan tujuan menyampaikan aspirasinya ke anggota MPR/DPR. Kemudian massa menuju ke pintu gerbang arah Jl. Jend. S. Parman. </w:t>
-      </w:r>
-    </w:p>
-    <w:p>
-      <w:pPr>
-        <w:ind w:firstLine="426"/>
-        <w:jc w:val="both"/>
-        <w:rPr>
-          <w:rFonts w:ascii="Times New Roman" w:eastAsia="Times New Roman" w:hAnsi="Times New Roman" w:cs="Times New Roman"/>
-          <w:color w:val="222222"/>
-          <w:sz w:val="24"/>
-          <w:szCs w:val="24"/>
-          <w:lang w:eastAsia="id-ID"/>
-        </w:rPr>
-      </w:pPr>
-      <w:r>
-        <w:rPr>
-          <w:rFonts w:ascii="Times New Roman" w:eastAsia="Times New Roman" w:hAnsi="Times New Roman" w:cs="Times New Roman"/>
-          <w:color w:val="222222"/>
-          <w:sz w:val="24"/>
-          <w:szCs w:val="24"/>
-          <w:lang w:eastAsia="id-ID"/>
-        </w:rPr>
-        <w:t>12.30-12.40 - Satgas mulai siaga penuh (berkonsentrasi dan melapis barisan depan pintu gerbang) dan mengatur massa untuk tertib dan berbaris serta memberikan himbauan untuk tetap tertib pada saat turun ke jalan.</w:t>
-      </w:r>
-    </w:p>
-    <w:p>
-      <w:pPr>
-        <w:ind w:firstLine="426"/>
-        <w:jc w:val="both"/>
-        <w:rPr>
-          <w:rFonts w:ascii="Times New Roman" w:eastAsia="Times New Roman" w:hAnsi="Times New Roman" w:cs="Times New Roman"/>
-          <w:color w:val="222222"/>
-          <w:sz w:val="24"/>
-          <w:szCs w:val="24"/>
-          <w:lang w:eastAsia="id-ID"/>
-        </w:rPr>
-      </w:pPr>
-      <w:r>
-        <w:rPr>
-          <w:rFonts w:ascii="Times New Roman" w:eastAsia="Times New Roman" w:hAnsi="Times New Roman" w:cs="Times New Roman"/>
-          <w:color w:val="222222"/>
-          <w:sz w:val="24"/>
-          <w:szCs w:val="24"/>
-          <w:lang w:eastAsia="id-ID"/>
-        </w:rPr>
-        <w:lastRenderedPageBreak/>
-        <w:t>12.40-12.50 - Pintu gerbang dibuka dan massa mulai berjalan keluar secara perlahan menuju Gedung MPR/DPR melewati kampus Untar.</w:t>
-      </w:r>
-    </w:p>
-    <w:p>
-      <w:pPr>
-        <w:ind w:firstLine="426"/>
-        <w:jc w:val="both"/>
-        <w:rPr>
-          <w:rFonts w:ascii="Times New Roman" w:eastAsia="Times New Roman" w:hAnsi="Times New Roman" w:cs="Times New Roman"/>
-          <w:color w:val="222222"/>
-          <w:sz w:val="24"/>
-          <w:szCs w:val="24"/>
-          <w:lang w:eastAsia="id-ID"/>
-        </w:rPr>
-      </w:pPr>
-      <w:r>
-        <w:rPr>
-          <w:rFonts w:ascii="Times New Roman" w:eastAsia="Times New Roman" w:hAnsi="Times New Roman" w:cs="Times New Roman"/>
-          <w:color w:val="222222"/>
-          <w:sz w:val="24"/>
-          <w:szCs w:val="24"/>
-          <w:lang w:eastAsia="id-ID"/>
-        </w:rPr>
-        <w:t>12.50-13.00 - Long march mahasiswa terhadang tepat di depan pintu masuk kantor Walikota Jakarta Barat oleh barikade aparat dari kepolisian dengan tameng dan pentungan yang terdiri dua lapis barisan.</w:t>
-      </w:r>
-    </w:p>
-    <w:p>
-      <w:pPr>
-        <w:ind w:firstLine="426"/>
-        <w:jc w:val="both"/>
-        <w:rPr>
-          <w:rFonts w:ascii="Times New Roman" w:eastAsia="Times New Roman" w:hAnsi="Times New Roman" w:cs="Times New Roman"/>
-          <w:color w:val="222222"/>
-          <w:sz w:val="24"/>
-          <w:szCs w:val="24"/>
-          <w:lang w:eastAsia="id-ID"/>
-        </w:rPr>
-      </w:pPr>
-      <w:r>
-        <w:rPr>
-          <w:rFonts w:ascii="Times New Roman" w:eastAsia="Times New Roman" w:hAnsi="Times New Roman" w:cs="Times New Roman"/>
-          <w:color w:val="222222"/>
-          <w:sz w:val="24"/>
-          <w:szCs w:val="24"/>
-          <w:lang w:eastAsia="id-ID"/>
-        </w:rPr>
-        <w:t>13.00-13.20 - Barisan satgas terdepan menahan massa, sementara beberapa wakil mahasiswa (Senat Mahasiswa Universitas Trisakti) melakukan negoisasi dengan pimpinan komando aparat (Dandim Jakarta Barat, Letkol (Inf) A Amril, dan Wakapolres Jakarta Barat). Sementara negoisasi berlangsung, massa terus berkeinginan untuk terus maju. Di lain pihak massa yang terus tertahan tak dapat dihadang oleh barisan satgas samping bergerak maju dari jalur sebelah kanan. Selain itu pula masyarakat mulai bergabung di samping long march.</w:t>
-      </w:r>
-    </w:p>
-    <w:p>
-      <w:pPr>
-        <w:ind w:firstLine="426"/>
-        <w:jc w:val="both"/>
-        <w:rPr>
-          <w:rFonts w:ascii="Times New Roman" w:eastAsia="Times New Roman" w:hAnsi="Times New Roman" w:cs="Times New Roman"/>
-          <w:color w:val="222222"/>
-          <w:sz w:val="24"/>
-          <w:szCs w:val="24"/>
-          <w:lang w:eastAsia="id-ID"/>
-        </w:rPr>
-      </w:pPr>
-      <w:r>
-        <w:rPr>
-          <w:rFonts w:ascii="Times New Roman" w:eastAsia="Times New Roman" w:hAnsi="Times New Roman" w:cs="Times New Roman"/>
-          <w:color w:val="222222"/>
-          <w:sz w:val="24"/>
-          <w:szCs w:val="24"/>
-          <w:lang w:eastAsia="id-ID"/>
-        </w:rPr>
-        <w:t>13.20-13.30 - Tim negoisasi kembali dan menjelaskan hasil negoisasi di mana long march tidak diperbolehkan dengan alasan oleh kemungkinan terjadinya kemacetan lalu lintas dan dapat menimbulkan kerusakan. Mahasiswa kecewa karena mereka merasa aksinya tersebut merupakan aksi damai. Massa terus mendesak untuk maju. Dilain pihak pada saat yang hampir bersamaan datang tambahan aparat Pengendalian Massa (Dal-Mas) sejumlah 4 truk.</w:t>
-      </w:r>
-    </w:p>
-    <w:p>
-      <w:pPr>
-        <w:ind w:firstLine="426"/>
-        <w:jc w:val="both"/>
-        <w:rPr>
-          <w:rFonts w:ascii="Times New Roman" w:eastAsia="Times New Roman" w:hAnsi="Times New Roman" w:cs="Times New Roman"/>
-          <w:color w:val="222222"/>
-          <w:sz w:val="24"/>
-          <w:szCs w:val="24"/>
-          <w:lang w:eastAsia="id-ID"/>
-        </w:rPr>
-      </w:pPr>
-      <w:r>
-        <w:rPr>
-          <w:rFonts w:ascii="Times New Roman" w:eastAsia="Times New Roman" w:hAnsi="Times New Roman" w:cs="Times New Roman"/>
-          <w:color w:val="222222"/>
-          <w:sz w:val="24"/>
-          <w:szCs w:val="24"/>
-          <w:lang w:eastAsia="id-ID"/>
-        </w:rPr>
-        <w:t xml:space="preserve">13.30-14.00 - Massa duduk. Lalu dilakukan aksi mimbar bebas spontan di jalan. Aksi damai mahasiswa berlangsung di depan bekas kantor Wali Kota Jakbar. Situasi tenang tanpa ketegangan antara aparat dan mahasiswa. Sementara rekan mahasiswi membagikan bunga mawar kepada barisan aparat. Sementara itu pula datang tambahan aparat dari Kodam Jaya </w:t>
-      </w:r>
-      <w:r>
-        <w:rPr>
-          <w:rFonts w:ascii="Times New Roman" w:eastAsia="Times New Roman" w:hAnsi="Times New Roman" w:cs="Times New Roman"/>
-          <w:color w:val="222222"/>
-          <w:sz w:val="24"/>
-          <w:szCs w:val="24"/>
-          <w:lang w:eastAsia="id-ID"/>
-        </w:rPr>
-        <w:t>dan satuan kepolisian lainnya.</w:t>
-      </w:r>
-    </w:p>
-    <w:p>
-      <w:pPr>
-        <w:ind w:firstLine="426"/>
-        <w:jc w:val="both"/>
-        <w:rPr>
-          <w:rFonts w:ascii="Times New Roman" w:eastAsia="Times New Roman" w:hAnsi="Times New Roman" w:cs="Times New Roman"/>
-          <w:color w:val="222222"/>
-          <w:sz w:val="24"/>
-          <w:szCs w:val="24"/>
-          <w:lang w:eastAsia="id-ID"/>
-        </w:rPr>
-      </w:pPr>
-      <w:r>
-        <w:rPr>
-          <w:rFonts w:ascii="Times New Roman" w:eastAsia="Times New Roman" w:hAnsi="Times New Roman" w:cs="Times New Roman"/>
-          <w:color w:val="222222"/>
-          <w:sz w:val="24"/>
-          <w:szCs w:val="24"/>
-          <w:lang w:eastAsia="id-ID"/>
-        </w:rPr>
-        <w:t>14.00-16.45 - Negoisasi terus dilanjutkan dengan komandan (Dandim dan Kapolres) dengan pula dicari terobosan untuk menghubungi MPR/DPR. Sementara mimbar terus berjalan dengan diselingi pula teriakan yel-yel maupun nyanyian-nyanyian. Walaupun hujan turun massa tetap tak bergeming. Yang terjadi akhirnya hanya saling diam dan saling tunggu. Sedikit demi sedikit massa mulai berkurang dan menuju ke kampus. Polisi memasang police line. Mahasiswa berjarak sekitar 15 meter dari garis tersebut.</w:t>
-      </w:r>
-    </w:p>
-    <w:p>
-      <w:pPr>
-        <w:ind w:firstLine="426"/>
-        <w:jc w:val="both"/>
-        <w:rPr>
-          <w:rFonts w:ascii="Times New Roman" w:eastAsia="Times New Roman" w:hAnsi="Times New Roman" w:cs="Times New Roman"/>
-          <w:color w:val="222222"/>
-          <w:sz w:val="24"/>
-          <w:szCs w:val="24"/>
-          <w:lang w:eastAsia="id-ID"/>
-        </w:rPr>
-      </w:pPr>
-      <w:r>
-        <w:rPr>
-          <w:rFonts w:ascii="Times New Roman" w:eastAsia="Times New Roman" w:hAnsi="Times New Roman" w:cs="Times New Roman"/>
-          <w:color w:val="222222"/>
-          <w:sz w:val="24"/>
-          <w:szCs w:val="24"/>
-          <w:lang w:eastAsia="id-ID"/>
-        </w:rPr>
-        <w:t>16.45-16.55 - Wakil mahasiswa mengumumkan hasil negoisasi di mana hasil kesepakatan adalah baik aparat dan mahasiswa sama-sama mundur. Awalnya massa menolak tapi setelah dibujuk oleh Bapak Dekan FE dan Dekan FH Usakti, Adi Andojo SH, serta ketua SMUT massa mau bergerak mundur.</w:t>
-      </w:r>
-    </w:p>
-    <w:p>
-      <w:pPr>
-        <w:ind w:firstLine="426"/>
-        <w:jc w:val="both"/>
-        <w:rPr>
-          <w:rFonts w:ascii="Times New Roman" w:eastAsia="Times New Roman" w:hAnsi="Times New Roman" w:cs="Times New Roman"/>
-          <w:color w:val="222222"/>
-          <w:sz w:val="24"/>
-          <w:szCs w:val="24"/>
-          <w:lang w:eastAsia="id-ID"/>
-        </w:rPr>
-      </w:pPr>
-      <w:r>
-        <w:rPr>
-          <w:rFonts w:ascii="Times New Roman" w:eastAsia="Times New Roman" w:hAnsi="Times New Roman" w:cs="Times New Roman"/>
-          <w:color w:val="222222"/>
-          <w:sz w:val="24"/>
-          <w:szCs w:val="24"/>
-          <w:lang w:eastAsia="id-ID"/>
-        </w:rPr>
-        <w:t>16.55-17.00 - Diadakan pembicaraan dengan aparat yang mengusulkan mahasiswa agar kembali ke dalam kampus. Mahasiswa bergerak masuk kampus dengan tenang. Mahasiswa menuntut agar pasukan yang berdiri berjajar mundur terlebih dahulu. Kapolres dan Dandim Jakbar memenuhi keinginan mahasiswa. Kapolres menyatakan rasa terima kasih karena mahasiswa sudah tertib. </w:t>
-      </w:r>
-    </w:p>
-    <w:p>
-      <w:pPr>
-        <w:ind w:firstLine="426"/>
-        <w:jc w:val="both"/>
-        <w:rPr>
-          <w:rFonts w:ascii="Times New Roman" w:eastAsia="Times New Roman" w:hAnsi="Times New Roman" w:cs="Times New Roman"/>
-          <w:color w:val="222222"/>
-          <w:sz w:val="24"/>
-          <w:szCs w:val="24"/>
-          <w:lang w:eastAsia="id-ID"/>
-        </w:rPr>
-      </w:pPr>
-      <w:r>
-        <w:rPr>
-          <w:rFonts w:ascii="Times New Roman" w:eastAsia="Times New Roman" w:hAnsi="Times New Roman" w:cs="Times New Roman"/>
-          <w:color w:val="222222"/>
-          <w:sz w:val="24"/>
-          <w:szCs w:val="24"/>
-          <w:lang w:eastAsia="id-ID"/>
-        </w:rPr>
-        <w:lastRenderedPageBreak/>
-        <w:t>Mahasiswa kemudian membubarkan diri secara perlahan-lahan dan tertib ke kampus. Saat itu hujan turun dengan deras. Mahasiswa bergerak mundur secara perlahan demikian pula aparat. Namun tiba-tiba seorang oknum yang bernama Mashud yang mengaku sebagai alumni (sebenarnya tidak tamat) berteriak dengan mengeluarkan kata-kata kasar dan kotor ke arah massa. Hal ini memancing massa untuk bergerak karena oknum tersebut dikira salah seorang</w:t>
-      </w:r>
-      <w:r>
-        <w:rPr>
-          <w:rFonts w:ascii="Times New Roman" w:eastAsia="Times New Roman" w:hAnsi="Times New Roman" w:cs="Times New Roman"/>
-          <w:color w:val="222222"/>
-          <w:sz w:val="24"/>
-          <w:szCs w:val="24"/>
-          <w:lang w:eastAsia="id-ID"/>
-        </w:rPr>
-        <w:t xml:space="preserve"> anggota aparat yang menyamar.</w:t>
-      </w:r>
-    </w:p>
-    <w:p>
-      <w:pPr>
-        <w:ind w:firstLine="426"/>
-        <w:jc w:val="both"/>
-        <w:rPr>
-          <w:rFonts w:ascii="Times New Roman" w:eastAsia="Times New Roman" w:hAnsi="Times New Roman" w:cs="Times New Roman"/>
-          <w:color w:val="222222"/>
-          <w:sz w:val="24"/>
-          <w:szCs w:val="24"/>
-          <w:lang w:eastAsia="id-ID"/>
-        </w:rPr>
-      </w:pPr>
-      <w:r>
-        <w:rPr>
-          <w:rFonts w:ascii="Times New Roman" w:eastAsia="Times New Roman" w:hAnsi="Times New Roman" w:cs="Times New Roman"/>
-          <w:color w:val="222222"/>
-          <w:sz w:val="24"/>
-          <w:szCs w:val="24"/>
-          <w:lang w:eastAsia="id-ID"/>
-        </w:rPr>
-        <w:t>17.00-17.05 - Oknum tersebut dikejar massa dan lari menuju barisan aparat sehingga massa mengejar ke barisan aparat tersebut. Hal ini menimbulkan ketegangan antara aparat dan massa mahasiswa. Pada saat petugas satgas, ketua SMUT serta Kepala kamtibpus Trisakti menahan massa dan meminta massa untuk mundur dan massa dapat dikendalikan untuk tenang. Kemudian Kepala Kamtibpus mengadakan negoisasi kembali dengan Dandim serta Kapolres agar masing-masing baik massa mahasiswa maupun aparat untuk sama-sama mundur.</w:t>
-      </w:r>
-    </w:p>
-    <w:p>
-      <w:pPr>
-        <w:ind w:firstLine="426"/>
-        <w:jc w:val="both"/>
-        <w:rPr>
-          <w:rFonts w:ascii="Times New Roman" w:eastAsia="Times New Roman" w:hAnsi="Times New Roman" w:cs="Times New Roman"/>
-          <w:color w:val="222222"/>
-          <w:sz w:val="24"/>
-          <w:szCs w:val="24"/>
-          <w:lang w:eastAsia="id-ID"/>
-        </w:rPr>
-      </w:pPr>
-      <w:r>
-        <w:rPr>
-          <w:rFonts w:ascii="Times New Roman" w:eastAsia="Times New Roman" w:hAnsi="Times New Roman" w:cs="Times New Roman"/>
-          <w:color w:val="222222"/>
-          <w:sz w:val="24"/>
-          <w:szCs w:val="24"/>
-          <w:lang w:eastAsia="id-ID"/>
-        </w:rPr>
-        <w:t>17.05-18.30 - Ketika massa bergerak untuk mundur kembali ke dalam kampus, di antara barisan aparat ada yang meledek dan mentertawakan serta mengucapkan kata-kata kotor pada mahasiswa sehingga sebagian massa mahasiswa kembali berbalik arah. Tiga orang mahasiswa sempat terpancing danbermaksud menyerang aparat keamanan tetapi dapat diredam oleh satgas mahasiswa Usakti. </w:t>
-      </w:r>
-    </w:p>
-    <w:p>
-      <w:pPr>
-        <w:ind w:firstLine="426"/>
-        <w:jc w:val="both"/>
-        <w:rPr>
-          <w:rFonts w:ascii="Times New Roman" w:eastAsia="Times New Roman" w:hAnsi="Times New Roman" w:cs="Times New Roman"/>
-          <w:color w:val="222222"/>
-          <w:sz w:val="24"/>
-          <w:szCs w:val="24"/>
-          <w:lang w:eastAsia="id-ID"/>
-        </w:rPr>
-      </w:pPr>
-      <w:r>
-        <w:rPr>
-          <w:rFonts w:ascii="Times New Roman" w:eastAsia="Times New Roman" w:hAnsi="Times New Roman" w:cs="Times New Roman"/>
-          <w:color w:val="222222"/>
-          <w:sz w:val="24"/>
-          <w:szCs w:val="24"/>
-          <w:lang w:eastAsia="id-ID"/>
-        </w:rPr>
-        <w:t>Pada saat yang bersamaan barisan dari aparat langsung menyerang massa mahasiswa dengan tembakan dan pelemparan gas air mata sehingga massa mahasiswa panik dan berlarian menuju kampus. Pada saat kepanikan tersebut terjadi, aparat melakukan penembakan yang membabi buta, pelemparan gas air mata dihampir setiap sisi jalan, pemukulan dengan pentungan dan popor, penendangan dan penginjakkan, serta pelecehan seksual terhadap para mahasiswi. Termasuk Ketua SMUT yang berada di antara aparat dan massa mahasiswa tertembak oleh dua peluru karet dipinggang sebelah kanan.</w:t>
-      </w:r>
-    </w:p>
-    <w:p>
-      <w:pPr>
-        <w:ind w:firstLine="426"/>
-        <w:jc w:val="both"/>
-        <w:rPr>
-          <w:rFonts w:ascii="Times New Roman" w:eastAsia="Times New Roman" w:hAnsi="Times New Roman" w:cs="Times New Roman"/>
-          <w:color w:val="222222"/>
-          <w:sz w:val="24"/>
-          <w:szCs w:val="24"/>
-          <w:lang w:eastAsia="id-ID"/>
-        </w:rPr>
-      </w:pPr>
-      <w:r>
-        <w:rPr>
-          <w:rFonts w:ascii="Times New Roman" w:eastAsia="Times New Roman" w:hAnsi="Times New Roman" w:cs="Times New Roman"/>
-          <w:color w:val="222222"/>
-          <w:sz w:val="24"/>
-          <w:szCs w:val="24"/>
-          <w:lang w:eastAsia="id-ID"/>
-        </w:rPr>
-        <w:t>Kemudian datang pasukan bermotor dengan memakai perlengkapan rompi yang bertuliskan URC mengejar mahasiswa sampai ke pintu gerbang kampus dan sebagian naik ke jembatan layang Grogol. Sementara aparat yang lainnya sambil lari mengejar massa mahasiswa, juga menangkap dan menganiaya beberapa mahasiswa dan mahasiswi lalu membiarkan begitu saja mahasiswa dan mahasiswi tergeletak di tengah jalan. Aksi penyerbuan aparat terus dilakukan dengan melepaskan tembakkan yang terarah ke depan gerbang Trisakti. Sementara aparat yang berada di atas jembatan layang mengarahkan tembakannya ke arah mahasiswa yang berlarian di dalam kampus. </w:t>
-      </w:r>
-    </w:p>
-    <w:p>
-      <w:pPr>
-        <w:ind w:firstLine="426"/>
-        <w:jc w:val="both"/>
-        <w:rPr>
-          <w:rFonts w:ascii="Times New Roman" w:eastAsia="Times New Roman" w:hAnsi="Times New Roman" w:cs="Times New Roman"/>
-          <w:color w:val="222222"/>
-          <w:sz w:val="24"/>
-          <w:szCs w:val="24"/>
-          <w:lang w:eastAsia="id-ID"/>
-        </w:rPr>
-      </w:pPr>
-      <w:r>
-        <w:rPr>
-          <w:rFonts w:ascii="Times New Roman" w:eastAsia="Times New Roman" w:hAnsi="Times New Roman" w:cs="Times New Roman"/>
-          <w:color w:val="222222"/>
-          <w:sz w:val="24"/>
-          <w:szCs w:val="24"/>
-          <w:lang w:eastAsia="id-ID"/>
-        </w:rPr>
-        <w:t xml:space="preserve">Lalu sebagian aparat yang ada di bawah menyerbu dan merapat ke pintu gerbang dan membuat formasi siap menembak dua baris (jongkok dan berdiri) lalu menembak ke arah mahasiswa yang ada di dalam kampus. Dengan tembakan yang terarah tersebut mengakibatkan jatuhnya korban baik luka maupun meninggal </w:t>
-      </w:r>
-      <w:r>
-        <w:rPr>
-          <w:rFonts w:ascii="Times New Roman" w:eastAsia="Times New Roman" w:hAnsi="Times New Roman" w:cs="Times New Roman"/>
-          <w:color w:val="222222"/>
-          <w:sz w:val="24"/>
-          <w:szCs w:val="24"/>
-          <w:lang w:eastAsia="id-ID"/>
-        </w:rPr>
-        <w:lastRenderedPageBreak/>
-        <w:t>dunia. Yang meninggal dunia seketika di dalam kampus tiga orang dan satu orang lainnya di rumah sakit beberapa orang dalam kondisi kritis. Sementara korban luka-luka dan jatuh akibat tembakan ada lima belas orang. Yang luka tersebut memerlukan perawatan intensif di rumah sakit. Aparat terus menembaki dari luar. Puluhan gas air mata juga dilemparkan ke dalam kampus.</w:t>
-      </w:r>
-    </w:p>
-    <w:p>
-      <w:pPr>
-        <w:ind w:firstLine="426"/>
-        <w:jc w:val="both"/>
-        <w:rPr>
-          <w:rFonts w:ascii="Times New Roman" w:eastAsia="Times New Roman" w:hAnsi="Times New Roman" w:cs="Times New Roman"/>
-          <w:color w:val="222222"/>
-          <w:sz w:val="24"/>
-          <w:szCs w:val="24"/>
-          <w:lang w:eastAsia="id-ID"/>
-        </w:rPr>
-      </w:pPr>
-      <w:r>
-        <w:rPr>
-          <w:rFonts w:ascii="Times New Roman" w:eastAsia="Times New Roman" w:hAnsi="Times New Roman" w:cs="Times New Roman"/>
-          <w:color w:val="222222"/>
-          <w:sz w:val="24"/>
-          <w:szCs w:val="24"/>
-          <w:lang w:eastAsia="id-ID"/>
-        </w:rPr>
-        <w:t>18.30-19.00 - Tembakan dari aparat mulai mereda, rekan-rekan mahasiswa mulai membantu mengevakuasi korban yang ditempatkan di beberapa tempat yang berbeda-beda menuju RS.</w:t>
-      </w:r>
-    </w:p>
-    <w:p>
-      <w:pPr>
-        <w:ind w:firstLine="426"/>
-        <w:jc w:val="both"/>
-        <w:rPr>
-          <w:rFonts w:ascii="Times New Roman" w:eastAsia="Times New Roman" w:hAnsi="Times New Roman" w:cs="Times New Roman"/>
-          <w:color w:val="222222"/>
-          <w:sz w:val="24"/>
-          <w:szCs w:val="24"/>
-          <w:lang w:eastAsia="id-ID"/>
-        </w:rPr>
-      </w:pPr>
-      <w:r>
-        <w:rPr>
-          <w:rFonts w:ascii="Times New Roman" w:eastAsia="Times New Roman" w:hAnsi="Times New Roman" w:cs="Times New Roman"/>
-          <w:color w:val="222222"/>
-          <w:sz w:val="24"/>
-          <w:szCs w:val="24"/>
-          <w:lang w:eastAsia="id-ID"/>
-        </w:rPr>
-        <w:t>19.00-19.30 - Rekan mahasiswa kembali panik karena terlihat ada beberapa aparat berpakaian gelap di sekitar hutan (parkir utama) dan sniper (penembak jitu) di atas gedung yang masih dibangun. Mahasiswa berlarian kembali ke dalam ruang kuliah maupun ruang ormawa ataupun tempat-tempat yang dirasa aman seperti musholla dan dengan segera memadamkan lampu untuk sembunyi.</w:t>
-      </w:r>
-    </w:p>
-    <w:p>
-      <w:pPr>
-        <w:ind w:firstLine="426"/>
-        <w:jc w:val="both"/>
-        <w:rPr>
-          <w:rFonts w:ascii="Times New Roman" w:eastAsia="Times New Roman" w:hAnsi="Times New Roman" w:cs="Times New Roman"/>
-          <w:color w:val="222222"/>
-          <w:sz w:val="24"/>
-          <w:szCs w:val="24"/>
-          <w:lang w:eastAsia="id-ID"/>
-        </w:rPr>
-      </w:pPr>
-      <w:r>
-        <w:rPr>
-          <w:rFonts w:ascii="Times New Roman" w:eastAsia="Times New Roman" w:hAnsi="Times New Roman" w:cs="Times New Roman"/>
-          <w:color w:val="222222"/>
-          <w:sz w:val="24"/>
-          <w:szCs w:val="24"/>
-          <w:lang w:eastAsia="id-ID"/>
-        </w:rPr>
-        <w:t>19.30-20.00 - Setelah melihat keadaan sedikit aman, mahasiswa mulai berani untuk keluar adari ruangan. Lalu terjadi dialog dengan Dekan FE untuk diminta kepastian pemulangan mereka ke rumah masing- masing. Terjadi negoisasi antara Dekan FE dengan Kol.Pol.Arthur Damanik, yang hasilnya bahwa mahasiswa dapat pulang dengan syarat pulang dengan cara keluar secara sedikit demi sedikit (per 5 orang). Mahasiswa dijamin akan pulang dengan aman.</w:t>
-      </w:r>
-    </w:p>
-    <w:p>
-      <w:pPr>
-        <w:ind w:firstLine="426"/>
-        <w:jc w:val="both"/>
-        <w:rPr>
-          <w:rFonts w:ascii="Times New Roman" w:eastAsia="Times New Roman" w:hAnsi="Times New Roman" w:cs="Times New Roman"/>
-          <w:color w:val="222222"/>
-          <w:sz w:val="24"/>
-          <w:szCs w:val="24"/>
-          <w:lang w:eastAsia="id-ID"/>
-        </w:rPr>
-      </w:pPr>
-      <w:r>
-        <w:rPr>
-          <w:rFonts w:ascii="Times New Roman" w:eastAsia="Times New Roman" w:hAnsi="Times New Roman" w:cs="Times New Roman"/>
-          <w:color w:val="222222"/>
-          <w:sz w:val="24"/>
-          <w:szCs w:val="24"/>
-          <w:lang w:eastAsia="id-ID"/>
-        </w:rPr>
-        <w:t>20.00-23.25 - Walau masih dalam keadaan ketakutan dan trauma melihat rekannya yang jatuh korban, mahasiswa berangsur-angsur pulang. Yang luka-luka berat segera dilarikan ke RS Sumber Waras. Jumpa pers oleh pimpinan universitas. Anggota Komnas HAM datang ke lokasi</w:t>
-      </w:r>
-    </w:p>
-    <w:p>
-      <w:pPr>
-        <w:ind w:firstLine="426"/>
-        <w:jc w:val="both"/>
-        <w:rPr>
-          <w:rFonts w:ascii="Times New Roman" w:eastAsia="Times New Roman" w:hAnsi="Times New Roman" w:cs="Times New Roman"/>
-          <w:color w:val="222222"/>
-          <w:sz w:val="24"/>
-          <w:szCs w:val="24"/>
-          <w:lang w:eastAsia="id-ID"/>
-        </w:rPr>
-      </w:pPr>
-      <w:r>
-        <w:rPr>
-          <w:rFonts w:ascii="Times New Roman" w:eastAsia="Times New Roman" w:hAnsi="Times New Roman" w:cs="Times New Roman"/>
-          <w:color w:val="222222"/>
-          <w:sz w:val="24"/>
-          <w:szCs w:val="24"/>
-          <w:lang w:eastAsia="id-ID"/>
-        </w:rPr>
-        <w:t>01.30 - Jumpa pers Pangdam Jaya Mayjen TNI Sjafrie Sjamsoeddin di Mapolda Metro Jaya. Hadir dalam jumpa pers itu Pangdam Jaya Mayjen TNI Sjafrie Sjamsoeddin, Kapolda Mayjen (Pol) Hamami Nata, Rektor Trisakti Prof. Dr. R. Moedanton Moertedjo, dan dua anggota Komnas HAM AA Baramuli dan Bambang W Soeharto.</w:t>
-      </w:r>
-    </w:p>
-    <w:p>
-      <w:pPr>
-        <w:pStyle w:val="NormalWeb"/>
-        <w:spacing w:before="0" w:beforeAutospacing="0" w:after="0" w:afterAutospacing="0" w:line="360" w:lineRule="auto"/>
-        <w:ind w:left="0" w:firstLine="426"/>
-        <w:jc w:val="both"/>
-        <w:textAlignment w:val="baseline"/>
-      </w:pPr>
-      <w:r>
-        <w:t>Tragedi Trisakti sangat terkenal, disini para mahasiswa menjadi korban akan rezim Soeharto. Dalam penertiban aksi unjuk rasa ini ternyata para aparat keamanan tidak melakukan apa yang seharusnya mereka lakukan. Penemuan 4 mayat sebagai korban aksi ini memecah emosi mahasiswa dan masyarakat. Aparat keamanan melanggar hak asasi dari para mahasiswa.</w:t>
-      </w:r>
-    </w:p>
-    <w:p>
-      <w:pPr>
-        <w:pStyle w:val="NormalWeb"/>
-        <w:spacing w:before="0" w:beforeAutospacing="0" w:after="0" w:afterAutospacing="0" w:line="360" w:lineRule="auto"/>
-        <w:ind w:left="0" w:firstLine="426"/>
-        <w:jc w:val="both"/>
-        <w:textAlignment w:val="baseline"/>
-      </w:pPr>
-    </w:p>
-    <w:p>
-      <w:pPr>
-        <w:pStyle w:val="NormalWeb"/>
-        <w:spacing w:before="0" w:beforeAutospacing="0" w:after="0" w:afterAutospacing="0" w:line="360" w:lineRule="auto"/>
-        <w:ind w:left="0" w:firstLine="426"/>
-        <w:jc w:val="both"/>
-        <w:textAlignment w:val="baseline"/>
-      </w:pPr>
-    </w:p>
-    <w:p>
-      <w:pPr>
-        <w:pStyle w:val="NormalWeb"/>
-        <w:spacing w:before="0" w:beforeAutospacing="0" w:after="0" w:afterAutospacing="0" w:line="360" w:lineRule="auto"/>
-        <w:ind w:left="0" w:firstLine="426"/>
-        <w:jc w:val="both"/>
-        <w:textAlignment w:val="baseline"/>
-      </w:pPr>
-    </w:p>
-    <w:p>
-      <w:pPr>
-        <w:pStyle w:val="NormalWeb"/>
-        <w:spacing w:before="0" w:beforeAutospacing="0" w:after="0" w:afterAutospacing="0" w:line="360" w:lineRule="auto"/>
-        <w:ind w:left="0" w:firstLine="0"/>
-        <w:jc w:val="both"/>
-        <w:textAlignment w:val="baseline"/>
-      </w:pPr>
-      <w:r>
-        <w:rPr>
-          <w:b/>
-        </w:rPr>
-        <w:lastRenderedPageBreak/>
-        <w:t>Pelanggaran Hak Asasi Yang Tejadi</w:t>
-      </w:r>
-    </w:p>
-    <w:p>
-      <w:pPr>
-        <w:pStyle w:val="NormalWeb"/>
-        <w:spacing w:before="0" w:beforeAutospacing="0" w:after="0" w:afterAutospacing="0" w:line="360" w:lineRule="auto"/>
-        <w:ind w:left="0" w:firstLine="426"/>
-        <w:jc w:val="both"/>
-        <w:textAlignment w:val="baseline"/>
-      </w:pPr>
-      <w:r>
-        <w:t>Pertama p</w:t>
-      </w:r>
-      <w:r>
-        <w:t>ara pemerintah dan para aparat keamanan merebut hak mereka untuk beraspirasi, menyuarakan pendapat mereka. Para mahasiswa itu menuntut agar Soeharto, yang saat itu menjabat sebagai Presiden RI, turun dari jabatannya. Mengapa? Ternyata Soeharto menjalankan pemerintahannya secara diktator, hak-hak masyarakat tidak diakui, krisis moneter yang menjadi akibat dari perbuatannya, dan masih banyak keburukan ain dari pemerintahannya.</w:t>
-      </w:r>
-    </w:p>
-    <w:p>
-      <w:pPr>
-        <w:pStyle w:val="NormalWeb"/>
-        <w:spacing w:before="0" w:beforeAutospacing="0" w:after="0" w:afterAutospacing="0" w:line="360" w:lineRule="auto"/>
-        <w:ind w:left="0" w:firstLine="426"/>
-        <w:jc w:val="both"/>
-        <w:textAlignment w:val="baseline"/>
-      </w:pPr>
-      <w:r>
-        <w:t>K</w:t>
-      </w:r>
-      <w:r>
-        <w:t>edua adalah hak keempat mahasiswa untuk memperoleh pendidikan yang layak juga telah diambil bersama dengan hak hidup mereka. Suatu kekejian yang dilakukan oleh pemrintah melalui aparat keamanan yang ada saat itu.</w:t>
-      </w:r>
-    </w:p>
-    <w:p>
-      <w:pPr>
-        <w:pStyle w:val="NormalWeb"/>
-        <w:spacing w:before="0" w:beforeAutospacing="0" w:after="0" w:afterAutospacing="0" w:line="360" w:lineRule="auto"/>
-        <w:ind w:left="0" w:firstLine="426"/>
-        <w:jc w:val="both"/>
-        <w:textAlignment w:val="baseline"/>
-      </w:pPr>
-      <w:r>
-        <w:t>Mahasiswa yang saat itu hanya ingin menyuarakan aspirasi mereka akan apa yang terjadi di negara mereka dan menyampaikan apa yang menjadi keinginan mereka dan bangsa Indonesia ternyata harus mendapat tindakan “penertiban” dari aparat keamanan. Kekerasan yang terjadi menjadi suatu keprihatinan bangsa, kekecewaan rakyat terhadap respon dan tindakan pemerintah. Katanya Indonesia adalah Negara yang adil dan merdeka, namun apa yang terjadi? Saatgenerasi mudanya ingin mengkritisi negaranya sendiri ternyata mereka dicegah, dipukul, disiksa, kampus mereka dilempari gas air mata, peluru karet ditembakkan, dan tewasnya emapt generasi muda bangsa.</w:t>
-      </w:r>
-    </w:p>
-    <w:p>
-      <w:pPr>
-        <w:pStyle w:val="NormalWeb"/>
-        <w:spacing w:before="0" w:beforeAutospacing="0" w:after="0" w:afterAutospacing="0" w:line="360" w:lineRule="auto"/>
-        <w:ind w:left="0" w:firstLine="426"/>
-        <w:jc w:val="both"/>
-        <w:textAlignment w:val="baseline"/>
-      </w:pPr>
-      <w:r>
-        <w:t>Saat kejadian itu usai, para pejabat dan komnas HAM mengunjungi para korban dan mengatakan akan mengusut kasus ini. Namun ternyata sampai detik ini tidak ada langkah tegas yang diambil pemerintah. Tidak mungkin peperintah melupakan kejadian ini apalagi selalu diperingati tiap tahunnya.</w:t>
-      </w:r>
-    </w:p>
-    <w:p>
-      <w:pPr>
-        <w:pStyle w:val="NormalWeb"/>
-        <w:spacing w:before="0" w:beforeAutospacing="0" w:after="0" w:afterAutospacing="0" w:line="360" w:lineRule="auto"/>
-        <w:ind w:left="0" w:firstLine="426"/>
-        <w:jc w:val="both"/>
-        <w:textAlignment w:val="baseline"/>
-      </w:pPr>
-    </w:p>
-    <w:p>
-      <w:pPr>
-        <w:pStyle w:val="NormalWeb"/>
-        <w:spacing w:before="0" w:beforeAutospacing="0" w:after="0" w:afterAutospacing="0" w:line="360" w:lineRule="auto"/>
-        <w:jc w:val="both"/>
-        <w:textAlignment w:val="baseline"/>
-        <w:rPr>
-          <w:b/>
-        </w:rPr>
-      </w:pPr>
-      <w:r>
-        <w:rPr>
-          <w:b/>
-        </w:rPr>
-        <w:t>Bagaimana Mengatasi Kasus Pelanggaran HAM Pada Kasus Trisakti Ini?</w:t>
-      </w:r>
-    </w:p>
-    <w:p>
-      <w:pPr>
-        <w:pStyle w:val="NormalWeb"/>
-        <w:spacing w:before="0" w:beforeAutospacing="0" w:after="0" w:afterAutospacing="0" w:line="360" w:lineRule="auto"/>
-        <w:ind w:left="0" w:firstLine="453"/>
-        <w:jc w:val="both"/>
-        <w:textAlignment w:val="baseline"/>
-      </w:pPr>
-      <w:r>
-        <w:t>Pertama, pemerintah melalui Komnas HAM, harus menyelidiki dengan seksama apa yang terjadi saat itu, siapa yang menembaki mahasiswa itu dan mengapa mereka harus ditembaki. Komnas HAM harus segera menuntaskannya agar kepercayaan bangsa Indonesia terhadap pemerintahnya tidak hilang akibat janji-janji kosong mengenai tindakan lanjut dari tragedi di Trisakti.</w:t>
-      </w:r>
-    </w:p>
-    <w:p>
-      <w:pPr>
-        <w:pStyle w:val="NormalWeb"/>
-        <w:spacing w:before="0" w:beforeAutospacing="0" w:after="0" w:afterAutospacing="0" w:line="360" w:lineRule="auto"/>
-        <w:ind w:left="0" w:firstLine="453"/>
-        <w:jc w:val="both"/>
-        <w:textAlignment w:val="baseline"/>
-      </w:pPr>
-      <w:r>
-        <w:lastRenderedPageBreak/>
-        <w:t>Kedua, tidak hanya Komnas HAM, pemerintah pun harus mendukung penyelesaian kasus ini, yaitu dengan mendukung Komnas HAM dalam investigasi dengan menyediakan sarana dan prasarana yang dibutuhkan dalam investigasi. Parapejabat tinggi militer pun harus mendisiplinkan mereka yang saat itu bertugas “menjaga ketertiban massa”, karena ternyata mereka membunuh empat mahasiswa dengan peluru bermesiu, bukan peluru karet. Dan suatu hal yang tidak biasa menertibkan massa dengan peluru karet.</w:t>
-      </w:r>
-    </w:p>
-    <w:p>
-      <w:pPr>
-        <w:pStyle w:val="NormalWeb"/>
-        <w:spacing w:before="0" w:beforeAutospacing="0" w:after="0" w:afterAutospacing="0" w:line="360" w:lineRule="auto"/>
-        <w:ind w:left="0" w:firstLine="453"/>
-        <w:jc w:val="both"/>
-        <w:textAlignment w:val="baseline"/>
-      </w:pPr>
-      <w:r>
-        <w:t>Saat penyelidikan usai, giliran lembaga yudikatif kita untuk mengadili dengan adil tiap mereka yang bertanggung jawab akan aksi kekerasan dan penembakan yang terjadi. Jangan sampai keputusan yang diambil tidak sebanding denagn perbuatan mereka.</w:t>
-      </w:r>
-    </w:p>
-    <w:p>
-      <w:pPr>
-        <w:pStyle w:val="NormalWeb"/>
-        <w:spacing w:before="0" w:beforeAutospacing="0" w:after="0" w:afterAutospacing="0" w:line="360" w:lineRule="auto"/>
-        <w:ind w:left="0" w:firstLine="453"/>
-        <w:jc w:val="both"/>
-        <w:textAlignment w:val="baseline"/>
-      </w:pPr>
-      <w:r>
-        <w:t>Bila ternyata Komnas HAM dan pemerintah ternyata tidak sanggup melakukan penegakan HAM di Indonesia, masyarakat kita harus meminta lembaga yang lebih tinggi lagi, yaitu PBB, untuk mengambil alih kasus ini sebelum kasus ini kadaluarsa dan ditutup sehingga mengecewakan masyarakat Indonesia.</w:t>
-      </w:r>
-    </w:p>
-    <w:p>
-      <w:pPr>
-        <w:pStyle w:val="NormalWeb"/>
-        <w:spacing w:before="0" w:beforeAutospacing="0" w:after="0" w:afterAutospacing="0" w:line="360" w:lineRule="auto"/>
-        <w:ind w:left="0" w:firstLine="453"/>
-        <w:jc w:val="both"/>
-        <w:textAlignment w:val="baseline"/>
-      </w:pPr>
-      <w:r>
-        <w:t>Yang terakhir yang dapat saya uraikan agar menjadi suatu cara untuk mengatasi terulangnya kejadian ini adalah pembenahan akan jiwa pemerintah agar menghargai hak-hak asasi dari warga Indonesia, melalui mengusahakn secara maksimal agar hak mereka untuk hidup dijunjung tinggi, begitu pula hak asasi lain seperti hak mereka untuk memperoleh penghidupan yang layak, perekonomian yang baik, kebebasab individu diakui sesuai nilai Pancasila yangberkembang dalam masyarakat. Maka pemerintah Indonesia harus memperbaiki hidup bangsa ini.</w:t>
-      </w:r>
-    </w:p>
-    <w:p>
-      <w:pPr>
-        <w:rPr>
-          <w:rFonts w:ascii="Times New Roman" w:eastAsia="Times New Roman" w:hAnsi="Times New Roman" w:cs="Times New Roman"/>
-          <w:sz w:val="24"/>
-          <w:szCs w:val="24"/>
-          <w:lang w:eastAsia="id-ID"/>
-        </w:rPr>
-      </w:pPr>
-      <w:r>
-        <w:rPr>
-          <w:rFonts w:ascii="Times New Roman" w:eastAsia="Times New Roman" w:hAnsi="Times New Roman" w:cs="Times New Roman"/>
-          <w:sz w:val="24"/>
-          <w:szCs w:val="24"/>
-          <w:lang w:eastAsia="id-ID"/>
-        </w:rPr>
-        <w:br w:type="page"/>
-      </w:r>
-    </w:p>
-    <w:p>
-      <w:pPr>
-        <w:spacing w:line="360" w:lineRule="auto"/>
-        <w:jc w:val="center"/>
-        <w:rPr>
-          <w:rFonts w:ascii="Times New Roman" w:hAnsi="Times New Roman" w:cs="Times New Roman"/>
-          <w:b/>
-          <w:bCs/>
-          <w:sz w:val="24"/>
-          <w:szCs w:val="24"/>
-        </w:rPr>
-      </w:pPr>
-      <w:r>
-        <w:rPr>
-          <w:rFonts w:ascii="Times New Roman" w:hAnsi="Times New Roman" w:cs="Times New Roman"/>
-          <w:b/>
-          <w:bCs/>
-          <w:sz w:val="24"/>
-          <w:szCs w:val="24"/>
-        </w:rPr>
-        <w:lastRenderedPageBreak/>
-        <w:t>BAB III</w:t>
-      </w:r>
-    </w:p>
-    <w:p>
-      <w:pPr>
-        <w:spacing w:line="360" w:lineRule="auto"/>
-        <w:jc w:val="center"/>
-        <w:rPr>
-          <w:rFonts w:ascii="Times New Roman" w:hAnsi="Times New Roman" w:cs="Times New Roman"/>
-          <w:b/>
-          <w:bCs/>
-          <w:sz w:val="24"/>
-          <w:szCs w:val="24"/>
-        </w:rPr>
-      </w:pPr>
-      <w:r>
-        <w:rPr>
-          <w:rFonts w:ascii="Times New Roman" w:hAnsi="Times New Roman" w:cs="Times New Roman"/>
-          <w:b/>
-          <w:bCs/>
-          <w:sz w:val="24"/>
-          <w:szCs w:val="24"/>
-        </w:rPr>
-        <w:t>Rancangan dan Implementasi</w:t>
-      </w:r>
-    </w:p>
-    <w:p>
-      <w:pPr>
-        <w:spacing w:after="0" w:line="360" w:lineRule="auto"/>
-        <w:rPr>
-          <w:rFonts w:ascii="Times New Roman" w:hAnsi="Times New Roman" w:cs="Times New Roman"/>
-          <w:b/>
-          <w:bCs/>
-          <w:sz w:val="24"/>
-          <w:szCs w:val="24"/>
-        </w:rPr>
-      </w:pPr>
-    </w:p>
-    <w:p>
-      <w:pPr>
-        <w:pStyle w:val="ListParagraph"/>
-        <w:numPr>
-          <w:ilvl w:val="0"/>
-          <w:numId w:val="31"/>
-        </w:numPr>
-        <w:spacing w:after="0" w:line="360" w:lineRule="auto"/>
-        <w:ind w:left="426" w:hanging="426"/>
-        <w:rPr>
-          <w:rStyle w:val="apple-style-span"/>
-          <w:rFonts w:ascii="Times New Roman" w:eastAsia="Times New Roman" w:hAnsi="Times New Roman" w:cs="Times New Roman"/>
-          <w:b/>
-          <w:sz w:val="24"/>
-          <w:szCs w:val="24"/>
-          <w:lang w:eastAsia="id-ID"/>
-        </w:rPr>
-      </w:pPr>
-      <w:r>
-        <w:rPr>
-          <w:rStyle w:val="apple-style-span"/>
-          <w:rFonts w:ascii="Times New Roman" w:hAnsi="Times New Roman" w:cs="Times New Roman"/>
-          <w:b/>
-          <w:sz w:val="24"/>
-          <w:szCs w:val="24"/>
-          <w:lang w:val="en-US"/>
-        </w:rPr>
-        <w:t>Rancangan</w:t>
-      </w:r>
-      <w:r>
-        <w:rPr>
-          <w:rStyle w:val="apple-style-span"/>
-          <w:rFonts w:ascii="Times New Roman" w:hAnsi="Times New Roman" w:cs="Times New Roman"/>
-          <w:b/>
-          <w:sz w:val="24"/>
-          <w:szCs w:val="24"/>
-        </w:rPr>
-        <w:t xml:space="preserve"> </w:t>
-      </w:r>
-      <w:r>
-        <w:rPr>
-          <w:rStyle w:val="apple-style-span"/>
-          <w:rFonts w:ascii="Times New Roman" w:hAnsi="Times New Roman" w:cs="Times New Roman"/>
-          <w:b/>
-          <w:sz w:val="24"/>
-          <w:szCs w:val="24"/>
-        </w:rPr>
-        <w:t>Ham Di Indonesia</w:t>
-      </w:r>
-    </w:p>
-    <w:p>
-      <w:pPr>
-        <w:spacing w:after="0" w:line="360" w:lineRule="auto"/>
-        <w:rPr>
-          <w:rFonts w:ascii="Times New Roman" w:hAnsi="Times New Roman" w:cs="Times New Roman"/>
-          <w:b/>
-          <w:bCs/>
-          <w:sz w:val="24"/>
-          <w:szCs w:val="24"/>
-        </w:rPr>
-      </w:pPr>
-    </w:p>
-    <w:p>
-      <w:pPr>
-        <w:spacing w:after="0" w:line="360" w:lineRule="auto"/>
-        <w:rPr>
-          <w:rFonts w:ascii="Times New Roman" w:hAnsi="Times New Roman" w:cs="Times New Roman"/>
-          <w:b/>
-          <w:bCs/>
-          <w:sz w:val="24"/>
-          <w:szCs w:val="24"/>
-        </w:rPr>
-      </w:pPr>
-    </w:p>
-    <w:p>
-      <w:pPr>
-        <w:pStyle w:val="ListParagraph"/>
-        <w:numPr>
-          <w:ilvl w:val="0"/>
-          <w:numId w:val="31"/>
-        </w:numPr>
-        <w:spacing w:after="0" w:line="360" w:lineRule="auto"/>
-        <w:ind w:left="426" w:hanging="426"/>
-        <w:rPr>
-          <w:rStyle w:val="apple-style-span"/>
-          <w:rFonts w:ascii="Times New Roman" w:eastAsia="Times New Roman" w:hAnsi="Times New Roman" w:cs="Times New Roman"/>
-          <w:b/>
-          <w:sz w:val="24"/>
-          <w:szCs w:val="24"/>
-          <w:lang w:eastAsia="id-ID"/>
-        </w:rPr>
-      </w:pPr>
-      <w:r>
-        <w:rPr>
-          <w:rStyle w:val="apple-style-span"/>
-          <w:rFonts w:ascii="Times New Roman" w:hAnsi="Times New Roman" w:cs="Times New Roman"/>
-          <w:b/>
-          <w:sz w:val="24"/>
-          <w:szCs w:val="24"/>
-        </w:rPr>
-        <w:t xml:space="preserve">Implementasi </w:t>
-      </w:r>
-      <w:r>
-        <w:rPr>
-          <w:rStyle w:val="apple-style-span"/>
-          <w:rFonts w:ascii="Times New Roman" w:hAnsi="Times New Roman" w:cs="Times New Roman"/>
-          <w:b/>
-          <w:sz w:val="24"/>
-          <w:szCs w:val="24"/>
-        </w:rPr>
-        <w:t>Ham Di Indonesia</w:t>
-      </w:r>
-    </w:p>
-    <w:p>
-      <w:pPr>
-        <w:pStyle w:val="ListParagraph"/>
-        <w:spacing w:after="0" w:line="360" w:lineRule="auto"/>
-        <w:ind w:left="0" w:firstLine="426"/>
-        <w:rPr>
-          <w:rStyle w:val="apple-style-span"/>
-          <w:rFonts w:ascii="Times New Roman" w:eastAsia="Times New Roman" w:hAnsi="Times New Roman" w:cs="Times New Roman"/>
-          <w:sz w:val="24"/>
-          <w:szCs w:val="24"/>
-          <w:lang w:eastAsia="id-ID"/>
-        </w:rPr>
-      </w:pPr>
-      <w:r>
-        <w:rPr>
-          <w:rStyle w:val="apple-style-span"/>
-          <w:rFonts w:ascii="Times New Roman" w:eastAsia="Times New Roman" w:hAnsi="Times New Roman" w:cs="Times New Roman"/>
-          <w:sz w:val="24"/>
-          <w:szCs w:val="24"/>
-          <w:lang w:eastAsia="id-ID"/>
-        </w:rPr>
-        <w:t>Ideologi yang dianut oleh suatu negara pada dasarnya akan mempengaruhi kehidupan masyarakat di negara tersebut, termasuk penerapan hak-hak asasi masyarakatnya. Negara-negara Barat, seperti Amerika, dengan paham Liberalismenya memungkinkan masyarakatnya untuk melakukan segala sesuatu dengan sebebas-bebasnya (peran swasta lebih dominan), sedangkan peran pemerintah sangat kecil dalam mengatur kehidupan bermasyarakat. Hal tersebut berdampak pada kondisi kehidupan masyarakatnya yang “kebablasan” pada beberapa sisi, seperti pergaulan bebas, persaingan bebas, dan sebagainya yang banyak menimbulkan masalah-masalah baru bagi sebagian masyarakat. Imbas lainnya dari paham Liberalisme adalah terhimpitnya kaum ekonomi lemah karena para pemilik modal (kaum kapitalis) memiliki kebebasan dalam melakukan investasi di berbagai sektor usaha. Paham lainnya yang berkembang di negara-negara Timur (seperti di Uni Soviet dan RRC pada masa lalu) adalah komunisme. Dampak yang ditimbulkan oleh ideologi tersebut adalah berkebalikkan dengan apa yang ditimbulkan oleh Liberalisme. Hak-hak masyarakat diakui, namun tidak sepenuhnya dipedulikan oleh pemerintah. Peran pemerintah sangat dominan dalam mengatur berbagai aspek kehidupan. Pada praktik kehidupan bernegara, pemerintah bersikap otoriter dan tidak peduli terhadap aspirasi rakyat. Hal tersebut berdampak pada pembungkaman suara rakyat dan pers, sehingga mencukur demokrasi yang seharusnya menjadi hak rakyat.</w:t>
-      </w:r>
-    </w:p>
-    <w:p>
-      <w:pPr>
-        <w:pStyle w:val="ListParagraph"/>
-        <w:spacing w:after="0" w:line="360" w:lineRule="auto"/>
-        <w:rPr>
-          <w:rStyle w:val="apple-style-span"/>
-          <w:rFonts w:ascii="Times New Roman" w:eastAsia="Times New Roman" w:hAnsi="Times New Roman" w:cs="Times New Roman"/>
-          <w:sz w:val="24"/>
-          <w:szCs w:val="24"/>
-          <w:lang w:eastAsia="id-ID"/>
-        </w:rPr>
-      </w:pPr>
-    </w:p>
-    <w:p>
-      <w:pPr>
-        <w:pStyle w:val="ListParagraph"/>
-        <w:spacing w:after="0" w:line="360" w:lineRule="auto"/>
-        <w:ind w:left="0" w:firstLine="363"/>
-        <w:rPr>
-          <w:rStyle w:val="apple-style-span"/>
-          <w:rFonts w:ascii="Times New Roman" w:eastAsia="Times New Roman" w:hAnsi="Times New Roman" w:cs="Times New Roman"/>
-          <w:sz w:val="24"/>
-          <w:szCs w:val="24"/>
-          <w:lang w:eastAsia="id-ID"/>
-        </w:rPr>
-      </w:pPr>
-      <w:r>
-        <w:rPr>
-          <w:rStyle w:val="apple-style-span"/>
-          <w:rFonts w:ascii="Times New Roman" w:eastAsia="Times New Roman" w:hAnsi="Times New Roman" w:cs="Times New Roman"/>
-          <w:sz w:val="24"/>
-          <w:szCs w:val="24"/>
-          <w:lang w:eastAsia="id-ID"/>
-        </w:rPr>
-        <w:t xml:space="preserve">Berbeda dengan negara-negara tersebut, Indonesia menganut ideologi Demokrasi Pancasila, sehingga implementasi hak asasi manusia di Indonesia </w:t>
-      </w:r>
-      <w:r>
-        <w:rPr>
-          <w:rStyle w:val="apple-style-span"/>
-          <w:rFonts w:ascii="Times New Roman" w:eastAsia="Times New Roman" w:hAnsi="Times New Roman" w:cs="Times New Roman"/>
-          <w:sz w:val="24"/>
-          <w:szCs w:val="24"/>
-          <w:lang w:eastAsia="id-ID"/>
-        </w:rPr>
-        <w:lastRenderedPageBreak/>
-        <w:t>seharusnya berjalan dengan baik sesuai dengan sifat-sifat dasar dari paham Demokrasi Pancasila. Menurut ideologi tersebut, hak-hak asasi setiap rakyat Indonesia pada dasarnya diimplementasikan secara bebas, namun tetap dibatasi oleh hak-hak asasi orang lain. Jadi, ideologi ini menawarkan kebebasan yang bertanggung jawab dalam mengimplementasikan hak asasi manusia. Namun hal tersebut perlu dikaji lebih dalam, sebab ideologi yang dianut oleh negara Indonesia tercinta ini belum tentu dapat diterapkan oleh rakyat tersebut dengan benar sepenuhnya.</w:t>
-      </w:r>
-    </w:p>
-    <w:p>
-      <w:pPr>
-        <w:pStyle w:val="ListParagraph"/>
-        <w:spacing w:after="0" w:line="360" w:lineRule="auto"/>
-        <w:rPr>
-          <w:rStyle w:val="apple-style-span"/>
-          <w:rFonts w:ascii="Times New Roman" w:eastAsia="Times New Roman" w:hAnsi="Times New Roman" w:cs="Times New Roman"/>
-          <w:sz w:val="24"/>
-          <w:szCs w:val="24"/>
-          <w:lang w:eastAsia="id-ID"/>
-        </w:rPr>
-      </w:pPr>
-    </w:p>
-    <w:p>
-      <w:pPr>
-        <w:pStyle w:val="ListParagraph"/>
-        <w:spacing w:after="0" w:line="360" w:lineRule="auto"/>
-        <w:ind w:left="0" w:firstLine="363"/>
-        <w:rPr>
-          <w:rStyle w:val="apple-style-span"/>
-          <w:rFonts w:ascii="Times New Roman" w:eastAsia="Times New Roman" w:hAnsi="Times New Roman" w:cs="Times New Roman"/>
-          <w:sz w:val="24"/>
-          <w:szCs w:val="24"/>
-          <w:lang w:eastAsia="id-ID"/>
-        </w:rPr>
-      </w:pPr>
-      <w:r>
-        <w:rPr>
-          <w:rStyle w:val="apple-style-span"/>
-          <w:rFonts w:ascii="Times New Roman" w:eastAsia="Times New Roman" w:hAnsi="Times New Roman" w:cs="Times New Roman"/>
-          <w:sz w:val="24"/>
-          <w:szCs w:val="24"/>
-          <w:lang w:eastAsia="id-ID"/>
-        </w:rPr>
-        <w:t>Sejak era reformasi berbagai produk hukum dilahirkan untuk memperbaiki kondisi hak asasi manusia di Indonesia, khususnya hak sipil dan politik. Antara lain, UUD 1945 pasal 28A sampai pasal 28J, Ketetapan MPR Nomor XVII/ MPR/1998 tentang Hak Asasi Manusia, UU Pers, UU tentang Kemerdekaan Menyampaikan Pendapat (UU Unjuk rasa), UU HAM (UU No. 39 Tahun 1999), UU Pemilu, UU Parpol, UU Otonomi Daerah, perlakuan atau hukuman lain yang kejam, tidak manusiawi atau merendahkan martabat, dan UU ratifikasi Konvensi Anti Diskriminasi Rasial. Dari sisi politik, rakyat Indonesia telah menikmati kebebasan politik yang luas. Empat kebebasan dasar, yaitu hak atas kebebasan berekspresi dan berkomunikasi, hak atas kebebasan berkumpul, hak atas kebebasan berorganisasi, dan hak untuk turut serta dalam pemerintahan, yang vital bagi bekerjanya sistem politik dan pemerintahan demokratis telah dinikmati oleh sebagian besar rakyat Indonesia.</w:t>
-      </w:r>
-    </w:p>
-    <w:p>
-      <w:pPr>
-        <w:pStyle w:val="ListParagraph"/>
-        <w:spacing w:after="0" w:line="360" w:lineRule="auto"/>
-        <w:rPr>
-          <w:rStyle w:val="apple-style-span"/>
-          <w:rFonts w:ascii="Times New Roman" w:eastAsia="Times New Roman" w:hAnsi="Times New Roman" w:cs="Times New Roman"/>
-          <w:sz w:val="24"/>
-          <w:szCs w:val="24"/>
-          <w:lang w:eastAsia="id-ID"/>
-        </w:rPr>
-      </w:pPr>
-    </w:p>
-    <w:p>
-      <w:pPr>
-        <w:pStyle w:val="ListParagraph"/>
-        <w:spacing w:after="0" w:line="360" w:lineRule="auto"/>
-        <w:ind w:left="0" w:firstLine="363"/>
-        <w:rPr>
-          <w:rStyle w:val="apple-style-span"/>
-          <w:rFonts w:ascii="Times New Roman" w:eastAsia="Times New Roman" w:hAnsi="Times New Roman" w:cs="Times New Roman"/>
-          <w:sz w:val="24"/>
-          <w:szCs w:val="24"/>
-          <w:lang w:eastAsia="id-ID"/>
-        </w:rPr>
-      </w:pPr>
-      <w:r>
-        <w:rPr>
-          <w:rStyle w:val="apple-style-span"/>
-          <w:rFonts w:ascii="Times New Roman" w:eastAsia="Times New Roman" w:hAnsi="Times New Roman" w:cs="Times New Roman"/>
-          <w:sz w:val="24"/>
-          <w:szCs w:val="24"/>
-          <w:lang w:eastAsia="id-ID"/>
-        </w:rPr>
-        <w:t xml:space="preserve">Melalui berbagai media hampir semua lapisan rakyat Indonesia sudah dapat mengekspresikan perasaan dan pendapatnya tanpa rasa takut atau was-was seperti pada zaman Orde Baru. Rakyat Indonesia relatif bebas mengkomunikasikan gagasan dan informasi yang dimilikinya. Rakyat menikmati pula hak atas kebebasan berkumpul. Pertemuan-pertemuan rakyat, seperti, seminar, rapat-rapat akbar tidak lagi mengharuskan meminta izin penguasa seperti di masa Orde Baru. Kelompok-kelompok masyarakat, seperti, buruh, petani, seniman, dan lain sebagainya yang ingin melakukan demonstrasi atau unjuk rasa di depan kantor atau </w:t>
-      </w:r>
-      <w:r>
-        <w:rPr>
-          <w:rStyle w:val="apple-style-span"/>
-          <w:rFonts w:ascii="Times New Roman" w:eastAsia="Times New Roman" w:hAnsi="Times New Roman" w:cs="Times New Roman"/>
-          <w:sz w:val="24"/>
-          <w:szCs w:val="24"/>
-          <w:lang w:eastAsia="id-ID"/>
-        </w:rPr>
-        <w:lastRenderedPageBreak/>
-        <w:t>pejabat publik tidak memerlukan izin, tapi sebelum menjalankan unjuk rasa diwajibkan untuk memberitahu polisi.</w:t>
-      </w:r>
-    </w:p>
-    <w:p>
-      <w:pPr>
-        <w:pStyle w:val="ListParagraph"/>
-        <w:spacing w:after="0" w:line="360" w:lineRule="auto"/>
-        <w:rPr>
-          <w:rStyle w:val="apple-style-span"/>
-          <w:rFonts w:ascii="Times New Roman" w:eastAsia="Times New Roman" w:hAnsi="Times New Roman" w:cs="Times New Roman"/>
-          <w:sz w:val="24"/>
-          <w:szCs w:val="24"/>
-          <w:lang w:eastAsia="id-ID"/>
-        </w:rPr>
-      </w:pPr>
-    </w:p>
-    <w:p>
-      <w:pPr>
-        <w:pStyle w:val="ListParagraph"/>
-        <w:spacing w:after="0" w:line="360" w:lineRule="auto"/>
-        <w:ind w:left="0" w:firstLine="363"/>
-        <w:rPr>
-          <w:rStyle w:val="apple-style-span"/>
-          <w:rFonts w:ascii="Times New Roman" w:eastAsia="Times New Roman" w:hAnsi="Times New Roman" w:cs="Times New Roman"/>
-          <w:sz w:val="24"/>
-          <w:szCs w:val="24"/>
-          <w:lang w:eastAsia="id-ID"/>
-        </w:rPr>
-      </w:pPr>
-      <w:r>
-        <w:rPr>
-          <w:rStyle w:val="apple-style-span"/>
-          <w:rFonts w:ascii="Times New Roman" w:eastAsia="Times New Roman" w:hAnsi="Times New Roman" w:cs="Times New Roman"/>
-          <w:sz w:val="24"/>
-          <w:szCs w:val="24"/>
-          <w:lang w:eastAsia="id-ID"/>
-        </w:rPr>
-        <w:t>Rakyat Indonesia telah menikmati juga kebebasan berorganisasi. Rakyat tidak hanya bebas mendirikan partai-partai politik sebagai wahana untuk memperjuangkan aspirasi politiknya. Rakyat bebas pula untuk mendirikian organisasi-organisasi kemasyarakatan, seperti serikat petani, serikat buruh, perkumpulan masyarakat adat, dan lain sebagainya. Selain itu, tumbuhnya organisasi-organisasi rakyat dari bawah ini akan memperkuat masyarakat sipil yang diperlukan bagi berlangsungnya sistem politik dan pemerintahan yang demokratis.</w:t>
-      </w:r>
-    </w:p>
-    <w:p>
-      <w:pPr>
-        <w:pStyle w:val="ListParagraph"/>
-        <w:spacing w:after="0" w:line="360" w:lineRule="auto"/>
-        <w:rPr>
-          <w:rStyle w:val="apple-style-span"/>
-          <w:rFonts w:ascii="Times New Roman" w:eastAsia="Times New Roman" w:hAnsi="Times New Roman" w:cs="Times New Roman"/>
-          <w:sz w:val="24"/>
-          <w:szCs w:val="24"/>
-          <w:lang w:eastAsia="id-ID"/>
-        </w:rPr>
-      </w:pPr>
-    </w:p>
-    <w:p>
-      <w:pPr>
-        <w:pStyle w:val="ListParagraph"/>
-        <w:tabs>
-          <w:tab w:val="left" w:pos="851"/>
-        </w:tabs>
-        <w:spacing w:after="0" w:line="360" w:lineRule="auto"/>
-        <w:ind w:left="0" w:firstLine="426"/>
-        <w:rPr>
-          <w:rStyle w:val="apple-style-span"/>
-          <w:rFonts w:ascii="Times New Roman" w:eastAsia="Times New Roman" w:hAnsi="Times New Roman" w:cs="Times New Roman"/>
-          <w:sz w:val="24"/>
-          <w:szCs w:val="24"/>
-          <w:lang w:eastAsia="id-ID"/>
-        </w:rPr>
-      </w:pPr>
-      <w:r>
-        <w:rPr>
-          <w:rStyle w:val="apple-style-span"/>
-          <w:rFonts w:ascii="Times New Roman" w:eastAsia="Times New Roman" w:hAnsi="Times New Roman" w:cs="Times New Roman"/>
-          <w:sz w:val="24"/>
-          <w:szCs w:val="24"/>
-          <w:lang w:eastAsia="id-ID"/>
-        </w:rPr>
-        <w:t>Rakyat Indonesia telah pula menikmati hak politiknya, yaitu hak untuk turut serta dalam pemerintahan di mana rakyat berperan serta memilih secara langsung para anggota DPR dan DPRD pada tahun 1999 dan tahun 2004. Pada tahun 2004 untuk pertama kali rakyat memilih langsung Presiden dan Wakil Presiden. Selanjutnya pada tingkat provinsi, kabupaten, dan kotamadya, rakyat dapat memilih langsung Gubernur, Bupati, dan Walikota. Sebelum ini belum pernah ada presiden perwujudan hak atas kebebasan politik dalam sejarah Indonesia.</w:t>
-      </w:r>
-    </w:p>
-    <w:p>
-      <w:pPr>
-        <w:pStyle w:val="ListParagraph"/>
-        <w:spacing w:after="0" w:line="360" w:lineRule="auto"/>
-        <w:rPr>
-          <w:rStyle w:val="apple-style-span"/>
-          <w:rFonts w:ascii="Times New Roman" w:eastAsia="Times New Roman" w:hAnsi="Times New Roman" w:cs="Times New Roman"/>
-          <w:sz w:val="24"/>
-          <w:szCs w:val="24"/>
-          <w:lang w:eastAsia="id-ID"/>
-        </w:rPr>
-      </w:pPr>
-    </w:p>
-    <w:p>
-      <w:pPr>
-        <w:pStyle w:val="ListParagraph"/>
-        <w:spacing w:after="0" w:line="360" w:lineRule="auto"/>
-        <w:ind w:left="0" w:firstLine="363"/>
-        <w:rPr>
-          <w:rStyle w:val="apple-style-span"/>
-          <w:rFonts w:ascii="Times New Roman" w:eastAsia="Times New Roman" w:hAnsi="Times New Roman" w:cs="Times New Roman"/>
-          <w:sz w:val="24"/>
-          <w:szCs w:val="24"/>
-          <w:lang w:eastAsia="id-ID"/>
-        </w:rPr>
-      </w:pPr>
-      <w:r>
-        <w:rPr>
-          <w:rStyle w:val="apple-style-span"/>
-          <w:rFonts w:ascii="Times New Roman" w:eastAsia="Times New Roman" w:hAnsi="Times New Roman" w:cs="Times New Roman"/>
-          <w:sz w:val="24"/>
-          <w:szCs w:val="24"/>
-          <w:lang w:eastAsia="id-ID"/>
-        </w:rPr>
-        <w:t>Selain itu, kebebasan politik yang membuka jalan bagi terpenuhinya empat kebebasan dasar yang mencakup hak atas kebebasan berekspresi dan berkomunikasi, hak atas kebebasan berkumpul, hak atas kebebasan berorganisasi, dan hak untuk turut serta dalam pemerintahan, belum dinikmati oleh kelompok minoritas agama. Sejumlah daerah juga memberlakukan perda bermuatan syariah yang sangat bertentangan dengan konsep penghormatan kepada hak asasi manusia dan UUD 1945 pasal 29 yang menjamin kebebasan. warga negara dalam memeluk agama dan beribadah menurut agama dan kepercayaannya itu.</w:t>
-      </w:r>
-    </w:p>
-    <w:p>
-      <w:pPr>
-        <w:pStyle w:val="ListParagraph"/>
-        <w:spacing w:after="0" w:line="360" w:lineRule="auto"/>
-        <w:rPr>
-          <w:rStyle w:val="apple-style-span"/>
-          <w:rFonts w:ascii="Times New Roman" w:eastAsia="Times New Roman" w:hAnsi="Times New Roman" w:cs="Times New Roman"/>
-          <w:sz w:val="24"/>
-          <w:szCs w:val="24"/>
-          <w:lang w:eastAsia="id-ID"/>
-        </w:rPr>
-      </w:pPr>
-    </w:p>
-    <w:p>
-      <w:pPr>
-        <w:pStyle w:val="ListParagraph"/>
-        <w:spacing w:after="0" w:line="360" w:lineRule="auto"/>
-        <w:ind w:left="0" w:firstLine="363"/>
-        <w:rPr>
-          <w:rStyle w:val="apple-style-span"/>
-          <w:rFonts w:ascii="Times New Roman" w:eastAsia="Times New Roman" w:hAnsi="Times New Roman" w:cs="Times New Roman"/>
-          <w:sz w:val="24"/>
-          <w:szCs w:val="24"/>
-          <w:lang w:eastAsia="id-ID"/>
-        </w:rPr>
-      </w:pPr>
-      <w:r>
-        <w:rPr>
-          <w:rStyle w:val="apple-style-span"/>
-          <w:rFonts w:ascii="Times New Roman" w:eastAsia="Times New Roman" w:hAnsi="Times New Roman" w:cs="Times New Roman"/>
-          <w:sz w:val="24"/>
-          <w:szCs w:val="24"/>
-          <w:lang w:eastAsia="id-ID"/>
-        </w:rPr>
-        <w:t xml:space="preserve">Demikian pula kelompok minoritas dalam agama, misalnya Ahmadiyah terus mengalami diskriminasi dan pengawasan oleh negara. Bukan hanya itu, sebagian penganut Ahmadiyah juga sempat menjadi korban dari tindakan anarkis yang </w:t>
-      </w:r>
-      <w:r>
-        <w:rPr>
-          <w:rStyle w:val="apple-style-span"/>
-          <w:rFonts w:ascii="Times New Roman" w:eastAsia="Times New Roman" w:hAnsi="Times New Roman" w:cs="Times New Roman"/>
-          <w:sz w:val="24"/>
-          <w:szCs w:val="24"/>
-          <w:lang w:eastAsia="id-ID"/>
-        </w:rPr>
-        <w:lastRenderedPageBreak/>
-        <w:t>dilakukan oleh sejumlah oknum dari organisasi masyarakat tertentu. Kebebasan politik yang dinikmati oleh masyarakat Indonesia ternyata juga tak diimbangi dengan perlindungan hukum yang semestinya bagi hak-hak sipil, seperti, hak atas kemerdekaan dan keamanan pribadi, hak atas kebebasan dari penyiksaan, atau perlakuan atau hukuman lain yang kejam, tidak manusiawi atau merendahkan martabat, hak atas pemeriksaan yang adil dan proses hukum yang semestinya, hak atas pengakuan pribadi di depan hukum, dan larangan atas propaganda untuk perang dan hasutan kebencian. Dari berbagai daerah, seperti, Poso, Lombok, Papua, juga Jakarta, dan tempat-tempat lain di Indonesia, dilaporkan masih terjadi kekerasan horisontal yang melibatkan unsur-unsur polisi dan militer. Penganiayaan dilaporkan masih terus di alami oleh kelompok-kelompok masyarakat, seperti, buruh, petani, masyarakat adat, kelompok minoritas agama, dan para mahasiswa.</w:t>
-      </w:r>
-    </w:p>
-    <w:p>
-      <w:pPr>
-        <w:pStyle w:val="ListParagraph"/>
-        <w:spacing w:after="0" w:line="360" w:lineRule="auto"/>
-        <w:rPr>
-          <w:rStyle w:val="apple-style-span"/>
-          <w:rFonts w:ascii="Times New Roman" w:eastAsia="Times New Roman" w:hAnsi="Times New Roman" w:cs="Times New Roman"/>
-          <w:sz w:val="24"/>
-          <w:szCs w:val="24"/>
-          <w:lang w:eastAsia="id-ID"/>
-        </w:rPr>
-      </w:pPr>
-    </w:p>
-    <w:p>
-      <w:pPr>
-        <w:pStyle w:val="ListParagraph"/>
-        <w:spacing w:after="0" w:line="360" w:lineRule="auto"/>
-        <w:ind w:left="0" w:firstLine="284"/>
-        <w:rPr>
-          <w:rFonts w:ascii="Times New Roman" w:eastAsia="Times New Roman" w:hAnsi="Times New Roman" w:cs="Times New Roman"/>
-          <w:sz w:val="24"/>
-          <w:szCs w:val="24"/>
-          <w:lang w:eastAsia="id-ID"/>
-        </w:rPr>
-      </w:pPr>
-      <w:r>
-        <w:rPr>
-          <w:rStyle w:val="apple-style-span"/>
-          <w:rFonts w:ascii="Times New Roman" w:eastAsia="Times New Roman" w:hAnsi="Times New Roman" w:cs="Times New Roman"/>
-          <w:sz w:val="24"/>
-          <w:szCs w:val="24"/>
-          <w:lang w:eastAsia="id-ID"/>
-        </w:rPr>
-        <w:t>Begitu pula dengan kejahatan terorisme yang dilakukan oleh mereka yang menyebut dirinya sebagai Jemaah Islamiyah telah menimbulkan korban, berupa hilangnya nyawa manusia, dan hancurnya harta benda miliknya. Kejahatan terorisme telah menimbulkan rasa takut dan tidak aman yang relatif luas di kalangan masyarakat sipil. Pada sisi yang lain kejahatan terorisme di Indonesia telah mengundang lahirnya UU Anti-Kejahatan Terorisme yang mengesampingkan UU Hukum Acara Pidana biasa. Di bawah UU Anti Kejahatan Terorisme itu, polisi dengan mengesampingkan perlindungan hak sipil yang diatur di bawah hukum acara pidana biasa, dengan mudah dapat melakukan penangkapan, penahanan, penggeledahan, dan pemeriksaan terhadap siapa saja yang diduga menjadi bagian dari jaringan aktivitas terorisme. Pelaksanaan UU baru ini telah memberikan dampak buruk bagi hak-hak sipil meskipun belum tentu berdosa, namun karena dicurigai mempunyai hubungan dengan pelaku kejahatan terorisme, bisa mengalami penangkapan, penahanan, kekerasan, penyiksaan, dan pemeriksaan. Keadaan ini jelas memperburuk kondisi hak sipil dan politik. Karena itu, Komnas HAM bersama Komnas-HAM se Asia Pasifik, mendesak agar negara-negara Asia Pasifik tetap tegas dalam memberantas kejahatan terorisme, namun pemberantasan kejahatan itu harus dilakukan dengan mengindahkan hukum HAM.</w:t>
-      </w:r>
-      <w:bookmarkStart w:id="2" w:name="_GoBack"/>
-      <w:bookmarkEnd w:id="2"/>
+      </w:pPr>
     </w:p>
     <w:sectPr>
-      <w:footerReference w:type="default" r:id="rId30"/>
-      <w:type w:val="continuous"/>
-      <w:pgSz w:w="11910" w:h="16840" w:code="9"/>
-      <w:pgMar w:top="2268" w:right="1701" w:bottom="1701" w:left="2268" w:header="720" w:footer="720" w:gutter="0"/>
+      <w:headerReference w:type="default" r:id="rId67"/>
+      <w:footerReference w:type="default" r:id="rId68"/>
+      <w:pgSz w:w="11910" w:h="16840"/>
+      <w:pgMar w:top="1580" w:right="1580" w:bottom="280" w:left="880" w:header="720" w:footer="720" w:gutter="0"/>
       <w:cols w:space="720"/>
-      <w:docGrid w:linePitch="360"/>
     </w:sectPr>
   </w:body>
 </w:document>
@@ -15103,6 +15396,193 @@
 </file>
 
 <file path=word/footer1.xml><?xml version="1.0" encoding="utf-8"?>
+<w:ftr xmlns:wpc="http://schemas.microsoft.com/office/word/2010/wordprocessingCanvas" xmlns:mc="http://schemas.openxmlformats.org/markup-compatibility/2006" xmlns:o="urn:schemas-microsoft-com:office:office" xmlns:r="http://schemas.openxmlformats.org/officeDocument/2006/relationships" xmlns:m="http://schemas.openxmlformats.org/officeDocument/2006/math" xmlns:v="urn:schemas-microsoft-com:vml" xmlns:wp14="http://schemas.microsoft.com/office/word/2010/wordprocessingDrawing" xmlns:wp="http://schemas.openxmlformats.org/drawingml/2006/wordprocessingDrawing" xmlns:w10="urn:schemas-microsoft-com:office:word" xmlns:w="http://schemas.openxmlformats.org/wordprocessingml/2006/main" xmlns:w14="http://schemas.microsoft.com/office/word/2010/wordml" xmlns:w15="http://schemas.microsoft.com/office/word/2012/wordml" xmlns:wpg="http://schemas.microsoft.com/office/word/2010/wordprocessingGroup" xmlns:wpi="http://schemas.microsoft.com/office/word/2010/wordprocessingInk" xmlns:wne="http://schemas.microsoft.com/office/word/2006/wordml" xmlns:wps="http://schemas.microsoft.com/office/word/2010/wordprocessingShape" mc:Ignorable="w14 w15 wp14">
+  <w:p>
+    <w:pPr>
+      <w:pStyle w:val="Footer"/>
+      <w:jc w:val="center"/>
+    </w:pPr>
+    <w:r>
+      <w:t>2</w:t>
+    </w:r>
+  </w:p>
+</w:ftr>
+</file>
+
+<file path=word/footer10.xml><?xml version="1.0" encoding="utf-8"?>
+<w:ftr xmlns:wpc="http://schemas.microsoft.com/office/word/2010/wordprocessingCanvas" xmlns:mc="http://schemas.openxmlformats.org/markup-compatibility/2006" xmlns:o="urn:schemas-microsoft-com:office:office" xmlns:r="http://schemas.openxmlformats.org/officeDocument/2006/relationships" xmlns:m="http://schemas.openxmlformats.org/officeDocument/2006/math" xmlns:v="urn:schemas-microsoft-com:vml" xmlns:wp14="http://schemas.microsoft.com/office/word/2010/wordprocessingDrawing" xmlns:wp="http://schemas.openxmlformats.org/drawingml/2006/wordprocessingDrawing" xmlns:w10="urn:schemas-microsoft-com:office:word" xmlns:w="http://schemas.openxmlformats.org/wordprocessingml/2006/main" xmlns:w14="http://schemas.microsoft.com/office/word/2010/wordml" xmlns:w15="http://schemas.microsoft.com/office/word/2012/wordml" xmlns:wpg="http://schemas.microsoft.com/office/word/2010/wordprocessingGroup" xmlns:wpi="http://schemas.microsoft.com/office/word/2010/wordprocessingInk" xmlns:wne="http://schemas.microsoft.com/office/word/2006/wordml" xmlns:wps="http://schemas.microsoft.com/office/word/2010/wordprocessingShape" mc:Ignorable="w14 w15 wp14">
+  <w:p>
+    <w:pPr>
+      <w:pStyle w:val="Footer"/>
+      <w:jc w:val="center"/>
+    </w:pPr>
+  </w:p>
+</w:ftr>
+</file>
+
+<file path=word/footer11.xml><?xml version="1.0" encoding="utf-8"?>
+<w:ftr xmlns:wpc="http://schemas.microsoft.com/office/word/2010/wordprocessingCanvas" xmlns:mc="http://schemas.openxmlformats.org/markup-compatibility/2006" xmlns:o="urn:schemas-microsoft-com:office:office" xmlns:r="http://schemas.openxmlformats.org/officeDocument/2006/relationships" xmlns:m="http://schemas.openxmlformats.org/officeDocument/2006/math" xmlns:v="urn:schemas-microsoft-com:vml" xmlns:wp14="http://schemas.microsoft.com/office/word/2010/wordprocessingDrawing" xmlns:wp="http://schemas.openxmlformats.org/drawingml/2006/wordprocessingDrawing" xmlns:w10="urn:schemas-microsoft-com:office:word" xmlns:w="http://schemas.openxmlformats.org/wordprocessingml/2006/main" xmlns:w14="http://schemas.microsoft.com/office/word/2010/wordml" xmlns:w15="http://schemas.microsoft.com/office/word/2012/wordml" xmlns:wpg="http://schemas.microsoft.com/office/word/2010/wordprocessingGroup" xmlns:wpi="http://schemas.microsoft.com/office/word/2010/wordprocessingInk" xmlns:wne="http://schemas.microsoft.com/office/word/2006/wordml" xmlns:wps="http://schemas.microsoft.com/office/word/2010/wordprocessingShape" mc:Ignorable="w14 w15 wp14">
+  <w:p>
+    <w:pPr>
+      <w:pStyle w:val="Footer"/>
+      <w:jc w:val="center"/>
+    </w:pPr>
+    <w:r>
+      <w:t>9</w:t>
+    </w:r>
+  </w:p>
+</w:ftr>
+</file>
+
+<file path=word/footer12.xml><?xml version="1.0" encoding="utf-8"?>
+<w:ftr xmlns:wpc="http://schemas.microsoft.com/office/word/2010/wordprocessingCanvas" xmlns:mc="http://schemas.openxmlformats.org/markup-compatibility/2006" xmlns:o="urn:schemas-microsoft-com:office:office" xmlns:r="http://schemas.openxmlformats.org/officeDocument/2006/relationships" xmlns:m="http://schemas.openxmlformats.org/officeDocument/2006/math" xmlns:v="urn:schemas-microsoft-com:vml" xmlns:wp14="http://schemas.microsoft.com/office/word/2010/wordprocessingDrawing" xmlns:wp="http://schemas.openxmlformats.org/drawingml/2006/wordprocessingDrawing" xmlns:w10="urn:schemas-microsoft-com:office:word" xmlns:w="http://schemas.openxmlformats.org/wordprocessingml/2006/main" xmlns:w14="http://schemas.microsoft.com/office/word/2010/wordml" xmlns:w15="http://schemas.microsoft.com/office/word/2012/wordml" xmlns:wpg="http://schemas.microsoft.com/office/word/2010/wordprocessingGroup" xmlns:wpi="http://schemas.microsoft.com/office/word/2010/wordprocessingInk" xmlns:wne="http://schemas.microsoft.com/office/word/2006/wordml" xmlns:wps="http://schemas.microsoft.com/office/word/2010/wordprocessingShape" mc:Ignorable="w14 w15 wp14">
+  <w:p>
+    <w:pPr>
+      <w:pStyle w:val="Footer"/>
+      <w:jc w:val="center"/>
+    </w:pPr>
+    <w:r>
+      <w:t>10</w:t>
+    </w:r>
+  </w:p>
+</w:ftr>
+</file>
+
+<file path=word/footer13.xml><?xml version="1.0" encoding="utf-8"?>
+<w:ftr xmlns:wpc="http://schemas.microsoft.com/office/word/2010/wordprocessingCanvas" xmlns:mc="http://schemas.openxmlformats.org/markup-compatibility/2006" xmlns:o="urn:schemas-microsoft-com:office:office" xmlns:r="http://schemas.openxmlformats.org/officeDocument/2006/relationships" xmlns:m="http://schemas.openxmlformats.org/officeDocument/2006/math" xmlns:v="urn:schemas-microsoft-com:vml" xmlns:wp14="http://schemas.microsoft.com/office/word/2010/wordprocessingDrawing" xmlns:wp="http://schemas.openxmlformats.org/drawingml/2006/wordprocessingDrawing" xmlns:w10="urn:schemas-microsoft-com:office:word" xmlns:w="http://schemas.openxmlformats.org/wordprocessingml/2006/main" xmlns:w14="http://schemas.microsoft.com/office/word/2010/wordml" xmlns:w15="http://schemas.microsoft.com/office/word/2012/wordml" xmlns:wpg="http://schemas.microsoft.com/office/word/2010/wordprocessingGroup" xmlns:wpi="http://schemas.microsoft.com/office/word/2010/wordprocessingInk" xmlns:wne="http://schemas.microsoft.com/office/word/2006/wordml" xmlns:wps="http://schemas.microsoft.com/office/word/2010/wordprocessingShape" mc:Ignorable="w14 w15 wp14">
+  <w:p>
+    <w:pPr>
+      <w:pStyle w:val="Footer"/>
+      <w:jc w:val="center"/>
+    </w:pPr>
+    <w:r>
+      <w:t>11</w:t>
+    </w:r>
+  </w:p>
+</w:ftr>
+</file>
+
+<file path=word/footer14.xml><?xml version="1.0" encoding="utf-8"?>
+<w:ftr xmlns:wpc="http://schemas.microsoft.com/office/word/2010/wordprocessingCanvas" xmlns:mc="http://schemas.openxmlformats.org/markup-compatibility/2006" xmlns:o="urn:schemas-microsoft-com:office:office" xmlns:r="http://schemas.openxmlformats.org/officeDocument/2006/relationships" xmlns:m="http://schemas.openxmlformats.org/officeDocument/2006/math" xmlns:v="urn:schemas-microsoft-com:vml" xmlns:wp14="http://schemas.microsoft.com/office/word/2010/wordprocessingDrawing" xmlns:wp="http://schemas.openxmlformats.org/drawingml/2006/wordprocessingDrawing" xmlns:w10="urn:schemas-microsoft-com:office:word" xmlns:w="http://schemas.openxmlformats.org/wordprocessingml/2006/main" xmlns:w14="http://schemas.microsoft.com/office/word/2010/wordml" xmlns:w15="http://schemas.microsoft.com/office/word/2012/wordml" xmlns:wpg="http://schemas.microsoft.com/office/word/2010/wordprocessingGroup" xmlns:wpi="http://schemas.microsoft.com/office/word/2010/wordprocessingInk" xmlns:wne="http://schemas.microsoft.com/office/word/2006/wordml" xmlns:wps="http://schemas.microsoft.com/office/word/2010/wordprocessingShape" mc:Ignorable="w14 w15 wp14">
+  <w:p>
+    <w:pPr>
+      <w:pStyle w:val="Footer"/>
+      <w:jc w:val="center"/>
+    </w:pPr>
+    <w:r>
+      <w:t>12</w:t>
+    </w:r>
+  </w:p>
+</w:ftr>
+</file>
+
+<file path=word/footer15.xml><?xml version="1.0" encoding="utf-8"?>
+<w:ftr xmlns:wpc="http://schemas.microsoft.com/office/word/2010/wordprocessingCanvas" xmlns:mc="http://schemas.openxmlformats.org/markup-compatibility/2006" xmlns:o="urn:schemas-microsoft-com:office:office" xmlns:r="http://schemas.openxmlformats.org/officeDocument/2006/relationships" xmlns:m="http://schemas.openxmlformats.org/officeDocument/2006/math" xmlns:v="urn:schemas-microsoft-com:vml" xmlns:wp14="http://schemas.microsoft.com/office/word/2010/wordprocessingDrawing" xmlns:wp="http://schemas.openxmlformats.org/drawingml/2006/wordprocessingDrawing" xmlns:w10="urn:schemas-microsoft-com:office:word" xmlns:w="http://schemas.openxmlformats.org/wordprocessingml/2006/main" xmlns:w14="http://schemas.microsoft.com/office/word/2010/wordml" xmlns:w15="http://schemas.microsoft.com/office/word/2012/wordml" xmlns:wpg="http://schemas.microsoft.com/office/word/2010/wordprocessingGroup" xmlns:wpi="http://schemas.microsoft.com/office/word/2010/wordprocessingInk" xmlns:wne="http://schemas.microsoft.com/office/word/2006/wordml" xmlns:wps="http://schemas.microsoft.com/office/word/2010/wordprocessingShape" mc:Ignorable="w14 w15 wp14">
+  <w:p>
+    <w:pPr>
+      <w:pStyle w:val="Footer"/>
+      <w:jc w:val="center"/>
+    </w:pPr>
+    <w:r>
+      <w:t>13</w:t>
+    </w:r>
+  </w:p>
+</w:ftr>
+</file>
+
+<file path=word/footer16.xml><?xml version="1.0" encoding="utf-8"?>
+<w:ftr xmlns:wpc="http://schemas.microsoft.com/office/word/2010/wordprocessingCanvas" xmlns:mc="http://schemas.openxmlformats.org/markup-compatibility/2006" xmlns:o="urn:schemas-microsoft-com:office:office" xmlns:r="http://schemas.openxmlformats.org/officeDocument/2006/relationships" xmlns:m="http://schemas.openxmlformats.org/officeDocument/2006/math" xmlns:v="urn:schemas-microsoft-com:vml" xmlns:wp14="http://schemas.microsoft.com/office/word/2010/wordprocessingDrawing" xmlns:wp="http://schemas.openxmlformats.org/drawingml/2006/wordprocessingDrawing" xmlns:w10="urn:schemas-microsoft-com:office:word" xmlns:w="http://schemas.openxmlformats.org/wordprocessingml/2006/main" xmlns:w14="http://schemas.microsoft.com/office/word/2010/wordml" xmlns:w15="http://schemas.microsoft.com/office/word/2012/wordml" xmlns:wpg="http://schemas.microsoft.com/office/word/2010/wordprocessingGroup" xmlns:wpi="http://schemas.microsoft.com/office/word/2010/wordprocessingInk" xmlns:wne="http://schemas.microsoft.com/office/word/2006/wordml" xmlns:wps="http://schemas.microsoft.com/office/word/2010/wordprocessingShape" mc:Ignorable="w14 w15 wp14">
+  <w:p>
+    <w:pPr>
+      <w:pStyle w:val="Footer"/>
+      <w:jc w:val="center"/>
+    </w:pPr>
+    <w:r>
+      <w:t>14</w:t>
+    </w:r>
+  </w:p>
+</w:ftr>
+</file>
+
+<file path=word/footer17.xml><?xml version="1.0" encoding="utf-8"?>
+<w:ftr xmlns:wpc="http://schemas.microsoft.com/office/word/2010/wordprocessingCanvas" xmlns:mc="http://schemas.openxmlformats.org/markup-compatibility/2006" xmlns:o="urn:schemas-microsoft-com:office:office" xmlns:r="http://schemas.openxmlformats.org/officeDocument/2006/relationships" xmlns:m="http://schemas.openxmlformats.org/officeDocument/2006/math" xmlns:v="urn:schemas-microsoft-com:vml" xmlns:wp14="http://schemas.microsoft.com/office/word/2010/wordprocessingDrawing" xmlns:wp="http://schemas.openxmlformats.org/drawingml/2006/wordprocessingDrawing" xmlns:w10="urn:schemas-microsoft-com:office:word" xmlns:w="http://schemas.openxmlformats.org/wordprocessingml/2006/main" xmlns:w14="http://schemas.microsoft.com/office/word/2010/wordml" xmlns:w15="http://schemas.microsoft.com/office/word/2012/wordml" xmlns:wpg="http://schemas.microsoft.com/office/word/2010/wordprocessingGroup" xmlns:wpi="http://schemas.microsoft.com/office/word/2010/wordprocessingInk" xmlns:wne="http://schemas.microsoft.com/office/word/2006/wordml" xmlns:wps="http://schemas.microsoft.com/office/word/2010/wordprocessingShape" mc:Ignorable="w14 w15 wp14">
+  <w:p>
+    <w:pPr>
+      <w:pStyle w:val="Footer"/>
+      <w:jc w:val="center"/>
+    </w:pPr>
+    <w:r>
+      <w:t>15</w:t>
+    </w:r>
+  </w:p>
+</w:ftr>
+</file>
+
+<file path=word/footer18.xml><?xml version="1.0" encoding="utf-8"?>
+<w:ftr xmlns:wpc="http://schemas.microsoft.com/office/word/2010/wordprocessingCanvas" xmlns:mc="http://schemas.openxmlformats.org/markup-compatibility/2006" xmlns:o="urn:schemas-microsoft-com:office:office" xmlns:r="http://schemas.openxmlformats.org/officeDocument/2006/relationships" xmlns:m="http://schemas.openxmlformats.org/officeDocument/2006/math" xmlns:v="urn:schemas-microsoft-com:vml" xmlns:wp14="http://schemas.microsoft.com/office/word/2010/wordprocessingDrawing" xmlns:wp="http://schemas.openxmlformats.org/drawingml/2006/wordprocessingDrawing" xmlns:w10="urn:schemas-microsoft-com:office:word" xmlns:w="http://schemas.openxmlformats.org/wordprocessingml/2006/main" xmlns:w14="http://schemas.microsoft.com/office/word/2010/wordml" xmlns:w15="http://schemas.microsoft.com/office/word/2012/wordml" xmlns:wpg="http://schemas.microsoft.com/office/word/2010/wordprocessingGroup" xmlns:wpi="http://schemas.microsoft.com/office/word/2010/wordprocessingInk" xmlns:wne="http://schemas.microsoft.com/office/word/2006/wordml" xmlns:wps="http://schemas.microsoft.com/office/word/2010/wordprocessingShape" mc:Ignorable="w14 w15 wp14">
+  <w:p>
+    <w:pPr>
+      <w:pStyle w:val="Footer"/>
+      <w:jc w:val="center"/>
+    </w:pPr>
+    <w:r>
+      <w:t>16</w:t>
+    </w:r>
+  </w:p>
+</w:ftr>
+</file>
+
+<file path=word/footer19.xml><?xml version="1.0" encoding="utf-8"?>
+<w:ftr xmlns:wpc="http://schemas.microsoft.com/office/word/2010/wordprocessingCanvas" xmlns:mc="http://schemas.openxmlformats.org/markup-compatibility/2006" xmlns:o="urn:schemas-microsoft-com:office:office" xmlns:r="http://schemas.openxmlformats.org/officeDocument/2006/relationships" xmlns:m="http://schemas.openxmlformats.org/officeDocument/2006/math" xmlns:v="urn:schemas-microsoft-com:vml" xmlns:wp14="http://schemas.microsoft.com/office/word/2010/wordprocessingDrawing" xmlns:wp="http://schemas.openxmlformats.org/drawingml/2006/wordprocessingDrawing" xmlns:w10="urn:schemas-microsoft-com:office:word" xmlns:w="http://schemas.openxmlformats.org/wordprocessingml/2006/main" xmlns:w14="http://schemas.microsoft.com/office/word/2010/wordml" xmlns:w15="http://schemas.microsoft.com/office/word/2012/wordml" xmlns:wpg="http://schemas.microsoft.com/office/word/2010/wordprocessingGroup" xmlns:wpi="http://schemas.microsoft.com/office/word/2010/wordprocessingInk" xmlns:wne="http://schemas.microsoft.com/office/word/2006/wordml" xmlns:wps="http://schemas.microsoft.com/office/word/2010/wordprocessingShape" mc:Ignorable="w14 w15 wp14">
+  <w:p>
+    <w:pPr>
+      <w:pStyle w:val="Footer"/>
+      <w:jc w:val="center"/>
+    </w:pPr>
+    <w:r>
+      <w:t>17</w:t>
+    </w:r>
+  </w:p>
+</w:ftr>
+</file>
+
+<file path=word/footer2.xml><?xml version="1.0" encoding="utf-8"?>
+<w:ftr xmlns:wpc="http://schemas.microsoft.com/office/word/2010/wordprocessingCanvas" xmlns:mc="http://schemas.openxmlformats.org/markup-compatibility/2006" xmlns:o="urn:schemas-microsoft-com:office:office" xmlns:r="http://schemas.openxmlformats.org/officeDocument/2006/relationships" xmlns:m="http://schemas.openxmlformats.org/officeDocument/2006/math" xmlns:v="urn:schemas-microsoft-com:vml" xmlns:wp14="http://schemas.microsoft.com/office/word/2010/wordprocessingDrawing" xmlns:wp="http://schemas.openxmlformats.org/drawingml/2006/wordprocessingDrawing" xmlns:w10="urn:schemas-microsoft-com:office:word" xmlns:w="http://schemas.openxmlformats.org/wordprocessingml/2006/main" xmlns:w14="http://schemas.microsoft.com/office/word/2010/wordml" xmlns:w15="http://schemas.microsoft.com/office/word/2012/wordml" xmlns:wpg="http://schemas.microsoft.com/office/word/2010/wordprocessingGroup" xmlns:wpi="http://schemas.microsoft.com/office/word/2010/wordprocessingInk" xmlns:wne="http://schemas.microsoft.com/office/word/2006/wordml" xmlns:wps="http://schemas.microsoft.com/office/word/2010/wordprocessingShape" mc:Ignorable="w14 w15 wp14">
+  <w:p>
+    <w:pPr>
+      <w:pStyle w:val="Footer"/>
+      <w:jc w:val="center"/>
+    </w:pPr>
+  </w:p>
+</w:ftr>
+</file>
+
+<file path=word/footer20.xml><?xml version="1.0" encoding="utf-8"?>
+<w:ftr xmlns:wpc="http://schemas.microsoft.com/office/word/2010/wordprocessingCanvas" xmlns:mc="http://schemas.openxmlformats.org/markup-compatibility/2006" xmlns:o="urn:schemas-microsoft-com:office:office" xmlns:r="http://schemas.openxmlformats.org/officeDocument/2006/relationships" xmlns:m="http://schemas.openxmlformats.org/officeDocument/2006/math" xmlns:v="urn:schemas-microsoft-com:vml" xmlns:wp14="http://schemas.microsoft.com/office/word/2010/wordprocessingDrawing" xmlns:wp="http://schemas.openxmlformats.org/drawingml/2006/wordprocessingDrawing" xmlns:w10="urn:schemas-microsoft-com:office:word" xmlns:w="http://schemas.openxmlformats.org/wordprocessingml/2006/main" xmlns:w14="http://schemas.microsoft.com/office/word/2010/wordml" xmlns:w15="http://schemas.microsoft.com/office/word/2012/wordml" xmlns:wpg="http://schemas.microsoft.com/office/word/2010/wordprocessingGroup" xmlns:wpi="http://schemas.microsoft.com/office/word/2010/wordprocessingInk" xmlns:wne="http://schemas.microsoft.com/office/word/2006/wordml" xmlns:wps="http://schemas.microsoft.com/office/word/2010/wordprocessingShape" mc:Ignorable="w14 w15 wp14">
+  <w:p>
+    <w:pPr>
+      <w:pStyle w:val="Footer"/>
+      <w:jc w:val="center"/>
+    </w:pPr>
+    <w:r>
+      <w:t>18</w:t>
+    </w:r>
+  </w:p>
+</w:ftr>
+</file>
+
+<file path=word/footer21.xml><?xml version="1.0" encoding="utf-8"?>
+<w:ftr xmlns:wpc="http://schemas.microsoft.com/office/word/2010/wordprocessingCanvas" xmlns:mc="http://schemas.openxmlformats.org/markup-compatibility/2006" xmlns:o="urn:schemas-microsoft-com:office:office" xmlns:r="http://schemas.openxmlformats.org/officeDocument/2006/relationships" xmlns:m="http://schemas.openxmlformats.org/officeDocument/2006/math" xmlns:v="urn:schemas-microsoft-com:vml" xmlns:wp14="http://schemas.microsoft.com/office/word/2010/wordprocessingDrawing" xmlns:wp="http://schemas.openxmlformats.org/drawingml/2006/wordprocessingDrawing" xmlns:w10="urn:schemas-microsoft-com:office:word" xmlns:w="http://schemas.openxmlformats.org/wordprocessingml/2006/main" xmlns:w14="http://schemas.microsoft.com/office/word/2010/wordml" xmlns:w15="http://schemas.microsoft.com/office/word/2012/wordml" xmlns:wpg="http://schemas.microsoft.com/office/word/2010/wordprocessingGroup" xmlns:wpi="http://schemas.microsoft.com/office/word/2010/wordprocessingInk" xmlns:wne="http://schemas.microsoft.com/office/word/2006/wordml" xmlns:wps="http://schemas.microsoft.com/office/word/2010/wordprocessingShape" mc:Ignorable="w14 w15 wp14">
+  <w:p>
+    <w:pPr>
+      <w:pStyle w:val="Footer"/>
+      <w:jc w:val="center"/>
+    </w:pPr>
+  </w:p>
+</w:ftr>
+</file>
+
+<file path=word/footer22.xml><?xml version="1.0" encoding="utf-8"?>
 <w:ftr xmlns:wpc="http://schemas.microsoft.com/office/word/2010/wordprocessingCanvas" xmlns:mc="http://schemas.openxmlformats.org/markup-compatibility/2006" xmlns:o="urn:schemas-microsoft-com:office:office" xmlns:r="http://schemas.openxmlformats.org/officeDocument/2006/relationships" xmlns:m="http://schemas.openxmlformats.org/officeDocument/2006/math" xmlns:v="urn:schemas-microsoft-com:vml" xmlns:wp14="http://schemas.microsoft.com/office/word/2010/wordprocessingDrawing" xmlns:wp="http://schemas.openxmlformats.org/drawingml/2006/wordprocessingDrawing" xmlns:w10="urn:schemas-microsoft-com:office:word" xmlns:w="http://schemas.openxmlformats.org/wordprocessingml/2006/main" xmlns:w14="http://schemas.microsoft.com/office/word/2010/wordml" xmlns:w15="http://schemas.microsoft.com/office/word/2012/wordml" xmlns:wpg="http://schemas.microsoft.com/office/word/2010/wordprocessingGroup" xmlns:wpi="http://schemas.microsoft.com/office/word/2010/wordprocessingInk" xmlns:wne="http://schemas.microsoft.com/office/word/2006/wordml" xmlns:wps="http://schemas.microsoft.com/office/word/2010/wordprocessingShape" mc:Ignorable="w14 w15 wp14">
   <w:p>
     <w:pPr>
@@ -15145,7 +15625,7 @@
         <w:noProof/>
         <w:color w:val="4472C4" w:themeColor="accent1"/>
       </w:rPr>
-      <w:t>6</w:t>
+      <w:t>20</w:t>
     </w:r>
     <w:r>
       <w:rPr>
@@ -15159,7 +15639,7 @@
 </w:ftr>
 </file>
 
-<file path=word/footer2.xml><?xml version="1.0" encoding="utf-8"?>
+<file path=word/footer23.xml><?xml version="1.0" encoding="utf-8"?>
 <w:ftr xmlns:wpc="http://schemas.microsoft.com/office/word/2010/wordprocessingCanvas" xmlns:mc="http://schemas.openxmlformats.org/markup-compatibility/2006" xmlns:o="urn:schemas-microsoft-com:office:office" xmlns:r="http://schemas.openxmlformats.org/officeDocument/2006/relationships" xmlns:m="http://schemas.openxmlformats.org/officeDocument/2006/math" xmlns:v="urn:schemas-microsoft-com:vml" xmlns:wp14="http://schemas.microsoft.com/office/word/2010/wordprocessingDrawing" xmlns:wp="http://schemas.openxmlformats.org/drawingml/2006/wordprocessingDrawing" xmlns:w10="urn:schemas-microsoft-com:office:word" xmlns:w="http://schemas.openxmlformats.org/wordprocessingml/2006/main" xmlns:w14="http://schemas.microsoft.com/office/word/2010/wordml" xmlns:w15="http://schemas.microsoft.com/office/word/2012/wordml" xmlns:wpg="http://schemas.microsoft.com/office/word/2010/wordprocessingGroup" xmlns:wpi="http://schemas.microsoft.com/office/word/2010/wordprocessingInk" xmlns:wne="http://schemas.microsoft.com/office/word/2006/wordml" xmlns:wps="http://schemas.microsoft.com/office/word/2010/wordprocessingShape" mc:Ignorable="w14 w15 wp14">
   <w:p>
     <w:pPr>
@@ -15175,42 +15655,96 @@
         <w:color w:val="4472C4" w:themeColor="accent1"/>
       </w:rPr>
     </w:pPr>
+  </w:p>
+</w:ftr>
+</file>
+
+<file path=word/footer3.xml><?xml version="1.0" encoding="utf-8"?>
+<w:ftr xmlns:wpc="http://schemas.microsoft.com/office/word/2010/wordprocessingCanvas" xmlns:mc="http://schemas.openxmlformats.org/markup-compatibility/2006" xmlns:o="urn:schemas-microsoft-com:office:office" xmlns:r="http://schemas.openxmlformats.org/officeDocument/2006/relationships" xmlns:m="http://schemas.openxmlformats.org/officeDocument/2006/math" xmlns:v="urn:schemas-microsoft-com:vml" xmlns:wp14="http://schemas.microsoft.com/office/word/2010/wordprocessingDrawing" xmlns:wp="http://schemas.openxmlformats.org/drawingml/2006/wordprocessingDrawing" xmlns:w10="urn:schemas-microsoft-com:office:word" xmlns:w="http://schemas.openxmlformats.org/wordprocessingml/2006/main" xmlns:w14="http://schemas.microsoft.com/office/word/2010/wordml" xmlns:w15="http://schemas.microsoft.com/office/word/2012/wordml" xmlns:wpg="http://schemas.microsoft.com/office/word/2010/wordprocessingGroup" xmlns:wpi="http://schemas.microsoft.com/office/word/2010/wordprocessingInk" xmlns:wne="http://schemas.microsoft.com/office/word/2006/wordml" xmlns:wps="http://schemas.microsoft.com/office/word/2010/wordprocessingShape" mc:Ignorable="w14 w15 wp14">
+  <w:p>
+    <w:pPr>
+      <w:pStyle w:val="Footer"/>
+    </w:pPr>
+  </w:p>
+</w:ftr>
+</file>
+
+<file path=word/footer4.xml><?xml version="1.0" encoding="utf-8"?>
+<w:ftr xmlns:wpc="http://schemas.microsoft.com/office/word/2010/wordprocessingCanvas" xmlns:mc="http://schemas.openxmlformats.org/markup-compatibility/2006" xmlns:o="urn:schemas-microsoft-com:office:office" xmlns:r="http://schemas.openxmlformats.org/officeDocument/2006/relationships" xmlns:m="http://schemas.openxmlformats.org/officeDocument/2006/math" xmlns:v="urn:schemas-microsoft-com:vml" xmlns:wp14="http://schemas.microsoft.com/office/word/2010/wordprocessingDrawing" xmlns:wp="http://schemas.openxmlformats.org/drawingml/2006/wordprocessingDrawing" xmlns:w10="urn:schemas-microsoft-com:office:word" xmlns:w="http://schemas.openxmlformats.org/wordprocessingml/2006/main" xmlns:w14="http://schemas.microsoft.com/office/word/2010/wordml" xmlns:w15="http://schemas.microsoft.com/office/word/2012/wordml" xmlns:wpg="http://schemas.microsoft.com/office/word/2010/wordprocessingGroup" xmlns:wpi="http://schemas.microsoft.com/office/word/2010/wordprocessingInk" xmlns:wne="http://schemas.microsoft.com/office/word/2006/wordml" xmlns:wps="http://schemas.microsoft.com/office/word/2010/wordprocessingShape" mc:Ignorable="w14 w15 wp14">
+  <w:p>
+    <w:pPr>
+      <w:pStyle w:val="Footer"/>
+      <w:jc w:val="center"/>
+    </w:pPr>
     <w:r>
-      <w:rPr>
-        <w:caps/>
-        <w:color w:val="4472C4" w:themeColor="accent1"/>
-      </w:rPr>
-      <w:fldChar w:fldCharType="begin"/>
+      <w:t>2</w:t>
     </w:r>
+  </w:p>
+</w:ftr>
+</file>
+
+<file path=word/footer5.xml><?xml version="1.0" encoding="utf-8"?>
+<w:ftr xmlns:wpc="http://schemas.microsoft.com/office/word/2010/wordprocessingCanvas" xmlns:mc="http://schemas.openxmlformats.org/markup-compatibility/2006" xmlns:o="urn:schemas-microsoft-com:office:office" xmlns:r="http://schemas.openxmlformats.org/officeDocument/2006/relationships" xmlns:m="http://schemas.openxmlformats.org/officeDocument/2006/math" xmlns:v="urn:schemas-microsoft-com:vml" xmlns:wp14="http://schemas.microsoft.com/office/word/2010/wordprocessingDrawing" xmlns:wp="http://schemas.openxmlformats.org/drawingml/2006/wordprocessingDrawing" xmlns:w10="urn:schemas-microsoft-com:office:word" xmlns:w="http://schemas.openxmlformats.org/wordprocessingml/2006/main" xmlns:w14="http://schemas.microsoft.com/office/word/2010/wordml" xmlns:w15="http://schemas.microsoft.com/office/word/2012/wordml" xmlns:wpg="http://schemas.microsoft.com/office/word/2010/wordprocessingGroup" xmlns:wpi="http://schemas.microsoft.com/office/word/2010/wordprocessingInk" xmlns:wne="http://schemas.microsoft.com/office/word/2006/wordml" xmlns:wps="http://schemas.microsoft.com/office/word/2010/wordprocessingShape" mc:Ignorable="w14 w15 wp14">
+  <w:p>
+    <w:pPr>
+      <w:pStyle w:val="Footer"/>
+      <w:jc w:val="center"/>
+    </w:pPr>
     <w:r>
-      <w:rPr>
-        <w:caps/>
-        <w:color w:val="4472C4" w:themeColor="accent1"/>
-      </w:rPr>
-      <w:instrText xml:space="preserve"> PAGE   \* MERGEFORMAT </w:instrText>
+      <w:t>3</w:t>
     </w:r>
+  </w:p>
+</w:ftr>
+</file>
+
+<file path=word/footer6.xml><?xml version="1.0" encoding="utf-8"?>
+<w:ftr xmlns:wpc="http://schemas.microsoft.com/office/word/2010/wordprocessingCanvas" xmlns:mc="http://schemas.openxmlformats.org/markup-compatibility/2006" xmlns:o="urn:schemas-microsoft-com:office:office" xmlns:r="http://schemas.openxmlformats.org/officeDocument/2006/relationships" xmlns:m="http://schemas.openxmlformats.org/officeDocument/2006/math" xmlns:v="urn:schemas-microsoft-com:vml" xmlns:wp14="http://schemas.microsoft.com/office/word/2010/wordprocessingDrawing" xmlns:wp="http://schemas.openxmlformats.org/drawingml/2006/wordprocessingDrawing" xmlns:w10="urn:schemas-microsoft-com:office:word" xmlns:w="http://schemas.openxmlformats.org/wordprocessingml/2006/main" xmlns:w14="http://schemas.microsoft.com/office/word/2010/wordml" xmlns:w15="http://schemas.microsoft.com/office/word/2012/wordml" xmlns:wpg="http://schemas.microsoft.com/office/word/2010/wordprocessingGroup" xmlns:wpi="http://schemas.microsoft.com/office/word/2010/wordprocessingInk" xmlns:wne="http://schemas.microsoft.com/office/word/2006/wordml" xmlns:wps="http://schemas.microsoft.com/office/word/2010/wordprocessingShape" mc:Ignorable="w14 w15 wp14">
+  <w:p>
+    <w:pPr>
+      <w:pStyle w:val="Footer"/>
+      <w:jc w:val="center"/>
+    </w:pPr>
+  </w:p>
+</w:ftr>
+</file>
+
+<file path=word/footer7.xml><?xml version="1.0" encoding="utf-8"?>
+<w:ftr xmlns:wpc="http://schemas.microsoft.com/office/word/2010/wordprocessingCanvas" xmlns:mc="http://schemas.openxmlformats.org/markup-compatibility/2006" xmlns:o="urn:schemas-microsoft-com:office:office" xmlns:r="http://schemas.openxmlformats.org/officeDocument/2006/relationships" xmlns:m="http://schemas.openxmlformats.org/officeDocument/2006/math" xmlns:v="urn:schemas-microsoft-com:vml" xmlns:wp14="http://schemas.microsoft.com/office/word/2010/wordprocessingDrawing" xmlns:wp="http://schemas.openxmlformats.org/drawingml/2006/wordprocessingDrawing" xmlns:w10="urn:schemas-microsoft-com:office:word" xmlns:w="http://schemas.openxmlformats.org/wordprocessingml/2006/main" xmlns:w14="http://schemas.microsoft.com/office/word/2010/wordml" xmlns:w15="http://schemas.microsoft.com/office/word/2012/wordml" xmlns:wpg="http://schemas.microsoft.com/office/word/2010/wordprocessingGroup" xmlns:wpi="http://schemas.microsoft.com/office/word/2010/wordprocessingInk" xmlns:wne="http://schemas.microsoft.com/office/word/2006/wordml" xmlns:wps="http://schemas.microsoft.com/office/word/2010/wordprocessingShape" mc:Ignorable="w14 w15 wp14">
+  <w:p>
+    <w:pPr>
+      <w:pStyle w:val="Footer"/>
+      <w:jc w:val="center"/>
+    </w:pPr>
     <w:r>
-      <w:rPr>
-        <w:caps/>
-        <w:color w:val="4472C4" w:themeColor="accent1"/>
-      </w:rPr>
-      <w:fldChar w:fldCharType="separate"/>
+      <w:t>5</w:t>
     </w:r>
+  </w:p>
+</w:ftr>
+</file>
+
+<file path=word/footer8.xml><?xml version="1.0" encoding="utf-8"?>
+<w:ftr xmlns:wpc="http://schemas.microsoft.com/office/word/2010/wordprocessingCanvas" xmlns:mc="http://schemas.openxmlformats.org/markup-compatibility/2006" xmlns:o="urn:schemas-microsoft-com:office:office" xmlns:r="http://schemas.openxmlformats.org/officeDocument/2006/relationships" xmlns:m="http://schemas.openxmlformats.org/officeDocument/2006/math" xmlns:v="urn:schemas-microsoft-com:vml" xmlns:wp14="http://schemas.microsoft.com/office/word/2010/wordprocessingDrawing" xmlns:wp="http://schemas.openxmlformats.org/drawingml/2006/wordprocessingDrawing" xmlns:w10="urn:schemas-microsoft-com:office:word" xmlns:w="http://schemas.openxmlformats.org/wordprocessingml/2006/main" xmlns:w14="http://schemas.microsoft.com/office/word/2010/wordml" xmlns:w15="http://schemas.microsoft.com/office/word/2012/wordml" xmlns:wpg="http://schemas.microsoft.com/office/word/2010/wordprocessingGroup" xmlns:wpi="http://schemas.microsoft.com/office/word/2010/wordprocessingInk" xmlns:wne="http://schemas.microsoft.com/office/word/2006/wordml" xmlns:wps="http://schemas.microsoft.com/office/word/2010/wordprocessingShape" mc:Ignorable="w14 w15 wp14">
+  <w:p>
+    <w:pPr>
+      <w:pStyle w:val="Footer"/>
+      <w:jc w:val="center"/>
+    </w:pPr>
     <w:r>
-      <w:rPr>
-        <w:caps/>
-        <w:noProof/>
-        <w:color w:val="4472C4" w:themeColor="accent1"/>
-      </w:rPr>
-      <w:t>27</w:t>
+      <w:t>6</w:t>
     </w:r>
+  </w:p>
+</w:ftr>
+</file>
+
+<file path=word/footer9.xml><?xml version="1.0" encoding="utf-8"?>
+<w:ftr xmlns:wpc="http://schemas.microsoft.com/office/word/2010/wordprocessingCanvas" xmlns:mc="http://schemas.openxmlformats.org/markup-compatibility/2006" xmlns:o="urn:schemas-microsoft-com:office:office" xmlns:r="http://schemas.openxmlformats.org/officeDocument/2006/relationships" xmlns:m="http://schemas.openxmlformats.org/officeDocument/2006/math" xmlns:v="urn:schemas-microsoft-com:vml" xmlns:wp14="http://schemas.microsoft.com/office/word/2010/wordprocessingDrawing" xmlns:wp="http://schemas.openxmlformats.org/drawingml/2006/wordprocessingDrawing" xmlns:w10="urn:schemas-microsoft-com:office:word" xmlns:w="http://schemas.openxmlformats.org/wordprocessingml/2006/main" xmlns:w14="http://schemas.microsoft.com/office/word/2010/wordml" xmlns:w15="http://schemas.microsoft.com/office/word/2012/wordml" xmlns:wpg="http://schemas.microsoft.com/office/word/2010/wordprocessingGroup" xmlns:wpi="http://schemas.microsoft.com/office/word/2010/wordprocessingInk" xmlns:wne="http://schemas.microsoft.com/office/word/2006/wordml" xmlns:wps="http://schemas.microsoft.com/office/word/2010/wordprocessingShape" mc:Ignorable="w14 w15 wp14">
+  <w:p>
+    <w:pPr>
+      <w:pStyle w:val="Footer"/>
+      <w:jc w:val="center"/>
+    </w:pPr>
     <w:r>
-      <w:rPr>
-        <w:caps/>
-        <w:noProof/>
-        <w:color w:val="4472C4" w:themeColor="accent1"/>
-      </w:rPr>
-      <w:fldChar w:fldCharType="end"/>
+      <w:t>7</w:t>
     </w:r>
   </w:p>
 </w:ftr>
@@ -15239,6 +15773,214 @@
     </w:p>
   </w:footnote>
 </w:footnotes>
+</file>
+
+<file path=word/header1.xml><?xml version="1.0" encoding="utf-8"?>
+<w:hdr xmlns:wpc="http://schemas.microsoft.com/office/word/2010/wordprocessingCanvas" xmlns:mc="http://schemas.openxmlformats.org/markup-compatibility/2006" xmlns:o="urn:schemas-microsoft-com:office:office" xmlns:r="http://schemas.openxmlformats.org/officeDocument/2006/relationships" xmlns:m="http://schemas.openxmlformats.org/officeDocument/2006/math" xmlns:v="urn:schemas-microsoft-com:vml" xmlns:wp14="http://schemas.microsoft.com/office/word/2010/wordprocessingDrawing" xmlns:wp="http://schemas.openxmlformats.org/drawingml/2006/wordprocessingDrawing" xmlns:w10="urn:schemas-microsoft-com:office:word" xmlns:w="http://schemas.openxmlformats.org/wordprocessingml/2006/main" xmlns:w14="http://schemas.microsoft.com/office/word/2010/wordml" xmlns:w15="http://schemas.microsoft.com/office/word/2012/wordml" xmlns:wpg="http://schemas.microsoft.com/office/word/2010/wordprocessingGroup" xmlns:wpi="http://schemas.microsoft.com/office/word/2010/wordprocessingInk" xmlns:wne="http://schemas.microsoft.com/office/word/2006/wordml" xmlns:wps="http://schemas.microsoft.com/office/word/2010/wordprocessingShape" mc:Ignorable="w14 w15 wp14">
+  <w:p>
+    <w:pPr>
+      <w:pStyle w:val="Header"/>
+    </w:pPr>
+  </w:p>
+</w:hdr>
+</file>
+
+<file path=word/header10.xml><?xml version="1.0" encoding="utf-8"?>
+<w:hdr xmlns:wpc="http://schemas.microsoft.com/office/word/2010/wordprocessingCanvas" xmlns:mc="http://schemas.openxmlformats.org/markup-compatibility/2006" xmlns:o="urn:schemas-microsoft-com:office:office" xmlns:r="http://schemas.openxmlformats.org/officeDocument/2006/relationships" xmlns:m="http://schemas.openxmlformats.org/officeDocument/2006/math" xmlns:v="urn:schemas-microsoft-com:vml" xmlns:wp14="http://schemas.microsoft.com/office/word/2010/wordprocessingDrawing" xmlns:wp="http://schemas.openxmlformats.org/drawingml/2006/wordprocessingDrawing" xmlns:w10="urn:schemas-microsoft-com:office:word" xmlns:w="http://schemas.openxmlformats.org/wordprocessingml/2006/main" xmlns:w14="http://schemas.microsoft.com/office/word/2010/wordml" xmlns:w15="http://schemas.microsoft.com/office/word/2012/wordml" xmlns:wpg="http://schemas.microsoft.com/office/word/2010/wordprocessingGroup" xmlns:wpi="http://schemas.microsoft.com/office/word/2010/wordprocessingInk" xmlns:wne="http://schemas.microsoft.com/office/word/2006/wordml" xmlns:wps="http://schemas.microsoft.com/office/word/2010/wordprocessingShape" mc:Ignorable="w14 w15 wp14">
+  <w:p>
+    <w:pPr>
+      <w:pStyle w:val="Header"/>
+      <w:jc w:val="right"/>
+    </w:pPr>
+    <w:r>
+      <w:t>8</w:t>
+    </w:r>
+  </w:p>
+</w:hdr>
+</file>
+
+<file path=word/header11.xml><?xml version="1.0" encoding="utf-8"?>
+<w:hdr xmlns:wpc="http://schemas.microsoft.com/office/word/2010/wordprocessingCanvas" xmlns:mc="http://schemas.openxmlformats.org/markup-compatibility/2006" xmlns:o="urn:schemas-microsoft-com:office:office" xmlns:r="http://schemas.openxmlformats.org/officeDocument/2006/relationships" xmlns:m="http://schemas.openxmlformats.org/officeDocument/2006/math" xmlns:v="urn:schemas-microsoft-com:vml" xmlns:wp14="http://schemas.microsoft.com/office/word/2010/wordprocessingDrawing" xmlns:wp="http://schemas.openxmlformats.org/drawingml/2006/wordprocessingDrawing" xmlns:w10="urn:schemas-microsoft-com:office:word" xmlns:w="http://schemas.openxmlformats.org/wordprocessingml/2006/main" xmlns:w14="http://schemas.microsoft.com/office/word/2010/wordml" xmlns:w15="http://schemas.microsoft.com/office/word/2012/wordml" xmlns:wpg="http://schemas.microsoft.com/office/word/2010/wordprocessingGroup" xmlns:wpi="http://schemas.microsoft.com/office/word/2010/wordprocessingInk" xmlns:wne="http://schemas.microsoft.com/office/word/2006/wordml" xmlns:wps="http://schemas.microsoft.com/office/word/2010/wordprocessingShape" mc:Ignorable="w14 w15 wp14">
+  <w:p>
+    <w:pPr>
+      <w:pStyle w:val="Header"/>
+      <w:jc w:val="right"/>
+    </w:pPr>
+  </w:p>
+</w:hdr>
+</file>
+
+<file path=word/header12.xml><?xml version="1.0" encoding="utf-8"?>
+<w:hdr xmlns:wpc="http://schemas.microsoft.com/office/word/2010/wordprocessingCanvas" xmlns:mc="http://schemas.openxmlformats.org/markup-compatibility/2006" xmlns:o="urn:schemas-microsoft-com:office:office" xmlns:r="http://schemas.openxmlformats.org/officeDocument/2006/relationships" xmlns:m="http://schemas.openxmlformats.org/officeDocument/2006/math" xmlns:v="urn:schemas-microsoft-com:vml" xmlns:wp14="http://schemas.microsoft.com/office/word/2010/wordprocessingDrawing" xmlns:wp="http://schemas.openxmlformats.org/drawingml/2006/wordprocessingDrawing" xmlns:w10="urn:schemas-microsoft-com:office:word" xmlns:w="http://schemas.openxmlformats.org/wordprocessingml/2006/main" xmlns:w14="http://schemas.microsoft.com/office/word/2010/wordml" xmlns:w15="http://schemas.microsoft.com/office/word/2012/wordml" xmlns:wpg="http://schemas.microsoft.com/office/word/2010/wordprocessingGroup" xmlns:wpi="http://schemas.microsoft.com/office/word/2010/wordprocessingInk" xmlns:wne="http://schemas.microsoft.com/office/word/2006/wordml" xmlns:wps="http://schemas.microsoft.com/office/word/2010/wordprocessingShape" mc:Ignorable="w14 w15 wp14">
+  <w:p>
+    <w:pPr>
+      <w:pStyle w:val="Header"/>
+      <w:jc w:val="right"/>
+    </w:pPr>
+    <w:r>
+      <w:t>19</w:t>
+    </w:r>
+  </w:p>
+</w:hdr>
+</file>
+
+<file path=word/header13.xml><?xml version="1.0" encoding="utf-8"?>
+<w:hdr xmlns:wpc="http://schemas.microsoft.com/office/word/2010/wordprocessingCanvas" xmlns:mc="http://schemas.openxmlformats.org/markup-compatibility/2006" xmlns:o="urn:schemas-microsoft-com:office:office" xmlns:r="http://schemas.openxmlformats.org/officeDocument/2006/relationships" xmlns:m="http://schemas.openxmlformats.org/officeDocument/2006/math" xmlns:v="urn:schemas-microsoft-com:vml" xmlns:wp14="http://schemas.microsoft.com/office/word/2010/wordprocessingDrawing" xmlns:wp="http://schemas.openxmlformats.org/drawingml/2006/wordprocessingDrawing" xmlns:w10="urn:schemas-microsoft-com:office:word" xmlns:w="http://schemas.openxmlformats.org/wordprocessingml/2006/main" xmlns:w14="http://schemas.microsoft.com/office/word/2010/wordml" xmlns:w15="http://schemas.microsoft.com/office/word/2012/wordml" xmlns:wpg="http://schemas.microsoft.com/office/word/2010/wordprocessingGroup" xmlns:wpi="http://schemas.microsoft.com/office/word/2010/wordprocessingInk" xmlns:wne="http://schemas.microsoft.com/office/word/2006/wordml" xmlns:wps="http://schemas.microsoft.com/office/word/2010/wordprocessingShape" mc:Ignorable="w14 w15 wp14">
+  <w:p>
+    <w:pPr>
+      <w:pStyle w:val="Header"/>
+      <w:jc w:val="right"/>
+    </w:pPr>
+    <w:r>
+      <w:t>20</w:t>
+    </w:r>
+  </w:p>
+</w:hdr>
+</file>
+
+<file path=word/header2.xml><?xml version="1.0" encoding="utf-8"?>
+<w:hdr xmlns:wpc="http://schemas.microsoft.com/office/word/2010/wordprocessingCanvas" xmlns:mc="http://schemas.openxmlformats.org/markup-compatibility/2006" xmlns:o="urn:schemas-microsoft-com:office:office" xmlns:r="http://schemas.openxmlformats.org/officeDocument/2006/relationships" xmlns:m="http://schemas.openxmlformats.org/officeDocument/2006/math" xmlns:v="urn:schemas-microsoft-com:vml" xmlns:wp14="http://schemas.microsoft.com/office/word/2010/wordprocessingDrawing" xmlns:wp="http://schemas.openxmlformats.org/drawingml/2006/wordprocessingDrawing" xmlns:w10="urn:schemas-microsoft-com:office:word" xmlns:w="http://schemas.openxmlformats.org/wordprocessingml/2006/main" xmlns:w14="http://schemas.microsoft.com/office/word/2010/wordml" xmlns:w15="http://schemas.microsoft.com/office/word/2012/wordml" xmlns:wpg="http://schemas.microsoft.com/office/word/2010/wordprocessingGroup" xmlns:wpi="http://schemas.microsoft.com/office/word/2010/wordprocessingInk" xmlns:wne="http://schemas.microsoft.com/office/word/2006/wordml" xmlns:wps="http://schemas.microsoft.com/office/word/2010/wordprocessingShape" mc:Ignorable="w14 w15 wp14">
+  <w:p>
+    <w:pPr>
+      <w:pStyle w:val="Header"/>
+      <w:jc w:val="right"/>
+    </w:pPr>
+    <w:r>
+      <w:t>1</w:t>
+    </w:r>
+  </w:p>
+</w:hdr>
+</file>
+
+<file path=word/header3.xml><?xml version="1.0" encoding="utf-8"?>
+<w:hdr xmlns:wpc="http://schemas.microsoft.com/office/word/2010/wordprocessingCanvas" xmlns:mc="http://schemas.openxmlformats.org/markup-compatibility/2006" xmlns:o="urn:schemas-microsoft-com:office:office" xmlns:r="http://schemas.openxmlformats.org/officeDocument/2006/relationships" xmlns:m="http://schemas.openxmlformats.org/officeDocument/2006/math" xmlns:v="urn:schemas-microsoft-com:vml" xmlns:wp14="http://schemas.microsoft.com/office/word/2010/wordprocessingDrawing" xmlns:wp="http://schemas.openxmlformats.org/drawingml/2006/wordprocessingDrawing" xmlns:w10="urn:schemas-microsoft-com:office:word" xmlns:w="http://schemas.openxmlformats.org/wordprocessingml/2006/main" xmlns:w14="http://schemas.microsoft.com/office/word/2010/wordml" xmlns:w15="http://schemas.microsoft.com/office/word/2012/wordml" xmlns:wpg="http://schemas.microsoft.com/office/word/2010/wordprocessingGroup" xmlns:wpi="http://schemas.microsoft.com/office/word/2010/wordprocessingInk" xmlns:wne="http://schemas.microsoft.com/office/word/2006/wordml" xmlns:wps="http://schemas.microsoft.com/office/word/2010/wordprocessingShape" mc:Ignorable="w14 w15 wp14">
+  <w:sdt>
+    <w:sdtPr>
+      <w:id w:val="1158575048"/>
+      <w:docPartObj>
+        <w:docPartGallery w:val="Page Numbers (Top of Page)"/>
+        <w:docPartUnique/>
+      </w:docPartObj>
+    </w:sdtPr>
+    <w:sdtEndPr>
+      <w:rPr>
+        <w:noProof/>
+      </w:rPr>
+    </w:sdtEndPr>
+    <w:sdtContent>
+      <w:p>
+        <w:pPr>
+          <w:pStyle w:val="Header"/>
+          <w:jc w:val="right"/>
+        </w:pPr>
+        <w:r>
+          <w:fldChar w:fldCharType="begin"/>
+        </w:r>
+        <w:r>
+          <w:instrText xml:space="preserve"> PAGE   \* MERGEFORMAT </w:instrText>
+        </w:r>
+        <w:r>
+          <w:fldChar w:fldCharType="separate"/>
+        </w:r>
+        <w:r>
+          <w:rPr>
+            <w:noProof/>
+          </w:rPr>
+          <w:t>1</w:t>
+        </w:r>
+        <w:r>
+          <w:rPr>
+            <w:noProof/>
+          </w:rPr>
+          <w:fldChar w:fldCharType="end"/>
+        </w:r>
+      </w:p>
+    </w:sdtContent>
+  </w:sdt>
+  <w:p>
+    <w:pPr>
+      <w:pStyle w:val="Header"/>
+    </w:pPr>
+  </w:p>
+</w:hdr>
+</file>
+
+<file path=word/header4.xml><?xml version="1.0" encoding="utf-8"?>
+<w:hdr xmlns:wpc="http://schemas.microsoft.com/office/word/2010/wordprocessingCanvas" xmlns:mc="http://schemas.openxmlformats.org/markup-compatibility/2006" xmlns:o="urn:schemas-microsoft-com:office:office" xmlns:r="http://schemas.openxmlformats.org/officeDocument/2006/relationships" xmlns:m="http://schemas.openxmlformats.org/officeDocument/2006/math" xmlns:v="urn:schemas-microsoft-com:vml" xmlns:wp14="http://schemas.microsoft.com/office/word/2010/wordprocessingDrawing" xmlns:wp="http://schemas.openxmlformats.org/drawingml/2006/wordprocessingDrawing" xmlns:w10="urn:schemas-microsoft-com:office:word" xmlns:w="http://schemas.openxmlformats.org/wordprocessingml/2006/main" xmlns:w14="http://schemas.microsoft.com/office/word/2010/wordml" xmlns:w15="http://schemas.microsoft.com/office/word/2012/wordml" xmlns:wpg="http://schemas.microsoft.com/office/word/2010/wordprocessingGroup" xmlns:wpi="http://schemas.microsoft.com/office/word/2010/wordprocessingInk" xmlns:wne="http://schemas.microsoft.com/office/word/2006/wordml" xmlns:wps="http://schemas.microsoft.com/office/word/2010/wordprocessingShape" mc:Ignorable="w14 w15 wp14">
+  <w:p>
+    <w:pPr>
+      <w:pStyle w:val="Header"/>
+      <w:jc w:val="right"/>
+    </w:pPr>
+  </w:p>
+</w:hdr>
+</file>
+
+<file path=word/header5.xml><?xml version="1.0" encoding="utf-8"?>
+<w:hdr xmlns:wpc="http://schemas.microsoft.com/office/word/2010/wordprocessingCanvas" xmlns:mc="http://schemas.openxmlformats.org/markup-compatibility/2006" xmlns:o="urn:schemas-microsoft-com:office:office" xmlns:r="http://schemas.openxmlformats.org/officeDocument/2006/relationships" xmlns:m="http://schemas.openxmlformats.org/officeDocument/2006/math" xmlns:v="urn:schemas-microsoft-com:vml" xmlns:wp14="http://schemas.microsoft.com/office/word/2010/wordprocessingDrawing" xmlns:wp="http://schemas.openxmlformats.org/drawingml/2006/wordprocessingDrawing" xmlns:w10="urn:schemas-microsoft-com:office:word" xmlns:w="http://schemas.openxmlformats.org/wordprocessingml/2006/main" xmlns:w14="http://schemas.microsoft.com/office/word/2010/wordml" xmlns:w15="http://schemas.microsoft.com/office/word/2012/wordml" xmlns:wpg="http://schemas.microsoft.com/office/word/2010/wordprocessingGroup" xmlns:wpi="http://schemas.microsoft.com/office/word/2010/wordprocessingInk" xmlns:wne="http://schemas.microsoft.com/office/word/2006/wordml" xmlns:wps="http://schemas.microsoft.com/office/word/2010/wordprocessingShape" mc:Ignorable="w14 w15 wp14">
+  <w:p>
+    <w:pPr>
+      <w:pStyle w:val="Header"/>
+      <w:jc w:val="right"/>
+    </w:pPr>
+  </w:p>
+</w:hdr>
+</file>
+
+<file path=word/header6.xml><?xml version="1.0" encoding="utf-8"?>
+<w:hdr xmlns:wpc="http://schemas.microsoft.com/office/word/2010/wordprocessingCanvas" xmlns:mc="http://schemas.openxmlformats.org/markup-compatibility/2006" xmlns:o="urn:schemas-microsoft-com:office:office" xmlns:r="http://schemas.openxmlformats.org/officeDocument/2006/relationships" xmlns:m="http://schemas.openxmlformats.org/officeDocument/2006/math" xmlns:v="urn:schemas-microsoft-com:vml" xmlns:wp14="http://schemas.microsoft.com/office/word/2010/wordprocessingDrawing" xmlns:wp="http://schemas.openxmlformats.org/drawingml/2006/wordprocessingDrawing" xmlns:w10="urn:schemas-microsoft-com:office:word" xmlns:w="http://schemas.openxmlformats.org/wordprocessingml/2006/main" xmlns:w14="http://schemas.microsoft.com/office/word/2010/wordml" xmlns:w15="http://schemas.microsoft.com/office/word/2012/wordml" xmlns:wpg="http://schemas.microsoft.com/office/word/2010/wordprocessingGroup" xmlns:wpi="http://schemas.microsoft.com/office/word/2010/wordprocessingInk" xmlns:wne="http://schemas.microsoft.com/office/word/2006/wordml" xmlns:wps="http://schemas.microsoft.com/office/word/2010/wordprocessingShape" mc:Ignorable="w14 w15 wp14">
+  <w:p>
+    <w:pPr>
+      <w:pStyle w:val="Header"/>
+      <w:jc w:val="right"/>
+    </w:pPr>
+    <w:r>
+      <w:t>4</w:t>
+    </w:r>
+  </w:p>
+</w:hdr>
+</file>
+
+<file path=word/header7.xml><?xml version="1.0" encoding="utf-8"?>
+<w:hdr xmlns:wpc="http://schemas.microsoft.com/office/word/2010/wordprocessingCanvas" xmlns:mc="http://schemas.openxmlformats.org/markup-compatibility/2006" xmlns:o="urn:schemas-microsoft-com:office:office" xmlns:r="http://schemas.openxmlformats.org/officeDocument/2006/relationships" xmlns:m="http://schemas.openxmlformats.org/officeDocument/2006/math" xmlns:v="urn:schemas-microsoft-com:vml" xmlns:wp14="http://schemas.microsoft.com/office/word/2010/wordprocessingDrawing" xmlns:wp="http://schemas.openxmlformats.org/drawingml/2006/wordprocessingDrawing" xmlns:w10="urn:schemas-microsoft-com:office:word" xmlns:w="http://schemas.openxmlformats.org/wordprocessingml/2006/main" xmlns:w14="http://schemas.microsoft.com/office/word/2010/wordml" xmlns:w15="http://schemas.microsoft.com/office/word/2012/wordml" xmlns:wpg="http://schemas.microsoft.com/office/word/2010/wordprocessingGroup" xmlns:wpi="http://schemas.microsoft.com/office/word/2010/wordprocessingInk" xmlns:wne="http://schemas.microsoft.com/office/word/2006/wordml" xmlns:wps="http://schemas.microsoft.com/office/word/2010/wordprocessingShape" mc:Ignorable="w14 w15 wp14">
+  <w:p>
+    <w:pPr>
+      <w:pStyle w:val="Header"/>
+      <w:jc w:val="right"/>
+    </w:pPr>
+  </w:p>
+</w:hdr>
+</file>
+
+<file path=word/header8.xml><?xml version="1.0" encoding="utf-8"?>
+<w:hdr xmlns:wpc="http://schemas.microsoft.com/office/word/2010/wordprocessingCanvas" xmlns:mc="http://schemas.openxmlformats.org/markup-compatibility/2006" xmlns:o="urn:schemas-microsoft-com:office:office" xmlns:r="http://schemas.openxmlformats.org/officeDocument/2006/relationships" xmlns:m="http://schemas.openxmlformats.org/officeDocument/2006/math" xmlns:v="urn:schemas-microsoft-com:vml" xmlns:wp14="http://schemas.microsoft.com/office/word/2010/wordprocessingDrawing" xmlns:wp="http://schemas.openxmlformats.org/drawingml/2006/wordprocessingDrawing" xmlns:w10="urn:schemas-microsoft-com:office:word" xmlns:w="http://schemas.openxmlformats.org/wordprocessingml/2006/main" xmlns:w14="http://schemas.microsoft.com/office/word/2010/wordml" xmlns:w15="http://schemas.microsoft.com/office/word/2012/wordml" xmlns:wpg="http://schemas.microsoft.com/office/word/2010/wordprocessingGroup" xmlns:wpi="http://schemas.microsoft.com/office/word/2010/wordprocessingInk" xmlns:wne="http://schemas.microsoft.com/office/word/2006/wordml" xmlns:wps="http://schemas.microsoft.com/office/word/2010/wordprocessingShape" mc:Ignorable="w14 w15 wp14">
+  <w:p>
+    <w:pPr>
+      <w:pStyle w:val="Header"/>
+      <w:jc w:val="right"/>
+      <w:rPr>
+        <w:color w:val="FFFFFF" w:themeColor="background1"/>
+      </w:rPr>
+    </w:pPr>
+    <w:r>
+      <w:rPr>
+        <w:color w:val="FFFFFF" w:themeColor="background1"/>
+      </w:rPr>
+      <w:t>4</w:t>
+    </w:r>
+  </w:p>
+</w:hdr>
+</file>
+
+<file path=word/header9.xml><?xml version="1.0" encoding="utf-8"?>
+<w:hdr xmlns:wpc="http://schemas.microsoft.com/office/word/2010/wordprocessingCanvas" xmlns:mc="http://schemas.openxmlformats.org/markup-compatibility/2006" xmlns:o="urn:schemas-microsoft-com:office:office" xmlns:r="http://schemas.openxmlformats.org/officeDocument/2006/relationships" xmlns:m="http://schemas.openxmlformats.org/officeDocument/2006/math" xmlns:v="urn:schemas-microsoft-com:vml" xmlns:wp14="http://schemas.microsoft.com/office/word/2010/wordprocessingDrawing" xmlns:wp="http://schemas.openxmlformats.org/drawingml/2006/wordprocessingDrawing" xmlns:w10="urn:schemas-microsoft-com:office:word" xmlns:w="http://schemas.openxmlformats.org/wordprocessingml/2006/main" xmlns:w14="http://schemas.microsoft.com/office/word/2010/wordml" xmlns:w15="http://schemas.microsoft.com/office/word/2012/wordml" xmlns:wpg="http://schemas.microsoft.com/office/word/2010/wordprocessingGroup" xmlns:wpi="http://schemas.microsoft.com/office/word/2010/wordprocessingInk" xmlns:wne="http://schemas.microsoft.com/office/word/2006/wordml" xmlns:wps="http://schemas.microsoft.com/office/word/2010/wordprocessingShape" mc:Ignorable="w14 w15 wp14">
+  <w:p>
+    <w:pPr>
+      <w:pStyle w:val="Header"/>
+      <w:jc w:val="right"/>
+    </w:pPr>
+  </w:p>
+</w:hdr>
 </file>
 
 <file path=word/numbering.xml><?xml version="1.0" encoding="utf-8"?>
@@ -16296,6 +17038,124 @@
     </w:lvl>
   </w:abstractNum>
   <w:abstractNum w:abstractNumId="10" w15:restartNumberingAfterBreak="0">
+    <w:nsid w:val="34E5710C"/>
+    <w:multiLevelType w:val="hybridMultilevel"/>
+    <w:tmpl w:val="6B4A5D68"/>
+    <w:lvl w:ilvl="0" w:tplc="B2001E5A">
+      <w:start w:val="1"/>
+      <w:numFmt w:val="upperLetter"/>
+      <w:lvlText w:val="%1."/>
+      <w:lvlJc w:val="left"/>
+      <w:pPr>
+        <w:ind w:left="574" w:hanging="294"/>
+        <w:jc w:val="left"/>
+      </w:pPr>
+      <w:rPr>
+        <w:rFonts w:ascii="Times New Roman" w:eastAsia="Times New Roman" w:hAnsi="Times New Roman" w:cs="Times New Roman" w:hint="default"/>
+        <w:w w:val="99"/>
+        <w:sz w:val="24"/>
+        <w:szCs w:val="24"/>
+        <w:lang w:val="id" w:eastAsia="en-US" w:bidi="ar-SA"/>
+      </w:rPr>
+    </w:lvl>
+    <w:lvl w:ilvl="1" w:tplc="C3367F16">
+      <w:numFmt w:val="bullet"/>
+      <w:lvlText w:val="•"/>
+      <w:lvlJc w:val="left"/>
+      <w:pPr>
+        <w:ind w:left="1466" w:hanging="294"/>
+      </w:pPr>
+      <w:rPr>
+        <w:rFonts w:hint="default"/>
+        <w:lang w:val="id" w:eastAsia="en-US" w:bidi="ar-SA"/>
+      </w:rPr>
+    </w:lvl>
+    <w:lvl w:ilvl="2" w:tplc="F3D4A24C">
+      <w:numFmt w:val="bullet"/>
+      <w:lvlText w:val="•"/>
+      <w:lvlJc w:val="left"/>
+      <w:pPr>
+        <w:ind w:left="2353" w:hanging="294"/>
+      </w:pPr>
+      <w:rPr>
+        <w:rFonts w:hint="default"/>
+        <w:lang w:val="id" w:eastAsia="en-US" w:bidi="ar-SA"/>
+      </w:rPr>
+    </w:lvl>
+    <w:lvl w:ilvl="3" w:tplc="E64692AA">
+      <w:numFmt w:val="bullet"/>
+      <w:lvlText w:val="•"/>
+      <w:lvlJc w:val="left"/>
+      <w:pPr>
+        <w:ind w:left="3239" w:hanging="294"/>
+      </w:pPr>
+      <w:rPr>
+        <w:rFonts w:hint="default"/>
+        <w:lang w:val="id" w:eastAsia="en-US" w:bidi="ar-SA"/>
+      </w:rPr>
+    </w:lvl>
+    <w:lvl w:ilvl="4" w:tplc="09D45192">
+      <w:numFmt w:val="bullet"/>
+      <w:lvlText w:val="•"/>
+      <w:lvlJc w:val="left"/>
+      <w:pPr>
+        <w:ind w:left="4126" w:hanging="294"/>
+      </w:pPr>
+      <w:rPr>
+        <w:rFonts w:hint="default"/>
+        <w:lang w:val="id" w:eastAsia="en-US" w:bidi="ar-SA"/>
+      </w:rPr>
+    </w:lvl>
+    <w:lvl w:ilvl="5" w:tplc="CBA40F60">
+      <w:numFmt w:val="bullet"/>
+      <w:lvlText w:val="•"/>
+      <w:lvlJc w:val="left"/>
+      <w:pPr>
+        <w:ind w:left="5013" w:hanging="294"/>
+      </w:pPr>
+      <w:rPr>
+        <w:rFonts w:hint="default"/>
+        <w:lang w:val="id" w:eastAsia="en-US" w:bidi="ar-SA"/>
+      </w:rPr>
+    </w:lvl>
+    <w:lvl w:ilvl="6" w:tplc="5A807D1A">
+      <w:numFmt w:val="bullet"/>
+      <w:lvlText w:val="•"/>
+      <w:lvlJc w:val="left"/>
+      <w:pPr>
+        <w:ind w:left="5899" w:hanging="294"/>
+      </w:pPr>
+      <w:rPr>
+        <w:rFonts w:hint="default"/>
+        <w:lang w:val="id" w:eastAsia="en-US" w:bidi="ar-SA"/>
+      </w:rPr>
+    </w:lvl>
+    <w:lvl w:ilvl="7" w:tplc="C4127C8E">
+      <w:numFmt w:val="bullet"/>
+      <w:lvlText w:val="•"/>
+      <w:lvlJc w:val="left"/>
+      <w:pPr>
+        <w:ind w:left="6786" w:hanging="294"/>
+      </w:pPr>
+      <w:rPr>
+        <w:rFonts w:hint="default"/>
+        <w:lang w:val="id" w:eastAsia="en-US" w:bidi="ar-SA"/>
+      </w:rPr>
+    </w:lvl>
+    <w:lvl w:ilvl="8" w:tplc="BA921038">
+      <w:numFmt w:val="bullet"/>
+      <w:lvlText w:val="•"/>
+      <w:lvlJc w:val="left"/>
+      <w:pPr>
+        <w:ind w:left="7673" w:hanging="294"/>
+      </w:pPr>
+      <w:rPr>
+        <w:rFonts w:hint="default"/>
+        <w:lang w:val="id" w:eastAsia="en-US" w:bidi="ar-SA"/>
+      </w:rPr>
+    </w:lvl>
+  </w:abstractNum>
+  <w:abstractNum w:abstractNumId="11" w15:restartNumberingAfterBreak="0">
     <w:nsid w:val="36DE12FF"/>
     <w:multiLevelType w:val="multilevel"/>
     <w:tmpl w:val="E5AA295C"/>
@@ -16408,7 +17268,7 @@
       </w:pPr>
     </w:lvl>
   </w:abstractNum>
-  <w:abstractNum w:abstractNumId="11" w15:restartNumberingAfterBreak="0">
+  <w:abstractNum w:abstractNumId="12" w15:restartNumberingAfterBreak="0">
     <w:nsid w:val="4037513E"/>
     <w:multiLevelType w:val="hybridMultilevel"/>
     <w:tmpl w:val="0158FA02"/>
@@ -16526,7 +17386,7 @@
       </w:rPr>
     </w:lvl>
   </w:abstractNum>
-  <w:abstractNum w:abstractNumId="12" w15:restartNumberingAfterBreak="0">
+  <w:abstractNum w:abstractNumId="13" w15:restartNumberingAfterBreak="0">
     <w:nsid w:val="425C01B0"/>
     <w:multiLevelType w:val="hybridMultilevel"/>
     <w:tmpl w:val="4566BBEA"/>
@@ -16616,7 +17476,7 @@
       </w:pPr>
     </w:lvl>
   </w:abstractNum>
-  <w:abstractNum w:abstractNumId="13" w15:restartNumberingAfterBreak="0">
+  <w:abstractNum w:abstractNumId="14" w15:restartNumberingAfterBreak="0">
     <w:nsid w:val="438A5659"/>
     <w:multiLevelType w:val="hybridMultilevel"/>
     <w:tmpl w:val="A69AF5B2"/>
@@ -16702,7 +17562,7 @@
       </w:pPr>
     </w:lvl>
   </w:abstractNum>
-  <w:abstractNum w:abstractNumId="14" w15:restartNumberingAfterBreak="0">
+  <w:abstractNum w:abstractNumId="15" w15:restartNumberingAfterBreak="0">
     <w:nsid w:val="45800F8F"/>
     <w:multiLevelType w:val="hybridMultilevel"/>
     <w:tmpl w:val="14BE0338"/>
@@ -16788,7 +17648,7 @@
       </w:pPr>
     </w:lvl>
   </w:abstractNum>
-  <w:abstractNum w:abstractNumId="15" w15:restartNumberingAfterBreak="0">
+  <w:abstractNum w:abstractNumId="16" w15:restartNumberingAfterBreak="0">
     <w:nsid w:val="470132E9"/>
     <w:multiLevelType w:val="multilevel"/>
     <w:tmpl w:val="82F690E2"/>
@@ -16901,7 +17761,7 @@
       </w:pPr>
     </w:lvl>
   </w:abstractNum>
-  <w:abstractNum w:abstractNumId="16" w15:restartNumberingAfterBreak="0">
+  <w:abstractNum w:abstractNumId="17" w15:restartNumberingAfterBreak="0">
     <w:nsid w:val="4B956A6B"/>
     <w:multiLevelType w:val="multilevel"/>
     <w:tmpl w:val="B2141814"/>
@@ -17014,7 +17874,7 @@
       </w:pPr>
     </w:lvl>
   </w:abstractNum>
-  <w:abstractNum w:abstractNumId="17" w15:restartNumberingAfterBreak="0">
+  <w:abstractNum w:abstractNumId="18" w15:restartNumberingAfterBreak="0">
     <w:nsid w:val="51363E21"/>
     <w:multiLevelType w:val="hybridMultilevel"/>
     <w:tmpl w:val="55144F72"/>
@@ -17100,7 +17960,7 @@
       </w:pPr>
     </w:lvl>
   </w:abstractNum>
-  <w:abstractNum w:abstractNumId="18" w15:restartNumberingAfterBreak="0">
+  <w:abstractNum w:abstractNumId="19" w15:restartNumberingAfterBreak="0">
     <w:nsid w:val="552A7CC1"/>
     <w:multiLevelType w:val="hybridMultilevel"/>
     <w:tmpl w:val="8E908C88"/>
@@ -17186,7 +18046,7 @@
       </w:pPr>
     </w:lvl>
   </w:abstractNum>
-  <w:abstractNum w:abstractNumId="19" w15:restartNumberingAfterBreak="0">
+  <w:abstractNum w:abstractNumId="20" w15:restartNumberingAfterBreak="0">
     <w:nsid w:val="56C464AC"/>
     <w:multiLevelType w:val="hybridMultilevel"/>
     <w:tmpl w:val="DA3E02B6"/>
@@ -17275,7 +18135,7 @@
       </w:pPr>
     </w:lvl>
   </w:abstractNum>
-  <w:abstractNum w:abstractNumId="20" w15:restartNumberingAfterBreak="0">
+  <w:abstractNum w:abstractNumId="21" w15:restartNumberingAfterBreak="0">
     <w:nsid w:val="56F118F3"/>
     <w:multiLevelType w:val="hybridMultilevel"/>
     <w:tmpl w:val="BEFA27D8"/>
@@ -17361,7 +18221,7 @@
       </w:pPr>
     </w:lvl>
   </w:abstractNum>
-  <w:abstractNum w:abstractNumId="21" w15:restartNumberingAfterBreak="0">
+  <w:abstractNum w:abstractNumId="22" w15:restartNumberingAfterBreak="0">
     <w:nsid w:val="5A606ADF"/>
     <w:multiLevelType w:val="hybridMultilevel"/>
     <w:tmpl w:val="84E23F34"/>
@@ -17447,7 +18307,7 @@
       </w:pPr>
     </w:lvl>
   </w:abstractNum>
-  <w:abstractNum w:abstractNumId="22" w15:restartNumberingAfterBreak="0">
+  <w:abstractNum w:abstractNumId="23" w15:restartNumberingAfterBreak="0">
     <w:nsid w:val="607D6D8F"/>
     <w:multiLevelType w:val="hybridMultilevel"/>
     <w:tmpl w:val="89DAE99C"/>
@@ -17533,7 +18393,7 @@
       </w:pPr>
     </w:lvl>
   </w:abstractNum>
-  <w:abstractNum w:abstractNumId="23" w15:restartNumberingAfterBreak="0">
+  <w:abstractNum w:abstractNumId="24" w15:restartNumberingAfterBreak="0">
     <w:nsid w:val="675753C1"/>
     <w:multiLevelType w:val="hybridMultilevel"/>
     <w:tmpl w:val="71C052E6"/>
@@ -17625,7 +18485,7 @@
       </w:pPr>
     </w:lvl>
   </w:abstractNum>
-  <w:abstractNum w:abstractNumId="24" w15:restartNumberingAfterBreak="0">
+  <w:abstractNum w:abstractNumId="25" w15:restartNumberingAfterBreak="0">
     <w:nsid w:val="6A9E036B"/>
     <w:multiLevelType w:val="hybridMultilevel"/>
     <w:tmpl w:val="B2781C96"/>
@@ -17714,7 +18574,7 @@
       </w:pPr>
     </w:lvl>
   </w:abstractNum>
-  <w:abstractNum w:abstractNumId="25" w15:restartNumberingAfterBreak="0">
+  <w:abstractNum w:abstractNumId="26" w15:restartNumberingAfterBreak="0">
     <w:nsid w:val="6AB14360"/>
     <w:multiLevelType w:val="hybridMultilevel"/>
     <w:tmpl w:val="D50CDADC"/>
@@ -17800,7 +18660,7 @@
       </w:pPr>
     </w:lvl>
   </w:abstractNum>
-  <w:abstractNum w:abstractNumId="26" w15:restartNumberingAfterBreak="0">
+  <w:abstractNum w:abstractNumId="27" w15:restartNumberingAfterBreak="0">
     <w:nsid w:val="6DCA1C82"/>
     <w:multiLevelType w:val="hybridMultilevel"/>
     <w:tmpl w:val="69347AA4"/>
@@ -17886,7 +18746,7 @@
       </w:pPr>
     </w:lvl>
   </w:abstractNum>
-  <w:abstractNum w:abstractNumId="27" w15:restartNumberingAfterBreak="0">
+  <w:abstractNum w:abstractNumId="28" w15:restartNumberingAfterBreak="0">
     <w:nsid w:val="6F0315F4"/>
     <w:multiLevelType w:val="hybridMultilevel"/>
     <w:tmpl w:val="D6BA374E"/>
@@ -17975,7 +18835,7 @@
       </w:pPr>
     </w:lvl>
   </w:abstractNum>
-  <w:abstractNum w:abstractNumId="28" w15:restartNumberingAfterBreak="0">
+  <w:abstractNum w:abstractNumId="29" w15:restartNumberingAfterBreak="0">
     <w:nsid w:val="72A73B71"/>
     <w:multiLevelType w:val="hybridMultilevel"/>
     <w:tmpl w:val="C2281C94"/>
@@ -18064,7 +18924,7 @@
       </w:pPr>
     </w:lvl>
   </w:abstractNum>
-  <w:abstractNum w:abstractNumId="29" w15:restartNumberingAfterBreak="0">
+  <w:abstractNum w:abstractNumId="30" w15:restartNumberingAfterBreak="0">
     <w:nsid w:val="7668351C"/>
     <w:multiLevelType w:val="hybridMultilevel"/>
     <w:tmpl w:val="64C44F8C"/>
@@ -18153,7 +19013,7 @@
       </w:pPr>
     </w:lvl>
   </w:abstractNum>
-  <w:abstractNum w:abstractNumId="30" w15:restartNumberingAfterBreak="0">
+  <w:abstractNum w:abstractNumId="31" w15:restartNumberingAfterBreak="0">
     <w:nsid w:val="7821563A"/>
     <w:multiLevelType w:val="hybridMultilevel"/>
     <w:tmpl w:val="2984F922"/>
@@ -18246,55 +19106,55 @@
     <w:abstractNumId w:val="0"/>
   </w:num>
   <w:num w:numId="2">
+    <w:abstractNumId w:val="27"/>
+  </w:num>
+  <w:num w:numId="3">
     <w:abstractNumId w:val="26"/>
   </w:num>
-  <w:num w:numId="3">
+  <w:num w:numId="4">
+    <w:abstractNumId w:val="23"/>
+  </w:num>
+  <w:num w:numId="5">
     <w:abstractNumId w:val="25"/>
   </w:num>
-  <w:num w:numId="4">
-    <w:abstractNumId w:val="22"/>
+  <w:num w:numId="6">
+    <w:abstractNumId w:val="30"/>
   </w:num>
-  <w:num w:numId="5">
-    <w:abstractNumId w:val="24"/>
-  </w:num>
-  <w:num w:numId="6">
+  <w:num w:numId="7">
     <w:abstractNumId w:val="29"/>
   </w:num>
-  <w:num w:numId="7">
-    <w:abstractNumId w:val="28"/>
-  </w:num>
   <w:num w:numId="8">
-    <w:abstractNumId w:val="18"/>
+    <w:abstractNumId w:val="19"/>
   </w:num>
   <w:num w:numId="9">
     <w:abstractNumId w:val="2"/>
   </w:num>
   <w:num w:numId="10">
-    <w:abstractNumId w:val="27"/>
+    <w:abstractNumId w:val="28"/>
   </w:num>
   <w:num w:numId="11">
-    <w:abstractNumId w:val="21"/>
+    <w:abstractNumId w:val="22"/>
   </w:num>
   <w:num w:numId="12">
-    <w:abstractNumId w:val="13"/>
+    <w:abstractNumId w:val="14"/>
   </w:num>
   <w:num w:numId="13">
-    <w:abstractNumId w:val="19"/>
+    <w:abstractNumId w:val="20"/>
   </w:num>
   <w:num w:numId="14">
-    <w:abstractNumId w:val="30"/>
+    <w:abstractNumId w:val="31"/>
   </w:num>
   <w:num w:numId="15">
-    <w:abstractNumId w:val="11"/>
+    <w:abstractNumId w:val="12"/>
   </w:num>
   <w:num w:numId="16">
-    <w:abstractNumId w:val="17"/>
+    <w:abstractNumId w:val="18"/>
   </w:num>
   <w:num w:numId="17">
     <w:abstractNumId w:val="4"/>
   </w:num>
   <w:num w:numId="18">
-    <w:abstractNumId w:val="14"/>
+    <w:abstractNumId w:val="15"/>
   </w:num>
   <w:num w:numId="19">
     <w:abstractNumId w:val="3"/>
@@ -18303,7 +19163,7 @@
     <w:abstractNumId w:val="8"/>
   </w:num>
   <w:num w:numId="21">
-    <w:abstractNumId w:val="23"/>
+    <w:abstractNumId w:val="24"/>
   </w:num>
   <w:num w:numId="22">
     <w:abstractNumId w:val="9"/>
@@ -18312,7 +19172,7 @@
     <w:abstractNumId w:val="7"/>
   </w:num>
   <w:num w:numId="24">
-    <w:abstractNumId w:val="16"/>
+    <w:abstractNumId w:val="17"/>
   </w:num>
   <w:num w:numId="25">
     <w:abstractNumId w:val="5"/>
@@ -18321,19 +19181,22 @@
     <w:abstractNumId w:val="6"/>
   </w:num>
   <w:num w:numId="27">
-    <w:abstractNumId w:val="10"/>
+    <w:abstractNumId w:val="11"/>
   </w:num>
   <w:num w:numId="28">
     <w:abstractNumId w:val="1"/>
   </w:num>
   <w:num w:numId="29">
-    <w:abstractNumId w:val="15"/>
+    <w:abstractNumId w:val="16"/>
   </w:num>
   <w:num w:numId="30">
-    <w:abstractNumId w:val="12"/>
+    <w:abstractNumId w:val="13"/>
   </w:num>
   <w:num w:numId="31">
-    <w:abstractNumId w:val="20"/>
+    <w:abstractNumId w:val="21"/>
+  </w:num>
+  <w:num w:numId="32">
+    <w:abstractNumId w:val="10"/>
   </w:num>
 </w:numbering>
 </file>
@@ -18357,7 +19220,7 @@
   </w:docDefaults>
   <w:latentStyles w:defLockedState="0" w:defUIPriority="99" w:defSemiHidden="0" w:defUnhideWhenUsed="0" w:defQFormat="0" w:count="371">
     <w:lsdException w:name="Normal" w:uiPriority="0" w:qFormat="1"/>
-    <w:lsdException w:name="heading 1" w:uiPriority="9" w:qFormat="1"/>
+    <w:lsdException w:name="heading 1" w:uiPriority="1" w:qFormat="1"/>
     <w:lsdException w:name="heading 2" w:semiHidden="1" w:uiPriority="9" w:unhideWhenUsed="1" w:qFormat="1"/>
     <w:lsdException w:name="heading 3" w:semiHidden="1" w:uiPriority="9" w:unhideWhenUsed="1" w:qFormat="1"/>
     <w:lsdException w:name="heading 4" w:semiHidden="1" w:uiPriority="9" w:unhideWhenUsed="1" w:qFormat="1"/>
@@ -18535,7 +19398,7 @@
     <w:lsdException w:name="Medium Shading 2 Accent 1" w:uiPriority="64"/>
     <w:lsdException w:name="Medium List 1 Accent 1" w:uiPriority="65"/>
     <w:lsdException w:name="Revision" w:semiHidden="1"/>
-    <w:lsdException w:name="List Paragraph" w:uiPriority="34" w:qFormat="1"/>
+    <w:lsdException w:name="List Paragraph" w:uiPriority="1" w:qFormat="1"/>
     <w:lsdException w:name="Quote" w:uiPriority="29" w:qFormat="1"/>
     <w:lsdException w:name="Intense Quote" w:uiPriority="30" w:qFormat="1"/>
     <w:lsdException w:name="Medium List 2 Accent 1" w:uiPriority="66"/>
@@ -18732,6 +19595,30 @@
     <w:name w:val="Normal"/>
     <w:qFormat/>
   </w:style>
+  <w:style w:type="paragraph" w:styleId="Heading1">
+    <w:name w:val="heading 1"/>
+    <w:basedOn w:val="Normal"/>
+    <w:link w:val="Heading1Char"/>
+    <w:uiPriority w:val="1"/>
+    <w:qFormat/>
+    <w:rsid w:val="00000DB9"/>
+    <w:pPr>
+      <w:widowControl w:val="0"/>
+      <w:autoSpaceDE w:val="0"/>
+      <w:autoSpaceDN w:val="0"/>
+      <w:spacing w:before="106" w:after="0" w:line="240" w:lineRule="auto"/>
+      <w:ind w:left="3786"/>
+      <w:outlineLvl w:val="0"/>
+    </w:pPr>
+    <w:rPr>
+      <w:rFonts w:ascii="Times New Roman" w:eastAsia="Times New Roman" w:hAnsi="Times New Roman" w:cs="Times New Roman"/>
+      <w:b/>
+      <w:bCs/>
+      <w:sz w:val="28"/>
+      <w:szCs w:val="28"/>
+      <w:lang w:val="id"/>
+    </w:rPr>
+  </w:style>
   <w:style w:type="character" w:default="1" w:styleId="DefaultParagraphFont">
     <w:name w:val="Default Paragraph Font"/>
     <w:uiPriority w:val="1"/>
@@ -18762,7 +19649,7 @@
   <w:style w:type="paragraph" w:styleId="ListParagraph">
     <w:name w:val="List Paragraph"/>
     <w:basedOn w:val="Normal"/>
-    <w:uiPriority w:val="34"/>
+    <w:uiPriority w:val="1"/>
     <w:qFormat/>
     <w:rsid w:val="00967923"/>
     <w:pPr>
@@ -18872,6 +19759,21 @@
     <w:name w:val="apple-style-span"/>
     <w:basedOn w:val="DefaultParagraphFont"/>
     <w:rsid w:val="008725B8"/>
+  </w:style>
+  <w:style w:type="character" w:customStyle="1" w:styleId="Heading1Char">
+    <w:name w:val="Heading 1 Char"/>
+    <w:basedOn w:val="DefaultParagraphFont"/>
+    <w:link w:val="Heading1"/>
+    <w:uiPriority w:val="1"/>
+    <w:rsid w:val="00000DB9"/>
+    <w:rPr>
+      <w:rFonts w:ascii="Times New Roman" w:eastAsia="Times New Roman" w:hAnsi="Times New Roman" w:cs="Times New Roman"/>
+      <w:b/>
+      <w:bCs/>
+      <w:sz w:val="28"/>
+      <w:szCs w:val="28"/>
+      <w:lang w:val="id"/>
+    </w:rPr>
   </w:style>
 </w:styles>
 </file>
@@ -19142,7 +20044,7 @@
 </file>
 
 <file path=customXml/itemProps1.xml><?xml version="1.0" encoding="utf-8"?>
-<ds:datastoreItem xmlns:ds="http://schemas.openxmlformats.org/officeDocument/2006/customXml" ds:itemID="{BA4342F0-8855-4688-8AE5-AC2BC89BC039}">
+<ds:datastoreItem xmlns:ds="http://schemas.openxmlformats.org/officeDocument/2006/customXml" ds:itemID="{0EA13409-55B4-4CC6-8C92-27C64332CE21}">
   <ds:schemaRefs>
     <ds:schemaRef ds:uri="http://schemas.openxmlformats.org/officeDocument/2006/bibliography"/>
   </ds:schemaRefs>
